--- a/软件使用说明书.docx
+++ b/软件使用说明书.docx
@@ -5,15 +5,7 @@
     <w:p>
       <w:pPr>
         <w:jc w:val="center"/>
-        <w:rPr>
-          <w:rFonts w:ascii="黑体" w:hAnsi="黑体" w:eastAsia="黑体" w:cs="黑体"/>
-          <w:b/>
-          <w:bCs/>
-          <w:sz w:val="32"/>
-          <w:szCs w:val="32"/>
-        </w:rPr>
-      </w:pPr>
-      <w:r>
+        <w:outlineLvl w:val="0"/>
         <w:rPr>
           <w:rFonts w:hint="eastAsia" w:ascii="黑体" w:hAnsi="黑体" w:eastAsia="黑体" w:cs="黑体"/>
           <w:b/>
@@ -21,14 +13,30 @@
           <w:sz w:val="32"/>
           <w:szCs w:val="32"/>
         </w:rPr>
+      </w:pPr>
+      <w:bookmarkStart w:id="0" w:name="_Toc31986"/>
+      <w:bookmarkStart w:id="1" w:name="_Toc27653"/>
+      <w:bookmarkStart w:id="2" w:name="_Toc23048"/>
+      <w:r>
+        <w:rPr>
+          <w:rFonts w:hint="eastAsia" w:ascii="黑体" w:hAnsi="黑体" w:eastAsia="黑体" w:cs="黑体"/>
+          <w:b/>
+          <w:bCs/>
+          <w:sz w:val="32"/>
+          <w:szCs w:val="32"/>
+        </w:rPr>
         <w:t>软件使用说明书</w:t>
       </w:r>
+      <w:bookmarkEnd w:id="0"/>
+      <w:bookmarkEnd w:id="1"/>
+      <w:bookmarkEnd w:id="2"/>
     </w:p>
     <w:p>
       <w:pPr>
         <w:jc w:val="center"/>
-        <w:rPr>
-          <w:rFonts w:ascii="黑体" w:hAnsi="黑体" w:eastAsia="黑体" w:cs="黑体"/>
+        <w:outlineLvl w:val="0"/>
+        <w:rPr>
+          <w:rFonts w:hint="eastAsia" w:ascii="黑体" w:hAnsi="黑体" w:eastAsia="黑体" w:cs="黑体"/>
           <w:b/>
           <w:bCs/>
           <w:sz w:val="32"/>
@@ -38,8 +46,10 @@
     </w:p>
     <w:p>
       <w:pPr>
-        <w:rPr>
-          <w:rFonts w:ascii="黑体" w:hAnsi="黑体" w:eastAsia="黑体" w:cs="黑体"/>
+        <w:jc w:val="center"/>
+        <w:outlineLvl w:val="0"/>
+        <w:rPr>
+          <w:rFonts w:hint="eastAsia" w:ascii="黑体" w:hAnsi="黑体" w:eastAsia="黑体" w:cs="黑体"/>
           <w:b/>
           <w:bCs/>
           <w:sz w:val="32"/>
@@ -47,13 +57,1199 @@
         </w:rPr>
       </w:pPr>
     </w:p>
+    <w:p>
+      <w:pPr>
+        <w:spacing w:before="0" w:beforeLines="0" w:after="0" w:afterLines="0" w:line="240" w:lineRule="auto"/>
+        <w:ind w:left="0" w:leftChars="0" w:right="0" w:rightChars="0" w:firstLine="0" w:firstLineChars="0"/>
+        <w:jc w:val="both"/>
+        <w:outlineLvl w:val="9"/>
+      </w:pPr>
+    </w:p>
+    <w:sdt>
+      <w:sdtPr>
+        <w:rPr>
+          <w:rFonts w:ascii="宋体" w:hAnsi="宋体" w:eastAsia="宋体" w:cstheme="minorBidi"/>
+          <w:kern w:val="2"/>
+          <w:sz w:val="21"/>
+          <w:szCs w:val="24"/>
+          <w:lang w:val="en-US" w:eastAsia="zh-CN" w:bidi="ar-SA"/>
+        </w:rPr>
+        <w:id w:val="147473144"/>
+        <w15:color w:val="DBDBDB"/>
+        <w:docPartObj>
+          <w:docPartGallery w:val="Table of Contents"/>
+          <w:docPartUnique/>
+        </w:docPartObj>
+      </w:sdtPr>
+      <w:sdtEndPr>
+        <w:rPr>
+          <w:rFonts w:asciiTheme="minorHAnsi" w:hAnsiTheme="minorHAnsi" w:eastAsiaTheme="minorEastAsia" w:cstheme="minorBidi"/>
+          <w:kern w:val="2"/>
+          <w:sz w:val="21"/>
+          <w:szCs w:val="24"/>
+          <w:lang w:val="en-US" w:eastAsia="zh-CN" w:bidi="ar-SA"/>
+        </w:rPr>
+      </w:sdtEndPr>
+      <w:sdtContent>
+        <w:p>
+          <w:pPr>
+            <w:spacing w:before="0" w:beforeLines="0" w:after="0" w:afterLines="0" w:line="240" w:lineRule="auto"/>
+            <w:ind w:left="0" w:leftChars="0" w:right="0" w:rightChars="0" w:firstLine="0" w:firstLineChars="0"/>
+            <w:jc w:val="center"/>
+          </w:pPr>
+          <w:r>
+            <w:rPr>
+              <w:rFonts w:ascii="宋体" w:hAnsi="宋体" w:eastAsia="宋体"/>
+              <w:sz w:val="21"/>
+            </w:rPr>
+            <w:t>目录</w:t>
+          </w:r>
+        </w:p>
+        <w:p>
+          <w:pPr>
+            <w:pStyle w:val="19"/>
+            <w:tabs>
+              <w:tab w:val="right" w:leader="dot" w:pos="8306"/>
+            </w:tabs>
+          </w:pPr>
+          <w:r>
+            <w:fldChar w:fldCharType="begin"/>
+          </w:r>
+          <w:r>
+            <w:instrText xml:space="preserve">TOC \o "1-3" \h \u </w:instrText>
+          </w:r>
+          <w:r>
+            <w:fldChar w:fldCharType="separate"/>
+          </w:r>
+          <w:r>
+            <w:fldChar w:fldCharType="begin"/>
+          </w:r>
+          <w:r>
+            <w:instrText xml:space="preserve"> HYPERLINK \l _Toc23048 </w:instrText>
+          </w:r>
+          <w:r>
+            <w:fldChar w:fldCharType="separate"/>
+          </w:r>
+          <w:r>
+            <w:rPr>
+              <w:rFonts w:hint="eastAsia" w:ascii="黑体" w:hAnsi="黑体" w:eastAsia="黑体" w:cs="黑体"/>
+              <w:bCs/>
+              <w:szCs w:val="32"/>
+            </w:rPr>
+            <w:t>软件使用说明书</w:t>
+          </w:r>
+          <w:r>
+            <w:tab/>
+          </w:r>
+          <w:r>
+            <w:fldChar w:fldCharType="begin"/>
+          </w:r>
+          <w:r>
+            <w:instrText xml:space="preserve"> PAGEREF _Toc23048 \h </w:instrText>
+          </w:r>
+          <w:r>
+            <w:fldChar w:fldCharType="separate"/>
+          </w:r>
+          <w:r>
+            <w:t>1</w:t>
+          </w:r>
+          <w:r>
+            <w:fldChar w:fldCharType="end"/>
+          </w:r>
+          <w:r>
+            <w:fldChar w:fldCharType="end"/>
+          </w:r>
+        </w:p>
+        <w:p>
+          <w:pPr>
+            <w:pStyle w:val="19"/>
+            <w:tabs>
+              <w:tab w:val="right" w:leader="dot" w:pos="8306"/>
+            </w:tabs>
+          </w:pPr>
+          <w:r>
+            <w:fldChar w:fldCharType="begin"/>
+          </w:r>
+          <w:r>
+            <w:instrText xml:space="preserve"> HYPERLINK \l _Toc11194 </w:instrText>
+          </w:r>
+          <w:r>
+            <w:fldChar w:fldCharType="separate"/>
+          </w:r>
+          <w:r>
+            <w:rPr>
+              <w:rFonts w:hint="eastAsia"/>
+            </w:rPr>
+            <w:t>1介绍</w:t>
+          </w:r>
+          <w:r>
+            <w:tab/>
+          </w:r>
+          <w:r>
+            <w:fldChar w:fldCharType="begin"/>
+          </w:r>
+          <w:r>
+            <w:instrText xml:space="preserve"> PAGEREF _Toc11194 \h </w:instrText>
+          </w:r>
+          <w:r>
+            <w:fldChar w:fldCharType="separate"/>
+          </w:r>
+          <w:r>
+            <w:t>2</w:t>
+          </w:r>
+          <w:r>
+            <w:fldChar w:fldCharType="end"/>
+          </w:r>
+          <w:r>
+            <w:fldChar w:fldCharType="end"/>
+          </w:r>
+        </w:p>
+        <w:p>
+          <w:pPr>
+            <w:pStyle w:val="19"/>
+            <w:tabs>
+              <w:tab w:val="right" w:leader="dot" w:pos="8306"/>
+            </w:tabs>
+          </w:pPr>
+          <w:r>
+            <w:fldChar w:fldCharType="begin"/>
+          </w:r>
+          <w:r>
+            <w:instrText xml:space="preserve"> HYPERLINK \l _Toc29888 </w:instrText>
+          </w:r>
+          <w:r>
+            <w:fldChar w:fldCharType="separate"/>
+          </w:r>
+          <w:r>
+            <w:rPr>
+              <w:rFonts w:hint="eastAsia"/>
+            </w:rPr>
+            <w:t>2</w:t>
+          </w:r>
+          <w:r>
+            <w:rPr>
+              <w:rFonts w:hint="default"/>
+            </w:rPr>
+            <w:t>系统架构</w:t>
+          </w:r>
+          <w:r>
+            <w:tab/>
+          </w:r>
+          <w:r>
+            <w:fldChar w:fldCharType="begin"/>
+          </w:r>
+          <w:r>
+            <w:instrText xml:space="preserve"> PAGEREF _Toc29888 \h </w:instrText>
+          </w:r>
+          <w:r>
+            <w:fldChar w:fldCharType="separate"/>
+          </w:r>
+          <w:r>
+            <w:t>2</w:t>
+          </w:r>
+          <w:r>
+            <w:fldChar w:fldCharType="end"/>
+          </w:r>
+          <w:r>
+            <w:fldChar w:fldCharType="end"/>
+          </w:r>
+        </w:p>
+        <w:p>
+          <w:pPr>
+            <w:pStyle w:val="19"/>
+            <w:tabs>
+              <w:tab w:val="right" w:leader="dot" w:pos="8306"/>
+            </w:tabs>
+          </w:pPr>
+          <w:r>
+            <w:fldChar w:fldCharType="begin"/>
+          </w:r>
+          <w:r>
+            <w:instrText xml:space="preserve"> HYPERLINK \l _Toc12297 </w:instrText>
+          </w:r>
+          <w:r>
+            <w:fldChar w:fldCharType="separate"/>
+          </w:r>
+          <w:r>
+            <w:rPr>
+              <w:rFonts w:hint="eastAsia"/>
+              <w:lang w:val="en-US" w:eastAsia="zh-CN"/>
+            </w:rPr>
+            <w:t>3</w:t>
+          </w:r>
+          <w:r>
+            <w:rPr>
+              <w:rFonts w:hint="default"/>
+            </w:rPr>
+            <w:t>主要功能</w:t>
+          </w:r>
+          <w:r>
+            <w:tab/>
+          </w:r>
+          <w:r>
+            <w:fldChar w:fldCharType="begin"/>
+          </w:r>
+          <w:r>
+            <w:instrText xml:space="preserve"> PAGEREF _Toc12297 \h </w:instrText>
+          </w:r>
+          <w:r>
+            <w:fldChar w:fldCharType="separate"/>
+          </w:r>
+          <w:r>
+            <w:t>3</w:t>
+          </w:r>
+          <w:r>
+            <w:fldChar w:fldCharType="end"/>
+          </w:r>
+          <w:r>
+            <w:fldChar w:fldCharType="end"/>
+          </w:r>
+        </w:p>
+        <w:p>
+          <w:pPr>
+            <w:pStyle w:val="19"/>
+            <w:tabs>
+              <w:tab w:val="right" w:leader="dot" w:pos="8306"/>
+            </w:tabs>
+          </w:pPr>
+          <w:r>
+            <w:fldChar w:fldCharType="begin"/>
+          </w:r>
+          <w:r>
+            <w:instrText xml:space="preserve"> HYPERLINK \l _Toc2319 </w:instrText>
+          </w:r>
+          <w:r>
+            <w:fldChar w:fldCharType="separate"/>
+          </w:r>
+          <w:r>
+            <w:rPr>
+              <w:rFonts w:hint="eastAsia"/>
+              <w:lang w:val="en-US" w:eastAsia="zh-CN"/>
+            </w:rPr>
+            <w:t>4名词解释</w:t>
+          </w:r>
+          <w:r>
+            <w:tab/>
+          </w:r>
+          <w:r>
+            <w:fldChar w:fldCharType="begin"/>
+          </w:r>
+          <w:r>
+            <w:instrText xml:space="preserve"> PAGEREF _Toc2319 \h </w:instrText>
+          </w:r>
+          <w:r>
+            <w:fldChar w:fldCharType="separate"/>
+          </w:r>
+          <w:r>
+            <w:t>3</w:t>
+          </w:r>
+          <w:r>
+            <w:fldChar w:fldCharType="end"/>
+          </w:r>
+          <w:r>
+            <w:fldChar w:fldCharType="end"/>
+          </w:r>
+        </w:p>
+        <w:p>
+          <w:pPr>
+            <w:pStyle w:val="19"/>
+            <w:tabs>
+              <w:tab w:val="right" w:leader="dot" w:pos="8306"/>
+            </w:tabs>
+          </w:pPr>
+          <w:r>
+            <w:fldChar w:fldCharType="begin"/>
+          </w:r>
+          <w:r>
+            <w:instrText xml:space="preserve"> HYPERLINK \l _Toc13198 </w:instrText>
+          </w:r>
+          <w:r>
+            <w:fldChar w:fldCharType="separate"/>
+          </w:r>
+          <w:r>
+            <w:rPr>
+              <w:rFonts w:hint="eastAsia"/>
+              <w:lang w:val="en-US" w:eastAsia="zh-CN"/>
+            </w:rPr>
+            <w:t>5</w:t>
+          </w:r>
+          <w:r>
+            <w:rPr>
+              <w:rFonts w:hint="eastAsia"/>
+            </w:rPr>
+            <w:t>安装流程</w:t>
+          </w:r>
+          <w:r>
+            <w:tab/>
+          </w:r>
+          <w:r>
+            <w:fldChar w:fldCharType="begin"/>
+          </w:r>
+          <w:r>
+            <w:instrText xml:space="preserve"> PAGEREF _Toc13198 \h </w:instrText>
+          </w:r>
+          <w:r>
+            <w:fldChar w:fldCharType="separate"/>
+          </w:r>
+          <w:r>
+            <w:t>4</w:t>
+          </w:r>
+          <w:r>
+            <w:fldChar w:fldCharType="end"/>
+          </w:r>
+          <w:r>
+            <w:fldChar w:fldCharType="end"/>
+          </w:r>
+        </w:p>
+        <w:p>
+          <w:pPr>
+            <w:pStyle w:val="20"/>
+            <w:tabs>
+              <w:tab w:val="right" w:leader="dot" w:pos="8306"/>
+            </w:tabs>
+          </w:pPr>
+          <w:r>
+            <w:fldChar w:fldCharType="begin"/>
+          </w:r>
+          <w:r>
+            <w:instrText xml:space="preserve"> HYPERLINK \l _Toc20685 </w:instrText>
+          </w:r>
+          <w:r>
+            <w:fldChar w:fldCharType="separate"/>
+          </w:r>
+          <w:r>
+            <w:rPr>
+              <w:rFonts w:hint="eastAsia"/>
+              <w:lang w:val="en-US" w:eastAsia="zh-CN"/>
+            </w:rPr>
+            <w:t>5.1服务端的安装</w:t>
+          </w:r>
+          <w:r>
+            <w:tab/>
+          </w:r>
+          <w:r>
+            <w:fldChar w:fldCharType="begin"/>
+          </w:r>
+          <w:r>
+            <w:instrText xml:space="preserve"> PAGEREF _Toc20685 \h </w:instrText>
+          </w:r>
+          <w:r>
+            <w:fldChar w:fldCharType="separate"/>
+          </w:r>
+          <w:r>
+            <w:t>4</w:t>
+          </w:r>
+          <w:r>
+            <w:fldChar w:fldCharType="end"/>
+          </w:r>
+          <w:r>
+            <w:fldChar w:fldCharType="end"/>
+          </w:r>
+        </w:p>
+        <w:p>
+          <w:pPr>
+            <w:pStyle w:val="22"/>
+            <w:tabs>
+              <w:tab w:val="right" w:leader="dot" w:pos="8306"/>
+            </w:tabs>
+          </w:pPr>
+          <w:r>
+            <w:fldChar w:fldCharType="begin"/>
+          </w:r>
+          <w:r>
+            <w:instrText xml:space="preserve"> HYPERLINK \l _Toc10887 </w:instrText>
+          </w:r>
+          <w:r>
+            <w:fldChar w:fldCharType="separate"/>
+          </w:r>
+          <w:r>
+            <w:rPr>
+              <w:rFonts w:hint="eastAsia"/>
+              <w:lang w:val="en-US" w:eastAsia="zh-CN"/>
+            </w:rPr>
+            <w:t>5.1.1环境准备</w:t>
+          </w:r>
+          <w:r>
+            <w:tab/>
+          </w:r>
+          <w:r>
+            <w:fldChar w:fldCharType="begin"/>
+          </w:r>
+          <w:r>
+            <w:instrText xml:space="preserve"> PAGEREF _Toc10887 \h </w:instrText>
+          </w:r>
+          <w:r>
+            <w:fldChar w:fldCharType="separate"/>
+          </w:r>
+          <w:r>
+            <w:t>4</w:t>
+          </w:r>
+          <w:r>
+            <w:fldChar w:fldCharType="end"/>
+          </w:r>
+          <w:r>
+            <w:fldChar w:fldCharType="end"/>
+          </w:r>
+        </w:p>
+        <w:p>
+          <w:pPr>
+            <w:pStyle w:val="22"/>
+            <w:tabs>
+              <w:tab w:val="right" w:leader="dot" w:pos="8306"/>
+            </w:tabs>
+          </w:pPr>
+          <w:r>
+            <w:fldChar w:fldCharType="begin"/>
+          </w:r>
+          <w:r>
+            <w:instrText xml:space="preserve"> HYPERLINK \l _Toc12777 </w:instrText>
+          </w:r>
+          <w:r>
+            <w:fldChar w:fldCharType="separate"/>
+          </w:r>
+          <w:r>
+            <w:rPr>
+              <w:rFonts w:hint="eastAsia"/>
+              <w:lang w:val="en-US" w:eastAsia="zh-CN"/>
+            </w:rPr>
+            <w:t>5.1.2启动服务端</w:t>
+          </w:r>
+          <w:r>
+            <w:tab/>
+          </w:r>
+          <w:r>
+            <w:fldChar w:fldCharType="begin"/>
+          </w:r>
+          <w:r>
+            <w:instrText xml:space="preserve"> PAGEREF _Toc12777 \h </w:instrText>
+          </w:r>
+          <w:r>
+            <w:fldChar w:fldCharType="separate"/>
+          </w:r>
+          <w:r>
+            <w:t>5</w:t>
+          </w:r>
+          <w:r>
+            <w:fldChar w:fldCharType="end"/>
+          </w:r>
+          <w:r>
+            <w:fldChar w:fldCharType="end"/>
+          </w:r>
+        </w:p>
+        <w:p>
+          <w:pPr>
+            <w:pStyle w:val="20"/>
+            <w:tabs>
+              <w:tab w:val="right" w:leader="dot" w:pos="8306"/>
+            </w:tabs>
+          </w:pPr>
+          <w:r>
+            <w:fldChar w:fldCharType="begin"/>
+          </w:r>
+          <w:r>
+            <w:instrText xml:space="preserve"> HYPERLINK \l _Toc9029 </w:instrText>
+          </w:r>
+          <w:r>
+            <w:fldChar w:fldCharType="separate"/>
+          </w:r>
+          <w:r>
+            <w:rPr>
+              <w:rFonts w:hint="eastAsia"/>
+              <w:lang w:val="en-US" w:eastAsia="zh-CN"/>
+            </w:rPr>
+            <w:t>5.2客户端的安装</w:t>
+          </w:r>
+          <w:r>
+            <w:tab/>
+          </w:r>
+          <w:r>
+            <w:fldChar w:fldCharType="begin"/>
+          </w:r>
+          <w:r>
+            <w:instrText xml:space="preserve"> PAGEREF _Toc9029 \h </w:instrText>
+          </w:r>
+          <w:r>
+            <w:fldChar w:fldCharType="separate"/>
+          </w:r>
+          <w:r>
+            <w:t>7</w:t>
+          </w:r>
+          <w:r>
+            <w:fldChar w:fldCharType="end"/>
+          </w:r>
+          <w:r>
+            <w:fldChar w:fldCharType="end"/>
+          </w:r>
+        </w:p>
+        <w:p>
+          <w:pPr>
+            <w:pStyle w:val="19"/>
+            <w:tabs>
+              <w:tab w:val="right" w:leader="dot" w:pos="8306"/>
+            </w:tabs>
+          </w:pPr>
+          <w:r>
+            <w:fldChar w:fldCharType="begin"/>
+          </w:r>
+          <w:r>
+            <w:instrText xml:space="preserve"> HYPERLINK \l _Toc10525 </w:instrText>
+          </w:r>
+          <w:r>
+            <w:fldChar w:fldCharType="separate"/>
+          </w:r>
+          <w:r>
+            <w:rPr>
+              <w:rFonts w:hint="eastAsia"/>
+              <w:lang w:val="en-US" w:eastAsia="zh-CN"/>
+            </w:rPr>
+            <w:t>6</w:t>
+          </w:r>
+          <w:r>
+            <w:rPr>
+              <w:rFonts w:hint="eastAsia"/>
+              <w:lang w:eastAsia="zh-CN"/>
+            </w:rPr>
+            <w:t>使用流程</w:t>
+          </w:r>
+          <w:r>
+            <w:tab/>
+          </w:r>
+          <w:r>
+            <w:fldChar w:fldCharType="begin"/>
+          </w:r>
+          <w:r>
+            <w:instrText xml:space="preserve"> PAGEREF _Toc10525 \h </w:instrText>
+          </w:r>
+          <w:r>
+            <w:fldChar w:fldCharType="separate"/>
+          </w:r>
+          <w:r>
+            <w:t>7</w:t>
+          </w:r>
+          <w:r>
+            <w:fldChar w:fldCharType="end"/>
+          </w:r>
+          <w:r>
+            <w:fldChar w:fldCharType="end"/>
+          </w:r>
+        </w:p>
+        <w:p>
+          <w:pPr>
+            <w:pStyle w:val="20"/>
+            <w:tabs>
+              <w:tab w:val="right" w:leader="dot" w:pos="8306"/>
+            </w:tabs>
+          </w:pPr>
+          <w:r>
+            <w:fldChar w:fldCharType="begin"/>
+          </w:r>
+          <w:r>
+            <w:instrText xml:space="preserve"> HYPERLINK \l _Toc30848 </w:instrText>
+          </w:r>
+          <w:r>
+            <w:fldChar w:fldCharType="separate"/>
+          </w:r>
+          <w:r>
+            <w:rPr>
+              <w:rFonts w:hint="eastAsia"/>
+              <w:lang w:val="en-US" w:eastAsia="zh-CN"/>
+            </w:rPr>
+            <w:t>6.1</w:t>
+          </w:r>
+          <w:r>
+            <w:rPr>
+              <w:rFonts w:hint="eastAsia"/>
+              <w:lang w:eastAsia="zh-CN"/>
+            </w:rPr>
+            <w:t>服务端的使用</w:t>
+          </w:r>
+          <w:r>
+            <w:tab/>
+          </w:r>
+          <w:r>
+            <w:fldChar w:fldCharType="begin"/>
+          </w:r>
+          <w:r>
+            <w:instrText xml:space="preserve"> PAGEREF _Toc30848 \h </w:instrText>
+          </w:r>
+          <w:r>
+            <w:fldChar w:fldCharType="separate"/>
+          </w:r>
+          <w:r>
+            <w:t>7</w:t>
+          </w:r>
+          <w:r>
+            <w:fldChar w:fldCharType="end"/>
+          </w:r>
+          <w:r>
+            <w:fldChar w:fldCharType="end"/>
+          </w:r>
+        </w:p>
+        <w:p>
+          <w:pPr>
+            <w:pStyle w:val="22"/>
+            <w:tabs>
+              <w:tab w:val="right" w:leader="dot" w:pos="8306"/>
+            </w:tabs>
+          </w:pPr>
+          <w:r>
+            <w:fldChar w:fldCharType="begin"/>
+          </w:r>
+          <w:r>
+            <w:instrText xml:space="preserve"> HYPERLINK \l _Toc23427 </w:instrText>
+          </w:r>
+          <w:r>
+            <w:fldChar w:fldCharType="separate"/>
+          </w:r>
+          <w:r>
+            <w:rPr>
+              <w:rFonts w:hint="eastAsia"/>
+              <w:lang w:val="en-US" w:eastAsia="zh-CN"/>
+            </w:rPr>
+            <w:t>6.1.1登录</w:t>
+          </w:r>
+          <w:r>
+            <w:tab/>
+          </w:r>
+          <w:r>
+            <w:fldChar w:fldCharType="begin"/>
+          </w:r>
+          <w:r>
+            <w:instrText xml:space="preserve"> PAGEREF _Toc23427 \h </w:instrText>
+          </w:r>
+          <w:r>
+            <w:fldChar w:fldCharType="separate"/>
+          </w:r>
+          <w:r>
+            <w:t>7</w:t>
+          </w:r>
+          <w:r>
+            <w:fldChar w:fldCharType="end"/>
+          </w:r>
+          <w:r>
+            <w:fldChar w:fldCharType="end"/>
+          </w:r>
+        </w:p>
+        <w:p>
+          <w:pPr>
+            <w:pStyle w:val="22"/>
+            <w:tabs>
+              <w:tab w:val="right" w:leader="dot" w:pos="8306"/>
+            </w:tabs>
+          </w:pPr>
+          <w:r>
+            <w:fldChar w:fldCharType="begin"/>
+          </w:r>
+          <w:r>
+            <w:instrText xml:space="preserve"> HYPERLINK \l _Toc9001 </w:instrText>
+          </w:r>
+          <w:r>
+            <w:fldChar w:fldCharType="separate"/>
+          </w:r>
+          <w:r>
+            <w:rPr>
+              <w:rFonts w:hint="eastAsia"/>
+              <w:lang w:val="en-US" w:eastAsia="zh-CN"/>
+            </w:rPr>
+            <w:t>6.1.2图片管理</w:t>
+          </w:r>
+          <w:r>
+            <w:tab/>
+          </w:r>
+          <w:r>
+            <w:fldChar w:fldCharType="begin"/>
+          </w:r>
+          <w:r>
+            <w:instrText xml:space="preserve"> PAGEREF _Toc9001 \h </w:instrText>
+          </w:r>
+          <w:r>
+            <w:fldChar w:fldCharType="separate"/>
+          </w:r>
+          <w:r>
+            <w:t>8</w:t>
+          </w:r>
+          <w:r>
+            <w:fldChar w:fldCharType="end"/>
+          </w:r>
+          <w:r>
+            <w:fldChar w:fldCharType="end"/>
+          </w:r>
+        </w:p>
+        <w:p>
+          <w:pPr>
+            <w:pStyle w:val="22"/>
+            <w:tabs>
+              <w:tab w:val="right" w:leader="dot" w:pos="8306"/>
+            </w:tabs>
+          </w:pPr>
+          <w:r>
+            <w:fldChar w:fldCharType="begin"/>
+          </w:r>
+          <w:r>
+            <w:instrText xml:space="preserve"> HYPERLINK \l _Toc3485 </w:instrText>
+          </w:r>
+          <w:r>
+            <w:fldChar w:fldCharType="separate"/>
+          </w:r>
+          <w:r>
+            <w:rPr>
+              <w:rFonts w:hint="eastAsia"/>
+              <w:lang w:val="en-US" w:eastAsia="zh-CN"/>
+            </w:rPr>
+            <w:t>6.1.3页面管理</w:t>
+          </w:r>
+          <w:r>
+            <w:tab/>
+          </w:r>
+          <w:r>
+            <w:fldChar w:fldCharType="begin"/>
+          </w:r>
+          <w:r>
+            <w:instrText xml:space="preserve"> PAGEREF _Toc3485 \h </w:instrText>
+          </w:r>
+          <w:r>
+            <w:fldChar w:fldCharType="separate"/>
+          </w:r>
+          <w:r>
+            <w:t>9</w:t>
+          </w:r>
+          <w:r>
+            <w:fldChar w:fldCharType="end"/>
+          </w:r>
+          <w:r>
+            <w:fldChar w:fldCharType="end"/>
+          </w:r>
+        </w:p>
+        <w:p>
+          <w:pPr>
+            <w:pStyle w:val="20"/>
+            <w:tabs>
+              <w:tab w:val="right" w:leader="dot" w:pos="8306"/>
+            </w:tabs>
+          </w:pPr>
+          <w:r>
+            <w:fldChar w:fldCharType="begin"/>
+          </w:r>
+          <w:r>
+            <w:instrText xml:space="preserve"> HYPERLINK \l _Toc4032 </w:instrText>
+          </w:r>
+          <w:r>
+            <w:fldChar w:fldCharType="separate"/>
+          </w:r>
+          <w:r>
+            <w:rPr>
+              <w:rFonts w:hint="eastAsia"/>
+              <w:lang w:val="en-US" w:eastAsia="zh-CN"/>
+            </w:rPr>
+            <w:t>6.2</w:t>
+          </w:r>
+          <w:r>
+            <w:rPr>
+              <w:rFonts w:hint="eastAsia"/>
+              <w:lang w:eastAsia="zh-CN"/>
+            </w:rPr>
+            <w:t>客户端的使用</w:t>
+          </w:r>
+          <w:r>
+            <w:tab/>
+          </w:r>
+          <w:r>
+            <w:fldChar w:fldCharType="begin"/>
+          </w:r>
+          <w:r>
+            <w:instrText xml:space="preserve"> PAGEREF _Toc4032 \h </w:instrText>
+          </w:r>
+          <w:r>
+            <w:fldChar w:fldCharType="separate"/>
+          </w:r>
+          <w:r>
+            <w:t>14</w:t>
+          </w:r>
+          <w:r>
+            <w:fldChar w:fldCharType="end"/>
+          </w:r>
+          <w:r>
+            <w:fldChar w:fldCharType="end"/>
+          </w:r>
+        </w:p>
+        <w:p>
+          <w:pPr>
+            <w:pStyle w:val="22"/>
+            <w:tabs>
+              <w:tab w:val="right" w:leader="dot" w:pos="8306"/>
+            </w:tabs>
+          </w:pPr>
+          <w:r>
+            <w:fldChar w:fldCharType="begin"/>
+          </w:r>
+          <w:r>
+            <w:instrText xml:space="preserve"> HYPERLINK \l _Toc29641 </w:instrText>
+          </w:r>
+          <w:r>
+            <w:fldChar w:fldCharType="separate"/>
+          </w:r>
+          <w:r>
+            <w:rPr>
+              <w:rFonts w:hint="eastAsia"/>
+              <w:lang w:val="en-US" w:eastAsia="zh-CN"/>
+            </w:rPr>
+            <w:t>6.2.1修改配置文件</w:t>
+          </w:r>
+          <w:r>
+            <w:tab/>
+          </w:r>
+          <w:r>
+            <w:fldChar w:fldCharType="begin"/>
+          </w:r>
+          <w:r>
+            <w:instrText xml:space="preserve"> PAGEREF _Toc29641 \h </w:instrText>
+          </w:r>
+          <w:r>
+            <w:fldChar w:fldCharType="separate"/>
+          </w:r>
+          <w:r>
+            <w:t>14</w:t>
+          </w:r>
+          <w:r>
+            <w:fldChar w:fldCharType="end"/>
+          </w:r>
+          <w:r>
+            <w:fldChar w:fldCharType="end"/>
+          </w:r>
+        </w:p>
+        <w:p>
+          <w:pPr>
+            <w:pStyle w:val="22"/>
+            <w:tabs>
+              <w:tab w:val="right" w:leader="dot" w:pos="8306"/>
+            </w:tabs>
+          </w:pPr>
+          <w:r>
+            <w:fldChar w:fldCharType="begin"/>
+          </w:r>
+          <w:r>
+            <w:instrText xml:space="preserve"> HYPERLINK \l _Toc15235 </w:instrText>
+          </w:r>
+          <w:r>
+            <w:fldChar w:fldCharType="separate"/>
+          </w:r>
+          <w:r>
+            <w:rPr>
+              <w:rFonts w:hint="eastAsia"/>
+              <w:lang w:val="en-US" w:eastAsia="zh-CN"/>
+            </w:rPr>
+            <w:t>6.2.2启动客户端</w:t>
+          </w:r>
+          <w:r>
+            <w:tab/>
+          </w:r>
+          <w:r>
+            <w:fldChar w:fldCharType="begin"/>
+          </w:r>
+          <w:r>
+            <w:instrText xml:space="preserve"> PAGEREF _Toc15235 \h </w:instrText>
+          </w:r>
+          <w:r>
+            <w:fldChar w:fldCharType="separate"/>
+          </w:r>
+          <w:r>
+            <w:t>15</w:t>
+          </w:r>
+          <w:r>
+            <w:fldChar w:fldCharType="end"/>
+          </w:r>
+          <w:r>
+            <w:fldChar w:fldCharType="end"/>
+          </w:r>
+        </w:p>
+        <w:p>
+          <w:pPr>
+            <w:pStyle w:val="19"/>
+            <w:tabs>
+              <w:tab w:val="right" w:leader="dot" w:pos="8306"/>
+            </w:tabs>
+          </w:pPr>
+          <w:r>
+            <w:fldChar w:fldCharType="begin"/>
+          </w:r>
+          <w:r>
+            <w:instrText xml:space="preserve"> HYPERLINK \l _Toc12099 </w:instrText>
+          </w:r>
+          <w:r>
+            <w:fldChar w:fldCharType="separate"/>
+          </w:r>
+          <w:r>
+            <w:rPr>
+              <w:rFonts w:hint="eastAsia"/>
+              <w:lang w:val="en-US" w:eastAsia="zh-CN"/>
+            </w:rPr>
+            <w:t>7客户端的</w:t>
+          </w:r>
+          <w:r>
+            <w:rPr>
+              <w:rFonts w:hint="eastAsia"/>
+            </w:rPr>
+            <w:t>文件说明</w:t>
+          </w:r>
+          <w:r>
+            <w:tab/>
+          </w:r>
+          <w:r>
+            <w:fldChar w:fldCharType="begin"/>
+          </w:r>
+          <w:r>
+            <w:instrText xml:space="preserve"> PAGEREF _Toc12099 \h </w:instrText>
+          </w:r>
+          <w:r>
+            <w:fldChar w:fldCharType="separate"/>
+          </w:r>
+          <w:r>
+            <w:t>15</w:t>
+          </w:r>
+          <w:r>
+            <w:fldChar w:fldCharType="end"/>
+          </w:r>
+          <w:r>
+            <w:fldChar w:fldCharType="end"/>
+          </w:r>
+        </w:p>
+        <w:p>
+          <w:pPr>
+            <w:pStyle w:val="20"/>
+            <w:tabs>
+              <w:tab w:val="right" w:leader="dot" w:pos="8306"/>
+            </w:tabs>
+          </w:pPr>
+          <w:r>
+            <w:fldChar w:fldCharType="begin"/>
+          </w:r>
+          <w:r>
+            <w:instrText xml:space="preserve"> HYPERLINK \l _Toc16368 </w:instrText>
+          </w:r>
+          <w:r>
+            <w:fldChar w:fldCharType="separate"/>
+          </w:r>
+          <w:r>
+            <w:rPr>
+              <w:rFonts w:hint="eastAsia"/>
+              <w:lang w:val="en-US" w:eastAsia="zh-CN"/>
+            </w:rPr>
+            <w:t>7</w:t>
+          </w:r>
+          <w:r>
+            <w:rPr>
+              <w:rFonts w:hint="eastAsia"/>
+            </w:rPr>
+            <w:t>.</w:t>
+          </w:r>
+          <w:r>
+            <w:rPr>
+              <w:rFonts w:hint="eastAsia"/>
+              <w:lang w:val="en-US" w:eastAsia="zh-CN"/>
+            </w:rPr>
+            <w:t>1</w:t>
+          </w:r>
+          <w:r>
+            <w:rPr>
+              <w:rFonts w:hint="eastAsia"/>
+            </w:rPr>
+            <w:t>日志文件说明</w:t>
+          </w:r>
+          <w:r>
+            <w:tab/>
+          </w:r>
+          <w:r>
+            <w:fldChar w:fldCharType="begin"/>
+          </w:r>
+          <w:r>
+            <w:instrText xml:space="preserve"> PAGEREF _Toc16368 \h </w:instrText>
+          </w:r>
+          <w:r>
+            <w:fldChar w:fldCharType="separate"/>
+          </w:r>
+          <w:r>
+            <w:t>15</w:t>
+          </w:r>
+          <w:r>
+            <w:fldChar w:fldCharType="end"/>
+          </w:r>
+          <w:r>
+            <w:fldChar w:fldCharType="end"/>
+          </w:r>
+        </w:p>
+        <w:p>
+          <w:pPr>
+            <w:pStyle w:val="20"/>
+            <w:tabs>
+              <w:tab w:val="right" w:leader="dot" w:pos="8306"/>
+            </w:tabs>
+          </w:pPr>
+          <w:r>
+            <w:fldChar w:fldCharType="begin"/>
+          </w:r>
+          <w:r>
+            <w:instrText xml:space="preserve"> HYPERLINK \l _Toc9232 </w:instrText>
+          </w:r>
+          <w:r>
+            <w:fldChar w:fldCharType="separate"/>
+          </w:r>
+          <w:r>
+            <w:rPr>
+              <w:rFonts w:hint="eastAsia"/>
+              <w:lang w:val="en-US" w:eastAsia="zh-CN"/>
+            </w:rPr>
+            <w:t>7</w:t>
+          </w:r>
+          <w:r>
+            <w:rPr>
+              <w:rFonts w:hint="eastAsia"/>
+            </w:rPr>
+            <w:t>.2执行文件说明</w:t>
+          </w:r>
+          <w:r>
+            <w:tab/>
+          </w:r>
+          <w:r>
+            <w:fldChar w:fldCharType="begin"/>
+          </w:r>
+          <w:r>
+            <w:instrText xml:space="preserve"> PAGEREF _Toc9232 \h </w:instrText>
+          </w:r>
+          <w:r>
+            <w:fldChar w:fldCharType="separate"/>
+          </w:r>
+          <w:r>
+            <w:t>15</w:t>
+          </w:r>
+          <w:r>
+            <w:fldChar w:fldCharType="end"/>
+          </w:r>
+          <w:r>
+            <w:fldChar w:fldCharType="end"/>
+          </w:r>
+        </w:p>
+        <w:p>
+          <w:pPr>
+            <w:pStyle w:val="20"/>
+            <w:tabs>
+              <w:tab w:val="right" w:leader="dot" w:pos="8306"/>
+            </w:tabs>
+          </w:pPr>
+          <w:r>
+            <w:fldChar w:fldCharType="begin"/>
+          </w:r>
+          <w:r>
+            <w:instrText xml:space="preserve"> HYPERLINK \l _Toc26475 </w:instrText>
+          </w:r>
+          <w:r>
+            <w:fldChar w:fldCharType="separate"/>
+          </w:r>
+          <w:r>
+            <w:rPr>
+              <w:rFonts w:hint="eastAsia"/>
+              <w:lang w:val="en-US" w:eastAsia="zh-CN"/>
+            </w:rPr>
+            <w:t>7</w:t>
+          </w:r>
+          <w:r>
+            <w:rPr>
+              <w:rFonts w:hint="eastAsia"/>
+            </w:rPr>
+            <w:t>.3配置文件说明</w:t>
+          </w:r>
+          <w:r>
+            <w:tab/>
+          </w:r>
+          <w:r>
+            <w:fldChar w:fldCharType="begin"/>
+          </w:r>
+          <w:r>
+            <w:instrText xml:space="preserve"> PAGEREF _Toc26475 \h </w:instrText>
+          </w:r>
+          <w:r>
+            <w:fldChar w:fldCharType="separate"/>
+          </w:r>
+          <w:r>
+            <w:t>16</w:t>
+          </w:r>
+          <w:r>
+            <w:fldChar w:fldCharType="end"/>
+          </w:r>
+          <w:r>
+            <w:fldChar w:fldCharType="end"/>
+          </w:r>
+        </w:p>
+        <w:p>
+          <w:pPr>
+            <w:pStyle w:val="22"/>
+            <w:tabs>
+              <w:tab w:val="right" w:leader="dot" w:pos="8306"/>
+            </w:tabs>
+          </w:pPr>
+          <w:r>
+            <w:fldChar w:fldCharType="begin"/>
+          </w:r>
+          <w:r>
+            <w:instrText xml:space="preserve"> HYPERLINK \l _Toc30615 </w:instrText>
+          </w:r>
+          <w:r>
+            <w:fldChar w:fldCharType="separate"/>
+          </w:r>
+          <w:r>
+            <w:rPr>
+              <w:rFonts w:hint="eastAsia"/>
+              <w:lang w:val="en-US" w:eastAsia="zh-CN"/>
+            </w:rPr>
+            <w:t>config</w:t>
+          </w:r>
+          <w:r>
+            <w:rPr>
+              <w:rFonts w:hint="eastAsia"/>
+            </w:rPr>
+            <w:t>.json配置文件说明</w:t>
+          </w:r>
+          <w:r>
+            <w:tab/>
+          </w:r>
+          <w:r>
+            <w:fldChar w:fldCharType="begin"/>
+          </w:r>
+          <w:r>
+            <w:instrText xml:space="preserve"> PAGEREF _Toc30615 \h </w:instrText>
+          </w:r>
+          <w:r>
+            <w:fldChar w:fldCharType="separate"/>
+          </w:r>
+          <w:r>
+            <w:t>16</w:t>
+          </w:r>
+          <w:r>
+            <w:fldChar w:fldCharType="end"/>
+          </w:r>
+          <w:r>
+            <w:fldChar w:fldCharType="end"/>
+          </w:r>
+        </w:p>
+        <w:p>
+          <w:pPr>
+            <w:spacing w:before="0" w:beforeLines="0" w:after="0" w:afterLines="0" w:line="240" w:lineRule="auto"/>
+            <w:ind w:left="0" w:leftChars="0" w:right="0" w:rightChars="0" w:firstLine="0" w:firstLineChars="0"/>
+            <w:jc w:val="both"/>
+          </w:pPr>
+          <w:r>
+            <w:fldChar w:fldCharType="end"/>
+          </w:r>
+        </w:p>
+      </w:sdtContent>
+    </w:sdt>
     <w:p/>
     <w:p/>
     <w:p/>
     <w:p/>
-    <w:p/>
-    <w:p/>
-    <w:p/>
+    <w:p>
+      <w:bookmarkStart w:id="77" w:name="_GoBack"/>
+      <w:bookmarkEnd w:id="77"/>
+    </w:p>
     <w:p/>
     <w:p/>
     <w:p/>
@@ -64,85 +1260,62 @@
       <w:pPr>
         <w:pStyle w:val="2"/>
       </w:pPr>
-      <w:bookmarkStart w:id="0" w:name="_Toc14853"/>
+      <w:bookmarkStart w:id="3" w:name="_Toc14853"/>
+      <w:bookmarkStart w:id="4" w:name="_Toc28638"/>
+      <w:bookmarkStart w:id="5" w:name="_Toc8469"/>
+      <w:bookmarkStart w:id="6" w:name="_Toc11194"/>
       <w:r>
         <w:rPr>
           <w:rFonts w:hint="eastAsia"/>
         </w:rPr>
         <w:t>1介绍</w:t>
       </w:r>
-      <w:bookmarkEnd w:id="0"/>
+      <w:bookmarkEnd w:id="3"/>
+      <w:bookmarkEnd w:id="4"/>
+      <w:bookmarkEnd w:id="5"/>
+      <w:bookmarkEnd w:id="6"/>
     </w:p>
     <w:p>
       <w:pPr>
-        <w:keepNext w:val="0"/>
-        <w:keepLines w:val="0"/>
-        <w:widowControl/>
-        <w:suppressLineNumbers w:val="0"/>
-        <w:ind w:firstLine="480" w:firstLineChars="200"/>
-        <w:jc w:val="left"/>
-        <w:rPr>
-          <w:rFonts w:ascii="Times New Roman" w:hAnsi="Times New Roman" w:eastAsia="Times New Roman" w:cs="Times New Roman"/>
-          <w:color w:val="1F0909"/>
-          <w:sz w:val="19"/>
-          <w:szCs w:val="19"/>
-        </w:rPr>
+        <w:bidi w:val="0"/>
+        <w:ind w:firstLine="420" w:firstLineChars="200"/>
       </w:pPr>
       <w:r>
         <w:rPr>
-          <w:rFonts w:hint="eastAsia" w:ascii="宋体" w:hAnsi="宋体" w:eastAsia="宋体" w:cs="宋体"/>
-          <w:color w:val="000000"/>
-          <w:kern w:val="0"/>
-          <w:sz w:val="24"/>
-          <w:szCs w:val="24"/>
-          <w:lang w:val="en-US" w:eastAsia="zh-CN" w:bidi="ar"/>
-        </w:rPr>
-        <w:t>众所周知,当今时代已经是一个大数据时代，我们无时无刻都在和数据打交道，我们既是数据的生产者，也是它的消费者。数据的采集及使用是促进大数据和人工智能这两个领域发展不可避免的条件。特别是在人工智能领域，数据的重要性更是不可言说。没有数据人工智能就只是“人工智障”，没有数据的人工智能的一切都是空谈。可以说，掌握数据就掌握了资源，而有效利用数据就是促进发展的密码。由于原始数据的信息量巨大，操作专业性较强，大部分人都面临着获取原始数据难，处理数据时间长，数据有效利用率低等这些问题，而这些都是阻碍发展的主要因素。面对大量化的信息，我们无法或难以从中快速地提取有效信息为己所用。因此我们团队依靠自身独特的设计方案和技术支持，通过“关键词匹配”和“以图搜图”的方式，能够让</w:t>
-      </w:r>
-      <w:r>
-        <w:rPr>
-          <w:rFonts w:hint="eastAsia" w:ascii="宋体" w:hAnsi="宋体" w:eastAsia="宋体" w:cs="宋体"/>
-          <w:color w:val="000000"/>
-          <w:kern w:val="0"/>
-          <w:sz w:val="22"/>
-          <w:szCs w:val="22"/>
-          <w:lang w:val="en-US" w:eastAsia="zh-CN" w:bidi="ar"/>
-        </w:rPr>
-        <w:t>使</w:t>
-      </w:r>
-      <w:r>
-        <w:rPr>
-          <w:rFonts w:hint="eastAsia" w:ascii="宋体" w:hAnsi="宋体" w:eastAsia="宋体" w:cs="宋体"/>
-          <w:color w:val="000000"/>
-          <w:kern w:val="0"/>
-          <w:sz w:val="24"/>
-          <w:szCs w:val="24"/>
-          <w:lang w:val="en-US" w:eastAsia="zh-CN" w:bidi="ar"/>
-        </w:rPr>
-        <w:t>用者有针对性地快速提取有效信息，这不仅增强了数据的使用力，提高了效率，更在很大程度上节约了人力物力，满足了大量的市场需求，有利于促进数据和人工智能领域的发展，实现了产品的社会价值。</w:t>
+          <w:rFonts w:hint="eastAsia"/>
+          <w:lang w:val="en-US" w:eastAsia="zh-CN"/>
+        </w:rPr>
+        <w:t>众所周知,当今时代已经是一个大数据时代，我们无时无刻都在和数据打交道，我们既是数据的生产者，也是它的消费者。数据的采集及使用是促进大数据和人工智能这两个领域发展不可避免的条件。特别是在人工智能领域，数据的重要性更是不可言说。没有数据人工智能就只是“人工智障”，没有数据的人工智能的一切都是空谈。可以说，掌握数据就掌握了资源，而有效利用数据就是促进发展的密码。由于原始数据的信息量巨大，操作专业性较强，大部分人都面临着获取原始数据难，处理数据时间长，数据有效利用率低等这些问题，而这些都是阻碍发展的主要因素。面对大量化的信息，我们无法或难以从中快速地提取有效信息为己所用。因此我们团队依靠自身独特的设计方案和技术支持，通过“关键词匹配”和“以图搜图”的方式，能够让使用者有针对性地快速提取有效信息，这不仅增强了数据的使用力，提高了效率，更在很大程度上节约了人力物力，满足了大量的市场需求，有利于促进数据和人工智能领域的发展，实现了产品的社会价值。</w:t>
       </w:r>
     </w:p>
     <w:p>
       <w:pPr>
         <w:pStyle w:val="2"/>
       </w:pPr>
-      <w:bookmarkStart w:id="1" w:name="_Toc17488"/>
+      <w:bookmarkStart w:id="7" w:name="_Toc17488"/>
+      <w:bookmarkStart w:id="8" w:name="_Toc5970"/>
+      <w:bookmarkStart w:id="9" w:name="_Toc26529"/>
+      <w:bookmarkStart w:id="10" w:name="_Toc29888"/>
       <w:r>
         <w:rPr>
           <w:rFonts w:hint="eastAsia"/>
         </w:rPr>
         <w:t>2</w:t>
       </w:r>
-      <w:bookmarkEnd w:id="1"/>
+      <w:bookmarkEnd w:id="7"/>
       <w:r>
         <w:rPr>
           <w:rFonts w:hint="default"/>
         </w:rPr>
         <w:t>系统架构</w:t>
       </w:r>
+      <w:bookmarkEnd w:id="8"/>
+      <w:bookmarkEnd w:id="9"/>
+      <w:bookmarkEnd w:id="10"/>
     </w:p>
     <w:p>
       <w:pPr>
+        <w:ind w:firstLine="420" w:firstLineChars="200"/>
         <w:rPr>
           <w:rFonts w:hint="default"/>
         </w:rPr>
@@ -325,17 +1498,28 @@
           <w:ilvl w:val="0"/>
           <w:numId w:val="0"/>
         </w:numPr>
-        <w:jc w:val="both"/>
-        <w:rPr>
-          <w:rFonts w:hint="default"/>
+        <w:jc w:val="center"/>
+        <w:rPr>
+          <w:rFonts w:hint="default" w:eastAsiaTheme="minorEastAsia"/>
+          <w:lang w:val="en-US" w:eastAsia="zh-CN"/>
         </w:rPr>
       </w:pPr>
+      <w:r>
+        <w:rPr>
+          <w:rFonts w:hint="eastAsia"/>
+          <w:lang w:val="en-US" w:eastAsia="zh-CN"/>
+        </w:rPr>
+        <w:t>系统架构图</w:t>
+      </w:r>
     </w:p>
     <w:p>
       <w:pPr>
         <w:pStyle w:val="2"/>
         <w:bidi w:val="0"/>
       </w:pPr>
+      <w:bookmarkStart w:id="11" w:name="_Toc6780"/>
+      <w:bookmarkStart w:id="12" w:name="_Toc24563"/>
+      <w:bookmarkStart w:id="13" w:name="_Toc12297"/>
       <w:r>
         <w:rPr>
           <w:rFonts w:hint="eastAsia"/>
@@ -349,6 +1533,9 @@
         </w:rPr>
         <w:t>主要功能</w:t>
       </w:r>
+      <w:bookmarkEnd w:id="11"/>
+      <w:bookmarkEnd w:id="12"/>
+      <w:bookmarkEnd w:id="13"/>
     </w:p>
     <w:p>
       <w:pPr>
@@ -424,6 +1611,9 @@
           <w:lang w:val="en-US" w:eastAsia="zh-CN"/>
         </w:rPr>
       </w:pPr>
+      <w:bookmarkStart w:id="14" w:name="_Toc30174"/>
+      <w:bookmarkStart w:id="15" w:name="_Toc23432"/>
+      <w:bookmarkStart w:id="16" w:name="_Toc2319"/>
       <w:r>
         <w:rPr>
           <w:rFonts w:hint="eastAsia"/>
@@ -431,11 +1621,14 @@
         </w:rPr>
         <w:t>4名词解释</w:t>
       </w:r>
+      <w:bookmarkEnd w:id="14"/>
+      <w:bookmarkEnd w:id="15"/>
+      <w:bookmarkEnd w:id="16"/>
     </w:p>
     <w:tbl>
       <w:tblPr>
         <w:tblStyle w:val="11"/>
-        <w:tblW w:w="8377" w:type="dxa"/>
+        <w:tblW w:w="4998" w:type="pct"/>
         <w:tblInd w:w="0" w:type="dxa"/>
         <w:tblBorders>
           <w:top w:val="single" w:color="auto" w:sz="12" w:space="0"/>
@@ -445,7 +1638,7 @@
           <w:insideH w:val="single" w:color="auto" w:sz="6" w:space="0"/>
           <w:insideV w:val="single" w:color="auto" w:sz="6" w:space="0"/>
         </w:tblBorders>
-        <w:tblLayout w:type="fixed"/>
+        <w:tblLayout w:type="autofit"/>
         <w:tblCellMar>
           <w:top w:w="0" w:type="dxa"/>
           <w:left w:w="108" w:type="dxa"/>
@@ -454,10 +1647,10 @@
         </w:tblCellMar>
       </w:tblPr>
       <w:tblGrid>
-        <w:gridCol w:w="2518"/>
-        <w:gridCol w:w="2552"/>
-        <w:gridCol w:w="2126"/>
-        <w:gridCol w:w="1181"/>
+        <w:gridCol w:w="2661"/>
+        <w:gridCol w:w="2698"/>
+        <w:gridCol w:w="2248"/>
+        <w:gridCol w:w="912"/>
       </w:tblGrid>
       <w:tr>
         <w:tblPrEx>
@@ -481,7 +1674,7 @@
         </w:trPr>
         <w:tc>
           <w:tcPr>
-            <w:tcW w:w="2518" w:type="dxa"/>
+            <w:tcW w:w="1562" w:type="pct"/>
             <w:tcBorders>
               <w:tl2br w:val="nil"/>
               <w:tr2bl w:val="nil"/>
@@ -512,7 +1705,7 @@
         </w:tc>
         <w:tc>
           <w:tcPr>
-            <w:tcW w:w="2552" w:type="dxa"/>
+            <w:tcW w:w="1583" w:type="pct"/>
             <w:tcBorders>
               <w:tl2br w:val="nil"/>
               <w:tr2bl w:val="nil"/>
@@ -543,7 +1736,7 @@
         </w:tc>
         <w:tc>
           <w:tcPr>
-            <w:tcW w:w="2126" w:type="dxa"/>
+            <w:tcW w:w="1319" w:type="pct"/>
             <w:tcBorders>
               <w:tl2br w:val="nil"/>
               <w:tr2bl w:val="nil"/>
@@ -574,7 +1767,7 @@
         </w:tc>
         <w:tc>
           <w:tcPr>
-            <w:tcW w:w="1181" w:type="dxa"/>
+            <w:tcW w:w="535" w:type="pct"/>
             <w:tcBorders>
               <w:tl2br w:val="nil"/>
               <w:tr2bl w:val="nil"/>
@@ -626,7 +1819,7 @@
         </w:trPr>
         <w:tc>
           <w:tcPr>
-            <w:tcW w:w="2518" w:type="dxa"/>
+            <w:tcW w:w="1562" w:type="pct"/>
             <w:tcBorders>
               <w:tl2br w:val="nil"/>
               <w:tr2bl w:val="nil"/>
@@ -654,7 +1847,7 @@
         </w:tc>
         <w:tc>
           <w:tcPr>
-            <w:tcW w:w="2552" w:type="dxa"/>
+            <w:tcW w:w="1583" w:type="pct"/>
             <w:tcBorders>
               <w:tl2br w:val="nil"/>
               <w:tr2bl w:val="nil"/>
@@ -682,7 +1875,7 @@
         </w:tc>
         <w:tc>
           <w:tcPr>
-            <w:tcW w:w="2126" w:type="dxa"/>
+            <w:tcW w:w="1319" w:type="pct"/>
             <w:tcBorders>
               <w:tl2br w:val="nil"/>
               <w:tr2bl w:val="nil"/>
@@ -710,7 +1903,7 @@
         </w:tc>
         <w:tc>
           <w:tcPr>
-            <w:tcW w:w="1181" w:type="dxa"/>
+            <w:tcW w:w="535" w:type="pct"/>
             <w:tcBorders>
               <w:tl2br w:val="nil"/>
               <w:tr2bl w:val="nil"/>
@@ -757,7 +1950,7 @@
         </w:trPr>
         <w:tc>
           <w:tcPr>
-            <w:tcW w:w="2518" w:type="dxa"/>
+            <w:tcW w:w="1562" w:type="pct"/>
             <w:tcBorders>
               <w:tl2br w:val="nil"/>
               <w:tr2bl w:val="nil"/>
@@ -801,7 +1994,7 @@
         </w:tc>
         <w:tc>
           <w:tcPr>
-            <w:tcW w:w="2552" w:type="dxa"/>
+            <w:tcW w:w="1583" w:type="pct"/>
             <w:tcBorders>
               <w:tl2br w:val="nil"/>
               <w:tr2bl w:val="nil"/>
@@ -845,7 +2038,7 @@
         </w:tc>
         <w:tc>
           <w:tcPr>
-            <w:tcW w:w="2126" w:type="dxa"/>
+            <w:tcW w:w="1319" w:type="pct"/>
             <w:tcBorders>
               <w:tl2br w:val="nil"/>
               <w:tr2bl w:val="nil"/>
@@ -889,7 +2082,7 @@
         </w:tc>
         <w:tc>
           <w:tcPr>
-            <w:tcW w:w="1181" w:type="dxa"/>
+            <w:tcW w:w="535" w:type="pct"/>
             <w:tcBorders>
               <w:tl2br w:val="nil"/>
               <w:tr2bl w:val="nil"/>
@@ -952,7 +2145,7 @@
         </w:trPr>
         <w:tc>
           <w:tcPr>
-            <w:tcW w:w="2518" w:type="dxa"/>
+            <w:tcW w:w="1562" w:type="pct"/>
             <w:tcBorders>
               <w:tl2br w:val="nil"/>
               <w:tr2bl w:val="nil"/>
@@ -980,7 +2173,7 @@
         </w:tc>
         <w:tc>
           <w:tcPr>
-            <w:tcW w:w="2552" w:type="dxa"/>
+            <w:tcW w:w="1583" w:type="pct"/>
             <w:tcBorders>
               <w:tl2br w:val="nil"/>
               <w:tr2bl w:val="nil"/>
@@ -1008,7 +2201,7 @@
         </w:tc>
         <w:tc>
           <w:tcPr>
-            <w:tcW w:w="2126" w:type="dxa"/>
+            <w:tcW w:w="1319" w:type="pct"/>
             <w:tcBorders>
               <w:tl2br w:val="nil"/>
               <w:tr2bl w:val="nil"/>
@@ -1030,13 +2223,13 @@
                 <w:szCs w:val="21"/>
                 <w:lang w:val="en-US" w:eastAsia="zh-CN"/>
               </w:rPr>
-              <w:t>80</w:t>
-            </w:r>
-          </w:p>
-        </w:tc>
-        <w:tc>
-          <w:tcPr>
-            <w:tcW w:w="1181" w:type="dxa"/>
+              <w:t>8000</w:t>
+            </w:r>
+          </w:p>
+        </w:tc>
+        <w:tc>
+          <w:tcPr>
+            <w:tcW w:w="535" w:type="pct"/>
             <w:tcBorders>
               <w:tl2br w:val="nil"/>
               <w:tr2bl w:val="nil"/>
@@ -1083,88 +2276,139 @@
         </w:trPr>
         <w:tc>
           <w:tcPr>
-            <w:tcW w:w="2518" w:type="dxa"/>
-            <w:tcBorders>
-              <w:tl2br w:val="nil"/>
-              <w:tr2bl w:val="nil"/>
-            </w:tcBorders>
-            <w:vAlign w:val="center"/>
-          </w:tcPr>
-          <w:p>
-            <w:pPr>
-              <w:jc w:val="left"/>
-              <w:rPr>
-                <w:rFonts w:cs="Times New Roman" w:asciiTheme="minorEastAsia" w:hAnsiTheme="minorEastAsia"/>
+            <w:tcW w:w="1562" w:type="pct"/>
+            <w:tcBorders>
+              <w:tl2br w:val="nil"/>
+              <w:tr2bl w:val="nil"/>
+            </w:tcBorders>
+            <w:vAlign w:val="center"/>
+          </w:tcPr>
+          <w:p>
+            <w:pPr>
+              <w:jc w:val="left"/>
+              <w:rPr>
+                <w:rFonts w:hint="default" w:cs="Times New Roman" w:asciiTheme="minorEastAsia" w:hAnsiTheme="minorEastAsia" w:eastAsiaTheme="minorEastAsia"/>
                 <w:b/>
                 <w:bCs/>
                 <w:color w:val="000000" w:themeColor="text1"/>
                 <w:szCs w:val="21"/>
-                <w14:textFill>
-                  <w14:solidFill>
-                    <w14:schemeClr w14:val="tx1"/>
-                  </w14:solidFill>
-                </w14:textFill>
-              </w:rPr>
-            </w:pPr>
-          </w:p>
-        </w:tc>
-        <w:tc>
-          <w:tcPr>
-            <w:tcW w:w="2552" w:type="dxa"/>
-            <w:tcBorders>
-              <w:tl2br w:val="nil"/>
-              <w:tr2bl w:val="nil"/>
-            </w:tcBorders>
-            <w:vAlign w:val="center"/>
-          </w:tcPr>
-          <w:p>
-            <w:pPr>
-              <w:jc w:val="left"/>
-              <w:rPr>
-                <w:rFonts w:cs="宋体" w:asciiTheme="minorEastAsia" w:hAnsiTheme="minorEastAsia"/>
+                <w:lang w:val="en-US" w:eastAsia="zh-CN"/>
+                <w14:textFill>
+                  <w14:solidFill>
+                    <w14:schemeClr w14:val="tx1"/>
+                  </w14:solidFill>
+                </w14:textFill>
+              </w:rPr>
+            </w:pPr>
+            <w:r>
+              <w:rPr>
+                <w:rFonts w:hint="eastAsia" w:cs="Times New Roman" w:asciiTheme="minorEastAsia" w:hAnsiTheme="minorEastAsia"/>
                 <w:b/>
                 <w:bCs/>
                 <w:color w:val="000000" w:themeColor="text1"/>
                 <w:szCs w:val="21"/>
-                <w14:textFill>
-                  <w14:solidFill>
-                    <w14:schemeClr w14:val="tx1"/>
-                  </w14:solidFill>
-                </w14:textFill>
-              </w:rPr>
-            </w:pPr>
-          </w:p>
-        </w:tc>
-        <w:tc>
-          <w:tcPr>
-            <w:tcW w:w="2126" w:type="dxa"/>
-            <w:tcBorders>
-              <w:tl2br w:val="nil"/>
-              <w:tr2bl w:val="nil"/>
-            </w:tcBorders>
-            <w:vAlign w:val="center"/>
-          </w:tcPr>
-          <w:p>
-            <w:pPr>
-              <w:jc w:val="left"/>
-              <w:rPr>
-                <w:rFonts w:cs="宋体" w:asciiTheme="minorEastAsia" w:hAnsiTheme="minorEastAsia"/>
+                <w:lang w:val="en-US" w:eastAsia="zh-CN"/>
+                <w14:textFill>
+                  <w14:solidFill>
+                    <w14:schemeClr w14:val="tx1"/>
+                  </w14:solidFill>
+                </w14:textFill>
+              </w:rPr>
+              <w:t>img_spider</w:t>
+            </w:r>
+          </w:p>
+        </w:tc>
+        <w:tc>
+          <w:tcPr>
+            <w:tcW w:w="1583" w:type="pct"/>
+            <w:tcBorders>
+              <w:tl2br w:val="nil"/>
+              <w:tr2bl w:val="nil"/>
+            </w:tcBorders>
+            <w:vAlign w:val="center"/>
+          </w:tcPr>
+          <w:p>
+            <w:pPr>
+              <w:jc w:val="left"/>
+              <w:rPr>
+                <w:rFonts w:hint="default" w:cs="宋体" w:asciiTheme="minorEastAsia" w:hAnsiTheme="minorEastAsia" w:eastAsiaTheme="minorEastAsia"/>
                 <w:b/>
                 <w:bCs/>
                 <w:color w:val="000000" w:themeColor="text1"/>
                 <w:szCs w:val="21"/>
-                <w14:textFill>
-                  <w14:solidFill>
-                    <w14:schemeClr w14:val="tx1"/>
-                  </w14:solidFill>
-                </w14:textFill>
-              </w:rPr>
-            </w:pPr>
-          </w:p>
-        </w:tc>
-        <w:tc>
-          <w:tcPr>
-            <w:tcW w:w="1181" w:type="dxa"/>
+                <w:lang w:val="en-US" w:eastAsia="zh-CN"/>
+                <w14:textFill>
+                  <w14:solidFill>
+                    <w14:schemeClr w14:val="tx1"/>
+                  </w14:solidFill>
+                </w14:textFill>
+              </w:rPr>
+            </w:pPr>
+            <w:r>
+              <w:rPr>
+                <w:rFonts w:hint="eastAsia" w:cs="宋体" w:asciiTheme="minorEastAsia" w:hAnsiTheme="minorEastAsia"/>
+                <w:b/>
+                <w:bCs/>
+                <w:color w:val="000000" w:themeColor="text1"/>
+                <w:szCs w:val="21"/>
+                <w:lang w:val="en-US" w:eastAsia="zh-CN"/>
+                <w14:textFill>
+                  <w14:solidFill>
+                    <w14:schemeClr w14:val="tx1"/>
+                  </w14:solidFill>
+                </w14:textFill>
+              </w:rPr>
+              <w:t>图片爬虫，其包含了“以图搜图”和抽取页面上图片两个功能</w:t>
+            </w:r>
+          </w:p>
+        </w:tc>
+        <w:tc>
+          <w:tcPr>
+            <w:tcW w:w="1319" w:type="pct"/>
+            <w:tcBorders>
+              <w:tl2br w:val="nil"/>
+              <w:tr2bl w:val="nil"/>
+            </w:tcBorders>
+            <w:vAlign w:val="center"/>
+          </w:tcPr>
+          <w:p>
+            <w:pPr>
+              <w:jc w:val="left"/>
+              <w:rPr>
+                <w:rFonts w:hint="eastAsia" w:cs="宋体" w:asciiTheme="minorEastAsia" w:hAnsiTheme="minorEastAsia" w:eastAsiaTheme="minorEastAsia"/>
+                <w:b/>
+                <w:bCs/>
+                <w:color w:val="000000" w:themeColor="text1"/>
+                <w:szCs w:val="21"/>
+                <w:lang w:val="en-US" w:eastAsia="zh-CN"/>
+                <w14:textFill>
+                  <w14:solidFill>
+                    <w14:schemeClr w14:val="tx1"/>
+                  </w14:solidFill>
+                </w14:textFill>
+              </w:rPr>
+            </w:pPr>
+            <w:r>
+              <w:rPr>
+                <w:rFonts w:hint="eastAsia" w:cs="宋体" w:asciiTheme="minorEastAsia" w:hAnsiTheme="minorEastAsia"/>
+                <w:b/>
+                <w:bCs/>
+                <w:color w:val="000000" w:themeColor="text1"/>
+                <w:szCs w:val="21"/>
+                <w:lang w:val="en-US" w:eastAsia="zh-CN"/>
+                <w14:textFill>
+                  <w14:solidFill>
+                    <w14:schemeClr w14:val="tx1"/>
+                  </w14:solidFill>
+                </w14:textFill>
+              </w:rPr>
+              <w:t>无</w:t>
+            </w:r>
+          </w:p>
+        </w:tc>
+        <w:tc>
+          <w:tcPr>
+            <w:tcW w:w="535" w:type="pct"/>
             <w:tcBorders>
               <w:tl2br w:val="nil"/>
               <w:tr2bl w:val="nil"/>
@@ -1175,11 +2419,12 @@
             <w:pPr>
               <w:jc w:val="center"/>
               <w:rPr>
-                <w:rFonts w:cs="宋体" w:asciiTheme="minorEastAsia" w:hAnsiTheme="minorEastAsia"/>
-                <w:b w:val="0"/>
-                <w:bCs w:val="0"/>
-                <w:color w:val="000000" w:themeColor="text1"/>
-                <w:szCs w:val="21"/>
+                <w:rFonts w:hint="eastAsia" w:cs="宋体" w:asciiTheme="minorEastAsia" w:hAnsiTheme="minorEastAsia" w:eastAsiaTheme="minorEastAsia"/>
+                <w:b w:val="0"/>
+                <w:bCs w:val="0"/>
+                <w:color w:val="000000" w:themeColor="text1"/>
+                <w:szCs w:val="21"/>
+                <w:lang w:val="en-US" w:eastAsia="zh-CN"/>
                 <w14:textFill>
                   <w14:solidFill>
                     <w14:schemeClr w14:val="tx1"/>
@@ -1194,13 +2439,14 @@
                 <w:bCs w:val="0"/>
                 <w:color w:val="000000" w:themeColor="text1"/>
                 <w:szCs w:val="21"/>
-                <w14:textFill>
-                  <w14:solidFill>
-                    <w14:schemeClr w14:val="tx1"/>
-                  </w14:solidFill>
-                </w14:textFill>
-              </w:rPr>
-              <w:t>是</w:t>
+                <w:lang w:val="en-US" w:eastAsia="zh-CN"/>
+                <w14:textFill>
+                  <w14:solidFill>
+                    <w14:schemeClr w14:val="tx1"/>
+                  </w14:solidFill>
+                </w14:textFill>
+              </w:rPr>
+              <w:t>否</w:t>
             </w:r>
           </w:p>
         </w:tc>
@@ -1223,107 +2469,71 @@
           </w:tblCellMar>
         </w:tblPrEx>
         <w:trPr>
-          <w:trHeight w:val="335" w:hRule="atLeast"/>
+          <w:trHeight w:val="90" w:hRule="atLeast"/>
         </w:trPr>
         <w:tc>
           <w:tcPr>
-            <w:tcW w:w="2518" w:type="dxa"/>
-            <w:tcBorders>
-              <w:tl2br w:val="nil"/>
-              <w:tr2bl w:val="nil"/>
-            </w:tcBorders>
-            <w:vAlign w:val="center"/>
-          </w:tcPr>
-          <w:p>
-            <w:pPr>
-              <w:jc w:val="left"/>
-              <w:rPr>
-                <w:rFonts w:cs="Times New Roman" w:asciiTheme="minorEastAsia" w:hAnsiTheme="minorEastAsia"/>
+            <w:tcW w:w="1562" w:type="pct"/>
+            <w:tcBorders>
+              <w:tl2br w:val="nil"/>
+              <w:tr2bl w:val="nil"/>
+            </w:tcBorders>
+            <w:vAlign w:val="center"/>
+          </w:tcPr>
+          <w:p>
+            <w:pPr>
+              <w:jc w:val="left"/>
+              <w:rPr>
+                <w:rFonts w:hint="default" w:cs="Times New Roman" w:asciiTheme="minorEastAsia" w:hAnsiTheme="minorEastAsia" w:eastAsiaTheme="minorEastAsia"/>
                 <w:b/>
                 <w:bCs/>
                 <w:color w:val="000000" w:themeColor="text1"/>
                 <w:szCs w:val="21"/>
-                <w14:textFill>
-                  <w14:solidFill>
-                    <w14:schemeClr w14:val="tx1"/>
-                  </w14:solidFill>
-                </w14:textFill>
-              </w:rPr>
-            </w:pPr>
-          </w:p>
-        </w:tc>
-        <w:tc>
-          <w:tcPr>
-            <w:tcW w:w="2552" w:type="dxa"/>
-            <w:tcBorders>
-              <w:tl2br w:val="nil"/>
-              <w:tr2bl w:val="nil"/>
-            </w:tcBorders>
-            <w:vAlign w:val="center"/>
-          </w:tcPr>
-          <w:p>
-            <w:pPr>
-              <w:jc w:val="left"/>
-              <w:rPr>
-                <w:rFonts w:cs="宋体" w:asciiTheme="minorEastAsia" w:hAnsiTheme="minorEastAsia"/>
+                <w:lang w:val="en-US" w:eastAsia="zh-CN"/>
+                <w14:textFill>
+                  <w14:solidFill>
+                    <w14:schemeClr w14:val="tx1"/>
+                  </w14:solidFill>
+                </w14:textFill>
+              </w:rPr>
+            </w:pPr>
+            <w:r>
+              <w:rPr>
+                <w:rFonts w:hint="eastAsia" w:cs="Times New Roman" w:asciiTheme="minorEastAsia" w:hAnsiTheme="minorEastAsia"/>
                 <w:b/>
                 <w:bCs/>
                 <w:color w:val="000000" w:themeColor="text1"/>
                 <w:szCs w:val="21"/>
-                <w14:textFill>
-                  <w14:solidFill>
-                    <w14:schemeClr w14:val="tx1"/>
-                  </w14:solidFill>
-                </w14:textFill>
-              </w:rPr>
-            </w:pPr>
-          </w:p>
-        </w:tc>
-        <w:tc>
-          <w:tcPr>
-            <w:tcW w:w="2126" w:type="dxa"/>
-            <w:tcBorders>
-              <w:tl2br w:val="nil"/>
-              <w:tr2bl w:val="nil"/>
-            </w:tcBorders>
-            <w:vAlign w:val="center"/>
-          </w:tcPr>
-          <w:p>
-            <w:pPr>
-              <w:jc w:val="left"/>
-              <w:rPr>
-                <w:rFonts w:cs="Times New Roman" w:asciiTheme="minorEastAsia" w:hAnsiTheme="minorEastAsia"/>
+                <w:lang w:val="en-US" w:eastAsia="zh-CN"/>
+                <w14:textFill>
+                  <w14:solidFill>
+                    <w14:schemeClr w14:val="tx1"/>
+                  </w14:solidFill>
+                </w14:textFill>
+              </w:rPr>
+              <w:t>keyword_spider</w:t>
+            </w:r>
+          </w:p>
+        </w:tc>
+        <w:tc>
+          <w:tcPr>
+            <w:tcW w:w="1583" w:type="pct"/>
+            <w:tcBorders>
+              <w:tl2br w:val="nil"/>
+              <w:tr2bl w:val="nil"/>
+            </w:tcBorders>
+            <w:vAlign w:val="center"/>
+          </w:tcPr>
+          <w:p>
+            <w:pPr>
+              <w:jc w:val="left"/>
+              <w:rPr>
+                <w:rFonts w:hint="default" w:cs="宋体" w:asciiTheme="minorEastAsia" w:hAnsiTheme="minorEastAsia" w:eastAsiaTheme="minorEastAsia"/>
                 <w:b/>
                 <w:bCs/>
                 <w:color w:val="000000" w:themeColor="text1"/>
                 <w:szCs w:val="21"/>
-                <w14:textFill>
-                  <w14:solidFill>
-                    <w14:schemeClr w14:val="tx1"/>
-                  </w14:solidFill>
-                </w14:textFill>
-              </w:rPr>
-            </w:pPr>
-          </w:p>
-        </w:tc>
-        <w:tc>
-          <w:tcPr>
-            <w:tcW w:w="1181" w:type="dxa"/>
-            <w:tcBorders>
-              <w:tl2br w:val="nil"/>
-              <w:tr2bl w:val="nil"/>
-            </w:tcBorders>
-            <w:vAlign w:val="center"/>
-          </w:tcPr>
-          <w:p>
-            <w:pPr>
-              <w:jc w:val="center"/>
-              <w:rPr>
-                <w:rFonts w:cs="宋体" w:asciiTheme="minorEastAsia" w:hAnsiTheme="minorEastAsia"/>
-                <w:b w:val="0"/>
-                <w:bCs w:val="0"/>
-                <w:color w:val="000000" w:themeColor="text1"/>
-                <w:szCs w:val="21"/>
+                <w:lang w:val="en-US" w:eastAsia="zh-CN"/>
                 <w14:textFill>
                   <w14:solidFill>
                     <w14:schemeClr w14:val="tx1"/>
@@ -1334,141 +2544,84 @@
             <w:r>
               <w:rPr>
                 <w:rFonts w:hint="eastAsia" w:cs="宋体" w:asciiTheme="minorEastAsia" w:hAnsiTheme="minorEastAsia"/>
-                <w:b w:val="0"/>
-                <w:bCs w:val="0"/>
-                <w:color w:val="000000" w:themeColor="text1"/>
-                <w:szCs w:val="21"/>
-                <w14:textFill>
-                  <w14:solidFill>
-                    <w14:schemeClr w14:val="tx1"/>
-                  </w14:solidFill>
-                </w14:textFill>
-              </w:rPr>
-              <w:t>是</w:t>
-            </w:r>
-          </w:p>
-        </w:tc>
-      </w:tr>
-      <w:tr>
-        <w:tblPrEx>
-          <w:tblBorders>
-            <w:top w:val="single" w:color="auto" w:sz="12" w:space="0"/>
-            <w:left w:val="none" w:color="auto" w:sz="0" w:space="0"/>
-            <w:bottom w:val="single" w:color="auto" w:sz="12" w:space="0"/>
-            <w:right w:val="none" w:color="auto" w:sz="0" w:space="0"/>
-            <w:insideH w:val="single" w:color="auto" w:sz="6" w:space="0"/>
-            <w:insideV w:val="single" w:color="auto" w:sz="6" w:space="0"/>
-          </w:tblBorders>
-          <w:tblCellMar>
-            <w:top w:w="0" w:type="dxa"/>
-            <w:left w:w="108" w:type="dxa"/>
-            <w:bottom w:w="0" w:type="dxa"/>
-            <w:right w:w="108" w:type="dxa"/>
-          </w:tblCellMar>
-        </w:tblPrEx>
-        <w:trPr>
-          <w:trHeight w:val="335" w:hRule="atLeast"/>
-        </w:trPr>
-        <w:tc>
-          <w:tcPr>
-            <w:tcW w:w="2518" w:type="dxa"/>
-            <w:tcBorders>
-              <w:tl2br w:val="nil"/>
-              <w:tr2bl w:val="nil"/>
-            </w:tcBorders>
-            <w:vAlign w:val="center"/>
-          </w:tcPr>
-          <w:p>
-            <w:pPr>
-              <w:jc w:val="left"/>
-              <w:rPr>
-                <w:rFonts w:cs="Times New Roman" w:asciiTheme="minorEastAsia" w:hAnsiTheme="minorEastAsia"/>
                 <w:b/>
                 <w:bCs/>
                 <w:color w:val="000000" w:themeColor="text1"/>
                 <w:szCs w:val="21"/>
-                <w14:textFill>
-                  <w14:solidFill>
-                    <w14:schemeClr w14:val="tx1"/>
-                  </w14:solidFill>
-                </w14:textFill>
-              </w:rPr>
-            </w:pPr>
-          </w:p>
-        </w:tc>
-        <w:tc>
-          <w:tcPr>
-            <w:tcW w:w="2552" w:type="dxa"/>
-            <w:tcBorders>
-              <w:tl2br w:val="nil"/>
-              <w:tr2bl w:val="nil"/>
-            </w:tcBorders>
-            <w:vAlign w:val="center"/>
-          </w:tcPr>
-          <w:p>
-            <w:pPr>
-              <w:jc w:val="left"/>
-              <w:rPr>
-                <w:rFonts w:cs="宋体" w:asciiTheme="minorEastAsia" w:hAnsiTheme="minorEastAsia"/>
+                <w:lang w:val="en-US" w:eastAsia="zh-CN"/>
+                <w14:textFill>
+                  <w14:solidFill>
+                    <w14:schemeClr w14:val="tx1"/>
+                  </w14:solidFill>
+                </w14:textFill>
+              </w:rPr>
+              <w:t>关键字爬虫，通过给定的关键字，访问特定的API，获取相应的图片信息；img_spider和keyword_spider是整个客户端的核心，keyword_spider为img_spider提供“以图搜图”的原始图片，因此keyword_spider可以看做是img_spider的生产者之一。</w:t>
+            </w:r>
+          </w:p>
+        </w:tc>
+        <w:tc>
+          <w:tcPr>
+            <w:tcW w:w="1319" w:type="pct"/>
+            <w:tcBorders>
+              <w:tl2br w:val="nil"/>
+              <w:tr2bl w:val="nil"/>
+            </w:tcBorders>
+            <w:vAlign w:val="center"/>
+          </w:tcPr>
+          <w:p>
+            <w:pPr>
+              <w:jc w:val="left"/>
+              <w:rPr>
+                <w:rFonts w:hint="eastAsia" w:cs="Times New Roman" w:asciiTheme="minorEastAsia" w:hAnsiTheme="minorEastAsia" w:eastAsiaTheme="minorEastAsia"/>
                 <w:b/>
                 <w:bCs/>
                 <w:color w:val="000000" w:themeColor="text1"/>
                 <w:szCs w:val="21"/>
-                <w14:textFill>
-                  <w14:solidFill>
-                    <w14:schemeClr w14:val="tx1"/>
-                  </w14:solidFill>
-                </w14:textFill>
-              </w:rPr>
-            </w:pPr>
-          </w:p>
-        </w:tc>
-        <w:tc>
-          <w:tcPr>
-            <w:tcW w:w="2126" w:type="dxa"/>
-            <w:tcBorders>
-              <w:tl2br w:val="nil"/>
-              <w:tr2bl w:val="nil"/>
-            </w:tcBorders>
-            <w:vAlign w:val="center"/>
-          </w:tcPr>
-          <w:p>
-            <w:pPr>
-              <w:jc w:val="left"/>
-              <w:rPr>
-                <w:rFonts w:cs="Times New Roman" w:asciiTheme="minorEastAsia" w:hAnsiTheme="minorEastAsia"/>
+                <w:lang w:val="en-US" w:eastAsia="zh-CN"/>
+                <w14:textFill>
+                  <w14:solidFill>
+                    <w14:schemeClr w14:val="tx1"/>
+                  </w14:solidFill>
+                </w14:textFill>
+              </w:rPr>
+            </w:pPr>
+            <w:r>
+              <w:rPr>
+                <w:rFonts w:hint="eastAsia" w:cs="Times New Roman" w:asciiTheme="minorEastAsia" w:hAnsiTheme="minorEastAsia"/>
                 <w:b/>
                 <w:bCs/>
                 <w:color w:val="000000" w:themeColor="text1"/>
                 <w:szCs w:val="21"/>
-                <w14:textFill>
-                  <w14:solidFill>
-                    <w14:schemeClr w14:val="tx1"/>
-                  </w14:solidFill>
-                </w14:textFill>
-              </w:rPr>
-            </w:pPr>
-          </w:p>
-        </w:tc>
-        <w:tc>
-          <w:tcPr>
-            <w:tcW w:w="1181" w:type="dxa"/>
-            <w:tcBorders>
-              <w:tl2br w:val="nil"/>
-              <w:tr2bl w:val="nil"/>
-            </w:tcBorders>
-            <w:vAlign w:val="center"/>
-          </w:tcPr>
-          <w:p>
-            <w:pPr>
-              <w:ind w:left="420" w:hanging="420"/>
+                <w:lang w:val="en-US" w:eastAsia="zh-CN"/>
+                <w14:textFill>
+                  <w14:solidFill>
+                    <w14:schemeClr w14:val="tx1"/>
+                  </w14:solidFill>
+                </w14:textFill>
+              </w:rPr>
+              <w:t>无</w:t>
+            </w:r>
+          </w:p>
+        </w:tc>
+        <w:tc>
+          <w:tcPr>
+            <w:tcW w:w="535" w:type="pct"/>
+            <w:tcBorders>
+              <w:tl2br w:val="nil"/>
+              <w:tr2bl w:val="nil"/>
+            </w:tcBorders>
+            <w:vAlign w:val="center"/>
+          </w:tcPr>
+          <w:p>
+            <w:pPr>
               <w:jc w:val="center"/>
               <w:rPr>
-                <w:rFonts w:cs="宋体" w:asciiTheme="minorEastAsia" w:hAnsiTheme="minorEastAsia"/>
-                <w:b w:val="0"/>
-                <w:bCs w:val="0"/>
-                <w:color w:val="000000" w:themeColor="text1"/>
-                <w:szCs w:val="21"/>
+                <w:rFonts w:hint="eastAsia" w:cs="宋体" w:asciiTheme="minorEastAsia" w:hAnsiTheme="minorEastAsia" w:eastAsiaTheme="minorEastAsia"/>
+                <w:b w:val="0"/>
+                <w:bCs w:val="0"/>
+                <w:color w:val="000000" w:themeColor="text1"/>
+                <w:szCs w:val="21"/>
+                <w:lang w:val="en-US" w:eastAsia="zh-CN"/>
                 <w14:textFill>
                   <w14:solidFill>
                     <w14:schemeClr w14:val="tx1"/>
@@ -1483,13 +2636,14 @@
                 <w:bCs w:val="0"/>
                 <w:color w:val="000000" w:themeColor="text1"/>
                 <w:szCs w:val="21"/>
-                <w14:textFill>
-                  <w14:solidFill>
-                    <w14:schemeClr w14:val="tx1"/>
-                  </w14:solidFill>
-                </w14:textFill>
-              </w:rPr>
-              <w:t>是</w:t>
+                <w:lang w:val="en-US" w:eastAsia="zh-CN"/>
+                <w14:textFill>
+                  <w14:solidFill>
+                    <w14:schemeClr w14:val="tx1"/>
+                  </w14:solidFill>
+                </w14:textFill>
+              </w:rPr>
+              <w:t>否</w:t>
             </w:r>
           </w:p>
         </w:tc>
@@ -1521,7 +2675,10 @@
           <w:rFonts w:hint="eastAsia"/>
         </w:rPr>
       </w:pPr>
-      <w:bookmarkStart w:id="2" w:name="_Toc12635"/>
+      <w:bookmarkStart w:id="17" w:name="_Toc12635"/>
+      <w:bookmarkStart w:id="18" w:name="_Toc201"/>
+      <w:bookmarkStart w:id="19" w:name="_Toc8669"/>
+      <w:bookmarkStart w:id="20" w:name="_Toc13198"/>
       <w:r>
         <w:rPr>
           <w:rFonts w:hint="eastAsia"/>
@@ -1535,7 +2692,10 @@
         </w:rPr>
         <w:t>安装流程</w:t>
       </w:r>
-      <w:bookmarkEnd w:id="2"/>
+      <w:bookmarkEnd w:id="17"/>
+      <w:bookmarkEnd w:id="18"/>
+      <w:bookmarkEnd w:id="19"/>
+      <w:bookmarkEnd w:id="20"/>
     </w:p>
     <w:p>
       <w:pPr>
@@ -1543,6 +2703,8 @@
           <w:rFonts w:hint="default" w:eastAsiaTheme="minorEastAsia"/>
           <w:b/>
           <w:bCs/>
+          <w:sz w:val="18"/>
+          <w:szCs w:val="18"/>
           <w:lang w:val="en-US" w:eastAsia="zh-CN"/>
         </w:rPr>
       </w:pPr>
@@ -1551,6 +2713,8 @@
           <w:rFonts w:hint="eastAsia"/>
           <w:b/>
           <w:bCs/>
+          <w:sz w:val="18"/>
+          <w:szCs w:val="18"/>
           <w:lang w:val="en-US" w:eastAsia="zh-CN"/>
         </w:rPr>
         <w:t>注意：在下面的安装步骤中，部分特定的命令只能在特定的目录下执行成功或有效，因此，在安装过程中请勿随机切换目录；同时，服务端的安装和客户端的安装是在不同设备上进行的，在启动客户端之前，应首先完成服务端的安装。</w:t>
@@ -1572,6 +2736,9 @@
           <w:lang w:val="en-US" w:eastAsia="zh-CN"/>
         </w:rPr>
       </w:pPr>
+      <w:bookmarkStart w:id="21" w:name="_Toc26051"/>
+      <w:bookmarkStart w:id="22" w:name="_Toc12182"/>
+      <w:bookmarkStart w:id="23" w:name="_Toc20685"/>
       <w:r>
         <w:rPr>
           <w:rFonts w:hint="eastAsia"/>
@@ -1579,6 +2746,9 @@
         </w:rPr>
         <w:t>5.1服务端的安装</w:t>
       </w:r>
+      <w:bookmarkEnd w:id="21"/>
+      <w:bookmarkEnd w:id="22"/>
+      <w:bookmarkEnd w:id="23"/>
     </w:p>
     <w:p>
       <w:pPr>
@@ -1589,6 +2759,9 @@
           <w:lang w:val="en-US" w:eastAsia="zh-CN"/>
         </w:rPr>
       </w:pPr>
+      <w:bookmarkStart w:id="24" w:name="_Toc20186"/>
+      <w:bookmarkStart w:id="25" w:name="_Toc111"/>
+      <w:bookmarkStart w:id="26" w:name="_Toc10887"/>
       <w:r>
         <w:rPr>
           <w:rFonts w:hint="eastAsia"/>
@@ -1596,6 +2769,9 @@
         </w:rPr>
         <w:t>5.1.1环境准备</w:t>
       </w:r>
+      <w:bookmarkEnd w:id="24"/>
+      <w:bookmarkEnd w:id="25"/>
+      <w:bookmarkEnd w:id="26"/>
     </w:p>
     <w:p>
       <w:pPr>
@@ -1728,6 +2904,7 @@
             <w:insideH w:val="single" w:color="auto" w:sz="4" w:space="0"/>
             <w:insideV w:val="single" w:color="auto" w:sz="4" w:space="0"/>
           </w:tblBorders>
+          <w:shd w:val="clear" w:color="auto" w:fill="F1F1F1" w:themeFill="background1" w:themeFillShade="F2"/>
           <w:tblCellMar>
             <w:top w:w="0" w:type="dxa"/>
             <w:left w:w="108" w:type="dxa"/>
@@ -1901,6 +3078,7 @@
             <w:insideH w:val="none" w:color="auto" w:sz="0" w:space="0"/>
             <w:insideV w:val="none" w:color="auto" w:sz="0" w:space="0"/>
           </w:tblBorders>
+          <w:shd w:val="clear" w:color="auto" w:fill="F1F1F1" w:themeFill="background1" w:themeFillShade="F2"/>
           <w:tblCellMar>
             <w:top w:w="0" w:type="dxa"/>
             <w:left w:w="108" w:type="dxa"/>
@@ -2056,14 +3234,6 @@
     <w:p>
       <w:pPr>
         <w:rPr>
-          <w:rFonts w:hint="default"/>
-          <w:lang w:val="en-US" w:eastAsia="zh-CN"/>
-        </w:rPr>
-      </w:pPr>
-    </w:p>
-    <w:p>
-      <w:pPr>
-        <w:rPr>
           <w:rFonts w:hint="eastAsia"/>
           <w:lang w:val="en-US" w:eastAsia="zh-CN"/>
         </w:rPr>
@@ -2141,6 +3311,7 @@
             <w:insideH w:val="single" w:color="auto" w:sz="4" w:space="0"/>
             <w:insideV w:val="single" w:color="auto" w:sz="4" w:space="0"/>
           </w:tblBorders>
+          <w:shd w:val="clear" w:color="auto" w:fill="F1F1F1" w:themeFill="background1" w:themeFillShade="F2"/>
           <w:tblCellMar>
             <w:top w:w="0" w:type="dxa"/>
             <w:left w:w="108" w:type="dxa"/>
@@ -2457,6 +3628,7 @@
             <w:insideH w:val="single" w:color="auto" w:sz="4" w:space="0"/>
             <w:insideV w:val="single" w:color="auto" w:sz="4" w:space="0"/>
           </w:tblBorders>
+          <w:shd w:val="clear" w:color="auto" w:fill="F1F1F1" w:themeFill="background1" w:themeFillShade="F2"/>
           <w:tblCellMar>
             <w:top w:w="0" w:type="dxa"/>
             <w:left w:w="108" w:type="dxa"/>
@@ -2866,6 +4038,9 @@
           <w:lang w:val="en-US" w:eastAsia="zh-CN"/>
         </w:rPr>
       </w:pPr>
+      <w:bookmarkStart w:id="27" w:name="_Toc4080"/>
+      <w:bookmarkStart w:id="28" w:name="_Toc2888"/>
+      <w:bookmarkStart w:id="29" w:name="_Toc12777"/>
       <w:r>
         <w:rPr>
           <w:rFonts w:hint="eastAsia"/>
@@ -2873,6 +4048,9 @@
         </w:rPr>
         <w:t>5.1.2启动服务端</w:t>
       </w:r>
+      <w:bookmarkEnd w:id="27"/>
+      <w:bookmarkEnd w:id="28"/>
+      <w:bookmarkEnd w:id="29"/>
     </w:p>
     <w:p>
       <w:pPr>
@@ -2885,8 +4063,11 @@
         <w:jc w:val="both"/>
         <w:rPr>
           <w:rFonts w:hint="default" w:asciiTheme="minorEastAsia" w:hAnsiTheme="minorEastAsia"/>
+          <w:b/>
+          <w:bCs/>
           <w:color w:val="000000" w:themeColor="text1"/>
-          <w:sz w:val="24"/>
+          <w:sz w:val="18"/>
+          <w:szCs w:val="18"/>
           <w:lang w:val="en-US" w:eastAsia="zh-CN"/>
           <w14:textFill>
             <w14:solidFill>
@@ -2898,8 +4079,11 @@
       <w:r>
         <w:rPr>
           <w:rFonts w:hint="eastAsia" w:asciiTheme="minorEastAsia" w:hAnsiTheme="minorEastAsia"/>
+          <w:b/>
+          <w:bCs/>
           <w:color w:val="000000" w:themeColor="text1"/>
-          <w:sz w:val="24"/>
+          <w:sz w:val="18"/>
+          <w:szCs w:val="18"/>
           <w:lang w:val="en-US" w:eastAsia="zh-CN"/>
           <w14:textFill>
             <w14:solidFill>
@@ -2923,6 +4107,7 @@
         <w:pStyle w:val="6"/>
         <w:widowControl w:val="0"/>
         <w:numPr>
+          <w:ilvl w:val="0"/>
           <w:numId w:val="0"/>
         </w:numPr>
         <w:jc w:val="both"/>
@@ -2990,6 +4175,7 @@
             <w:insideH w:val="single" w:color="auto" w:sz="4" w:space="0"/>
             <w:insideV w:val="single" w:color="auto" w:sz="4" w:space="0"/>
           </w:tblBorders>
+          <w:shd w:val="clear" w:color="auto" w:fill="F1F1F1" w:themeFill="background1" w:themeFillShade="F2"/>
           <w:tblCellMar>
             <w:top w:w="0" w:type="dxa"/>
             <w:left w:w="108" w:type="dxa"/>
@@ -3105,17 +4291,6 @@
           <w:numId w:val="0"/>
         </w:numPr>
         <w:jc w:val="both"/>
-        <w:rPr>
-          <w:rFonts w:hint="default" w:asciiTheme="minorEastAsia" w:hAnsiTheme="minorEastAsia"/>
-          <w:color w:val="000000" w:themeColor="text1"/>
-          <w:sz w:val="24"/>
-          <w:lang w:val="en-US" w:eastAsia="zh-CN"/>
-          <w14:textFill>
-            <w14:solidFill>
-              <w14:schemeClr w14:val="tx1"/>
-            </w14:solidFill>
-          </w14:textFill>
-        </w:rPr>
       </w:pPr>
       <w:r>
         <w:drawing>
@@ -3171,6 +4346,21 @@
         </w:numPr>
         <w:jc w:val="both"/>
         <w:rPr>
+          <w:rFonts w:hint="default"/>
+          <w:lang w:val="en-US" w:eastAsia="zh-CN"/>
+        </w:rPr>
+      </w:pPr>
+    </w:p>
+    <w:p>
+      <w:pPr>
+        <w:pStyle w:val="6"/>
+        <w:widowControl w:val="0"/>
+        <w:numPr>
+          <w:ilvl w:val="0"/>
+          <w:numId w:val="0"/>
+        </w:numPr>
+        <w:jc w:val="both"/>
+        <w:rPr>
           <w:rFonts w:hint="eastAsia" w:asciiTheme="minorEastAsia" w:hAnsiTheme="minorEastAsia"/>
           <w:color w:val="000000" w:themeColor="text1"/>
           <w:sz w:val="24"/>
@@ -3286,7 +4476,38 @@
             </w14:solidFill>
           </w14:textFill>
         </w:rPr>
-        <w:t>进行验证。（注意：如果在本地访问，host的值可以为127.0.0.1或服务器的真实地址，其他请使用服务器的真实地址）</w:t>
+        <w:t>进行验证。（</w:t>
+      </w:r>
+      <w:r>
+        <w:rPr>
+          <w:rFonts w:hint="eastAsia" w:asciiTheme="minorEastAsia" w:hAnsiTheme="minorEastAsia"/>
+          <w:b/>
+          <w:bCs/>
+          <w:color w:val="000000" w:themeColor="text1"/>
+          <w:sz w:val="18"/>
+          <w:szCs w:val="18"/>
+          <w:lang w:val="en-US" w:eastAsia="zh-CN"/>
+          <w14:textFill>
+            <w14:solidFill>
+              <w14:schemeClr w14:val="tx1"/>
+            </w14:solidFill>
+          </w14:textFill>
+        </w:rPr>
+        <w:t>注意：如果在本地访问，host的值可以为127.0.0.1或服务器的真实地址，其他请使用服务器的真实地址</w:t>
+      </w:r>
+      <w:r>
+        <w:rPr>
+          <w:rFonts w:hint="eastAsia" w:asciiTheme="minorEastAsia" w:hAnsiTheme="minorEastAsia"/>
+          <w:color w:val="000000" w:themeColor="text1"/>
+          <w:sz w:val="24"/>
+          <w:lang w:val="en-US" w:eastAsia="zh-CN"/>
+          <w14:textFill>
+            <w14:solidFill>
+              <w14:schemeClr w14:val="tx1"/>
+            </w14:solidFill>
+          </w14:textFill>
+        </w:rPr>
+        <w:t>）</w:t>
       </w:r>
     </w:p>
     <w:p>
@@ -3410,7 +4631,7 @@
           <w:ilvl w:val="0"/>
           <w:numId w:val="0"/>
         </w:numPr>
-        <w:jc w:val="both"/>
+        <w:jc w:val="center"/>
       </w:pPr>
       <w:r>
         <w:drawing>
@@ -3487,7 +4708,7 @@
         </w:numPr>
         <w:jc w:val="both"/>
         <w:rPr>
-          <w:rFonts w:hint="default" w:asciiTheme="minorEastAsia" w:hAnsiTheme="minorEastAsia" w:eastAsiaTheme="minorEastAsia"/>
+          <w:rFonts w:hint="eastAsia" w:asciiTheme="minorEastAsia" w:hAnsiTheme="minorEastAsia"/>
           <w:color w:val="000000" w:themeColor="text1"/>
           <w:sz w:val="24"/>
           <w:lang w:val="en-US" w:eastAsia="zh-CN"/>
@@ -3515,6 +4736,27 @@
     </w:p>
     <w:p>
       <w:pPr>
+        <w:pStyle w:val="6"/>
+        <w:numPr>
+          <w:ilvl w:val="0"/>
+          <w:numId w:val="0"/>
+        </w:numPr>
+        <w:jc w:val="both"/>
+        <w:rPr>
+          <w:rFonts w:hint="default" w:asciiTheme="minorEastAsia" w:hAnsiTheme="minorEastAsia"/>
+          <w:color w:val="000000" w:themeColor="text1"/>
+          <w:sz w:val="24"/>
+          <w:lang w:val="en-US" w:eastAsia="zh-CN"/>
+          <w14:textFill>
+            <w14:solidFill>
+              <w14:schemeClr w14:val="tx1"/>
+            </w14:solidFill>
+          </w14:textFill>
+        </w:rPr>
+      </w:pPr>
+    </w:p>
+    <w:p>
+      <w:pPr>
         <w:pStyle w:val="3"/>
         <w:bidi w:val="0"/>
         <w:rPr>
@@ -3522,6 +4764,9 @@
           <w:lang w:val="en-US" w:eastAsia="zh-CN"/>
         </w:rPr>
       </w:pPr>
+      <w:bookmarkStart w:id="30" w:name="_Toc19016"/>
+      <w:bookmarkStart w:id="31" w:name="_Toc28737"/>
+      <w:bookmarkStart w:id="32" w:name="_Toc9029"/>
       <w:r>
         <w:rPr>
           <w:rFonts w:hint="eastAsia"/>
@@ -3529,6 +4774,9 @@
         </w:rPr>
         <w:t>5.2客户端的安装</w:t>
       </w:r>
+      <w:bookmarkEnd w:id="30"/>
+      <w:bookmarkEnd w:id="31"/>
+      <w:bookmarkEnd w:id="32"/>
     </w:p>
     <w:p>
       <w:pPr>
@@ -3564,6 +4812,132 @@
         <w:t>下载安装包</w:t>
       </w:r>
     </w:p>
+    <w:tbl>
+      <w:tblPr>
+        <w:tblStyle w:val="11"/>
+        <w:tblpPr w:leftFromText="180" w:rightFromText="180" w:vertAnchor="text" w:horzAnchor="page" w:tblpX="1895" w:tblpY="154"/>
+        <w:tblOverlap w:val="never"/>
+        <w:tblW w:w="0" w:type="auto"/>
+        <w:tblInd w:w="0" w:type="dxa"/>
+        <w:tblBorders>
+          <w:top w:val="single" w:color="auto" w:sz="4" w:space="0"/>
+          <w:left w:val="single" w:color="auto" w:sz="4" w:space="0"/>
+          <w:bottom w:val="single" w:color="auto" w:sz="4" w:space="0"/>
+          <w:right w:val="single" w:color="auto" w:sz="4" w:space="0"/>
+          <w:insideH w:val="single" w:color="auto" w:sz="4" w:space="0"/>
+          <w:insideV w:val="single" w:color="auto" w:sz="4" w:space="0"/>
+        </w:tblBorders>
+        <w:shd w:val="clear" w:color="auto" w:fill="F1F1F1" w:themeFill="background1" w:themeFillShade="F2"/>
+        <w:tblLayout w:type="autofit"/>
+        <w:tblCellMar>
+          <w:top w:w="0" w:type="dxa"/>
+          <w:left w:w="108" w:type="dxa"/>
+          <w:bottom w:w="0" w:type="dxa"/>
+          <w:right w:w="108" w:type="dxa"/>
+        </w:tblCellMar>
+      </w:tblPr>
+      <w:tblGrid>
+        <w:gridCol w:w="7940"/>
+      </w:tblGrid>
+      <w:tr>
+        <w:tblPrEx>
+          <w:tblBorders>
+            <w:top w:val="single" w:color="auto" w:sz="4" w:space="0"/>
+            <w:left w:val="single" w:color="auto" w:sz="4" w:space="0"/>
+            <w:bottom w:val="single" w:color="auto" w:sz="4" w:space="0"/>
+            <w:right w:val="single" w:color="auto" w:sz="4" w:space="0"/>
+            <w:insideH w:val="single" w:color="auto" w:sz="4" w:space="0"/>
+            <w:insideV w:val="single" w:color="auto" w:sz="4" w:space="0"/>
+          </w:tblBorders>
+          <w:shd w:val="clear" w:color="auto" w:fill="F1F1F1" w:themeFill="background1" w:themeFillShade="F2"/>
+          <w:tblCellMar>
+            <w:top w:w="0" w:type="dxa"/>
+            <w:left w:w="108" w:type="dxa"/>
+            <w:bottom w:w="0" w:type="dxa"/>
+            <w:right w:w="108" w:type="dxa"/>
+          </w:tblCellMar>
+        </w:tblPrEx>
+        <w:trPr>
+          <w:trHeight w:val="403" w:hRule="atLeast"/>
+        </w:trPr>
+        <w:tc>
+          <w:tcPr>
+            <w:tcW w:w="7940" w:type="dxa"/>
+            <w:tcBorders>
+              <w:top w:val="nil"/>
+              <w:left w:val="nil"/>
+              <w:bottom w:val="nil"/>
+              <w:right w:val="nil"/>
+            </w:tcBorders>
+            <w:shd w:val="clear" w:color="auto" w:fill="F1F1F1" w:themeFill="background1" w:themeFillShade="F2"/>
+            <w:vAlign w:val="center"/>
+          </w:tcPr>
+          <w:p>
+            <w:pPr>
+              <w:widowControl w:val="0"/>
+              <w:numPr>
+                <w:ilvl w:val="0"/>
+                <w:numId w:val="0"/>
+              </w:numPr>
+              <w:tabs>
+                <w:tab w:val="left" w:pos="312"/>
+              </w:tabs>
+              <w:jc w:val="both"/>
+              <w:rPr>
+                <w:rFonts w:hint="default" w:cstheme="minorHAnsi"/>
+                <w:color w:val="000000" w:themeColor="text1"/>
+                <w:sz w:val="24"/>
+                <w:lang w:val="en-US" w:eastAsia="zh-CN"/>
+                <w14:textFill>
+                  <w14:solidFill>
+                    <w14:schemeClr w14:val="tx1"/>
+                  </w14:solidFill>
+                </w14:textFill>
+              </w:rPr>
+            </w:pPr>
+            <w:r>
+              <w:rPr>
+                <w:rFonts w:hint="eastAsia"/>
+                <w:lang w:val="en-US" w:eastAsia="zh-CN"/>
+              </w:rPr>
+              <w:t>下载地址：https://gitee.com/max-LLL/img-spider-exe/repository/archive/master.zip</w:t>
+            </w:r>
+          </w:p>
+        </w:tc>
+      </w:tr>
+    </w:tbl>
+    <w:p>
+      <w:pPr>
+        <w:widowControl w:val="0"/>
+        <w:numPr>
+          <w:numId w:val="0"/>
+        </w:numPr>
+        <w:tabs>
+          <w:tab w:val="left" w:pos="312"/>
+        </w:tabs>
+        <w:jc w:val="both"/>
+        <w:rPr>
+          <w:rFonts w:hint="eastAsia"/>
+          <w:lang w:val="en-US" w:eastAsia="zh-CN"/>
+        </w:rPr>
+      </w:pPr>
+    </w:p>
+    <w:p>
+      <w:pPr>
+        <w:widowControl w:val="0"/>
+        <w:numPr>
+          <w:numId w:val="0"/>
+        </w:numPr>
+        <w:tabs>
+          <w:tab w:val="left" w:pos="312"/>
+        </w:tabs>
+        <w:jc w:val="both"/>
+        <w:rPr>
+          <w:rFonts w:hint="eastAsia"/>
+          <w:lang w:val="en-US" w:eastAsia="zh-CN"/>
+        </w:rPr>
+      </w:pPr>
+    </w:p>
     <w:p>
       <w:pPr>
         <w:numPr>
@@ -3580,131 +4954,7 @@
           <w:rFonts w:hint="eastAsia"/>
           <w:lang w:val="en-US" w:eastAsia="zh-CN"/>
         </w:rPr>
-        <w:t>启动客户端</w:t>
-      </w:r>
-    </w:p>
-    <w:p>
-      <w:pPr>
-        <w:rPr>
-          <w:rFonts w:hint="default"/>
-          <w:lang w:val="en-US" w:eastAsia="zh-CN"/>
-        </w:rPr>
-      </w:pPr>
-    </w:p>
-    <w:p>
-      <w:pPr>
-        <w:rPr>
-          <w:rFonts w:hint="eastAsia"/>
-        </w:rPr>
-      </w:pPr>
-    </w:p>
-    <w:p>
-      <w:pPr>
-        <w:rPr>
-          <w:rFonts w:hint="eastAsia"/>
-        </w:rPr>
-      </w:pPr>
-    </w:p>
-    <w:p>
-      <w:pPr>
-        <w:rPr>
-          <w:rFonts w:hint="eastAsia"/>
-        </w:rPr>
-      </w:pPr>
-    </w:p>
-    <w:p>
-      <w:pPr>
-        <w:pStyle w:val="2"/>
-        <w:bidi w:val="0"/>
-        <w:rPr>
-          <w:rFonts w:hint="eastAsia"/>
-          <w:lang w:eastAsia="zh-CN"/>
-        </w:rPr>
-      </w:pPr>
-      <w:r>
-        <w:rPr>
-          <w:rFonts w:hint="eastAsia"/>
-          <w:lang w:val="en-US" w:eastAsia="zh-CN"/>
-        </w:rPr>
-        <w:t>6</w:t>
-      </w:r>
-      <w:r>
-        <w:rPr>
-          <w:rFonts w:hint="eastAsia"/>
-          <w:lang w:eastAsia="zh-CN"/>
-        </w:rPr>
-        <w:t>使用流程</w:t>
-      </w:r>
-    </w:p>
-    <w:p>
-      <w:pPr>
-        <w:pStyle w:val="3"/>
-        <w:bidi w:val="0"/>
-        <w:rPr>
-          <w:rFonts w:hint="eastAsia"/>
-          <w:lang w:eastAsia="zh-CN"/>
-        </w:rPr>
-      </w:pPr>
-      <w:r>
-        <w:rPr>
-          <w:rFonts w:hint="eastAsia"/>
-          <w:lang w:val="en-US" w:eastAsia="zh-CN"/>
-        </w:rPr>
-        <w:t>6.1</w:t>
-      </w:r>
-      <w:r>
-        <w:rPr>
-          <w:rFonts w:hint="eastAsia"/>
-          <w:lang w:eastAsia="zh-CN"/>
-        </w:rPr>
-        <w:t>服务端的使用</w:t>
-      </w:r>
-    </w:p>
-    <w:p>
-      <w:pPr>
-        <w:rPr>
-          <w:rFonts w:hint="default"/>
-          <w:lang w:val="en-US" w:eastAsia="zh-CN"/>
-        </w:rPr>
-      </w:pPr>
-      <w:r>
-        <w:rPr>
-          <w:rFonts w:hint="eastAsia"/>
-          <w:lang w:eastAsia="zh-CN"/>
-        </w:rPr>
-        <w:t>注意，该演示为本地演示，因此在以下的地址中，</w:t>
-      </w:r>
-      <w:r>
-        <w:rPr>
-          <w:rFonts w:hint="eastAsia"/>
-          <w:lang w:val="en-US" w:eastAsia="zh-CN"/>
-        </w:rPr>
-        <w:t>host都可以使用127.0.0.1来进行替代。</w:t>
-      </w:r>
-    </w:p>
-    <w:p>
-      <w:pPr>
-        <w:rPr>
-          <w:rFonts w:hint="eastAsia"/>
-          <w:lang w:eastAsia="zh-CN"/>
-        </w:rPr>
-      </w:pPr>
-    </w:p>
-    <w:p>
-      <w:pPr>
-        <w:pStyle w:val="4"/>
-        <w:bidi w:val="0"/>
-        <w:rPr>
-          <w:rFonts w:hint="eastAsia"/>
-          <w:lang w:val="en-US" w:eastAsia="zh-CN"/>
-        </w:rPr>
-      </w:pPr>
-      <w:r>
-        <w:rPr>
-          <w:rFonts w:hint="eastAsia"/>
-          <w:lang w:val="en-US" w:eastAsia="zh-CN"/>
-        </w:rPr>
-        <w:t>1.登录</w:t>
+        <w:t>解压文件</w:t>
       </w:r>
     </w:p>
     <w:p>
@@ -3713,6 +4963,238 @@
         <w:numPr>
           <w:numId w:val="0"/>
         </w:numPr>
+        <w:tabs>
+          <w:tab w:val="left" w:pos="312"/>
+        </w:tabs>
+        <w:jc w:val="both"/>
+        <w:rPr>
+          <w:rFonts w:hint="default"/>
+          <w:lang w:val="en-US" w:eastAsia="zh-CN"/>
+        </w:rPr>
+      </w:pPr>
+      <w:r>
+        <w:rPr>
+          <w:rFonts w:hint="eastAsia"/>
+          <w:lang w:val="en-US" w:eastAsia="zh-CN"/>
+        </w:rPr>
+        <w:t>将下载好的压缩包进行解压，解压后进入到/img-spider-exe-master/img-spider-exe-master目录下可以看到如下内容，其中main.exe为客户端的执行文件，config.json为客户端的配置文件，chromedriver.exe为脚本文件，三个文件缺一不可。</w:t>
+      </w:r>
+    </w:p>
+    <w:p>
+      <w:pPr>
+        <w:widowControl w:val="0"/>
+        <w:numPr>
+          <w:numId w:val="0"/>
+        </w:numPr>
+        <w:tabs>
+          <w:tab w:val="left" w:pos="312"/>
+        </w:tabs>
+        <w:jc w:val="center"/>
+        <w:rPr>
+          <w:rFonts w:hint="default"/>
+          <w:lang w:val="en-US" w:eastAsia="zh-CN"/>
+        </w:rPr>
+      </w:pPr>
+      <w:r>
+        <w:drawing>
+          <wp:inline distT="0" distB="0" distL="114300" distR="114300">
+            <wp:extent cx="5039995" cy="1355090"/>
+            <wp:effectExtent l="0" t="0" r="4445" b="1270"/>
+            <wp:docPr id="14" name="图片 1"/>
+            <wp:cNvGraphicFramePr>
+              <a:graphicFrameLocks xmlns:a="http://schemas.openxmlformats.org/drawingml/2006/main" noChangeAspect="1"/>
+            </wp:cNvGraphicFramePr>
+            <a:graphic xmlns:a="http://schemas.openxmlformats.org/drawingml/2006/main">
+              <a:graphicData uri="http://schemas.openxmlformats.org/drawingml/2006/picture">
+                <pic:pic xmlns:pic="http://schemas.openxmlformats.org/drawingml/2006/picture">
+                  <pic:nvPicPr>
+                    <pic:cNvPr id="14" name="图片 1"/>
+                    <pic:cNvPicPr>
+                      <a:picLocks noChangeAspect="1"/>
+                    </pic:cNvPicPr>
+                  </pic:nvPicPr>
+                  <pic:blipFill>
+                    <a:blip r:embed="rId12"/>
+                    <a:stretch>
+                      <a:fillRect/>
+                    </a:stretch>
+                  </pic:blipFill>
+                  <pic:spPr>
+                    <a:xfrm>
+                      <a:off x="0" y="0"/>
+                      <a:ext cx="5039995" cy="1355090"/>
+                    </a:xfrm>
+                    <a:prstGeom prst="rect">
+                      <a:avLst/>
+                    </a:prstGeom>
+                    <a:noFill/>
+                    <a:ln>
+                      <a:noFill/>
+                    </a:ln>
+                  </pic:spPr>
+                </pic:pic>
+              </a:graphicData>
+            </a:graphic>
+          </wp:inline>
+        </w:drawing>
+      </w:r>
+    </w:p>
+    <w:p>
+      <w:pPr>
+        <w:jc w:val="center"/>
+        <w:rPr>
+          <w:rFonts w:hint="default"/>
+          <w:lang w:val="en-US" w:eastAsia="zh-CN"/>
+        </w:rPr>
+      </w:pPr>
+      <w:r>
+        <w:rPr>
+          <w:rFonts w:hint="eastAsia"/>
+          <w:lang w:val="en-US" w:eastAsia="zh-CN"/>
+        </w:rPr>
+        <w:t>客户端解压后的文件内容</w:t>
+      </w:r>
+    </w:p>
+    <w:p>
+      <w:pPr>
+        <w:rPr>
+          <w:rFonts w:hint="eastAsia"/>
+        </w:rPr>
+      </w:pPr>
+    </w:p>
+    <w:p>
+      <w:pPr>
+        <w:pStyle w:val="2"/>
+        <w:bidi w:val="0"/>
+        <w:rPr>
+          <w:rFonts w:hint="eastAsia"/>
+          <w:lang w:eastAsia="zh-CN"/>
+        </w:rPr>
+      </w:pPr>
+      <w:bookmarkStart w:id="33" w:name="_Toc2660"/>
+      <w:bookmarkStart w:id="34" w:name="_Toc30647"/>
+      <w:bookmarkStart w:id="35" w:name="_Toc10525"/>
+      <w:r>
+        <w:rPr>
+          <w:rFonts w:hint="eastAsia"/>
+          <w:lang w:val="en-US" w:eastAsia="zh-CN"/>
+        </w:rPr>
+        <w:t>6</w:t>
+      </w:r>
+      <w:r>
+        <w:rPr>
+          <w:rFonts w:hint="eastAsia"/>
+          <w:lang w:eastAsia="zh-CN"/>
+        </w:rPr>
+        <w:t>使用流程</w:t>
+      </w:r>
+      <w:bookmarkEnd w:id="33"/>
+      <w:bookmarkEnd w:id="34"/>
+      <w:bookmarkEnd w:id="35"/>
+    </w:p>
+    <w:p>
+      <w:pPr>
+        <w:pStyle w:val="3"/>
+        <w:bidi w:val="0"/>
+        <w:rPr>
+          <w:rFonts w:hint="eastAsia"/>
+          <w:lang w:eastAsia="zh-CN"/>
+        </w:rPr>
+      </w:pPr>
+      <w:bookmarkStart w:id="36" w:name="_Toc1235"/>
+      <w:bookmarkStart w:id="37" w:name="_Toc10595"/>
+      <w:bookmarkStart w:id="38" w:name="_Toc30848"/>
+      <w:r>
+        <w:rPr>
+          <w:rFonts w:hint="eastAsia"/>
+          <w:lang w:val="en-US" w:eastAsia="zh-CN"/>
+        </w:rPr>
+        <w:t>6.1</w:t>
+      </w:r>
+      <w:r>
+        <w:rPr>
+          <w:rFonts w:hint="eastAsia"/>
+          <w:lang w:eastAsia="zh-CN"/>
+        </w:rPr>
+        <w:t>服务端的使用</w:t>
+      </w:r>
+      <w:bookmarkEnd w:id="36"/>
+      <w:bookmarkEnd w:id="37"/>
+      <w:bookmarkEnd w:id="38"/>
+    </w:p>
+    <w:p>
+      <w:pPr>
+        <w:bidi w:val="0"/>
+        <w:rPr>
+          <w:rFonts w:hint="eastAsia" w:ascii="宋体" w:hAnsi="宋体" w:eastAsia="宋体" w:cs="宋体"/>
+          <w:b/>
+          <w:bCs/>
+          <w:sz w:val="18"/>
+          <w:szCs w:val="18"/>
+          <w:lang w:val="en-US" w:eastAsia="zh-CN"/>
+        </w:rPr>
+      </w:pPr>
+      <w:r>
+        <w:rPr>
+          <w:rFonts w:hint="eastAsia" w:ascii="宋体" w:hAnsi="宋体" w:eastAsia="宋体" w:cs="宋体"/>
+          <w:b/>
+          <w:bCs/>
+          <w:sz w:val="18"/>
+          <w:szCs w:val="18"/>
+          <w:lang w:eastAsia="zh-CN"/>
+        </w:rPr>
+        <w:t>注意，该演示为本地演示，因此在以下的地址中，</w:t>
+      </w:r>
+      <w:r>
+        <w:rPr>
+          <w:rFonts w:hint="eastAsia" w:ascii="宋体" w:hAnsi="宋体" w:eastAsia="宋体" w:cs="宋体"/>
+          <w:b/>
+          <w:bCs/>
+          <w:sz w:val="18"/>
+          <w:szCs w:val="18"/>
+          <w:lang w:val="en-US" w:eastAsia="zh-CN"/>
+        </w:rPr>
+        <w:t>host都可以使用127.0.0.1来进行替代。</w:t>
+      </w:r>
+    </w:p>
+    <w:p>
+      <w:pPr>
+        <w:rPr>
+          <w:rFonts w:hint="eastAsia"/>
+          <w:lang w:eastAsia="zh-CN"/>
+        </w:rPr>
+      </w:pPr>
+    </w:p>
+    <w:p>
+      <w:pPr>
+        <w:pStyle w:val="4"/>
+        <w:bidi w:val="0"/>
+        <w:rPr>
+          <w:rFonts w:hint="eastAsia"/>
+          <w:lang w:val="en-US" w:eastAsia="zh-CN"/>
+        </w:rPr>
+      </w:pPr>
+      <w:bookmarkStart w:id="39" w:name="_Toc3246"/>
+      <w:bookmarkStart w:id="40" w:name="_Toc15016"/>
+      <w:bookmarkStart w:id="41" w:name="_Toc23427"/>
+      <w:r>
+        <w:rPr>
+          <w:rFonts w:hint="eastAsia"/>
+          <w:lang w:val="en-US" w:eastAsia="zh-CN"/>
+        </w:rPr>
+        <w:t>6.1.1登录</w:t>
+      </w:r>
+      <w:bookmarkEnd w:id="39"/>
+      <w:bookmarkEnd w:id="40"/>
+      <w:bookmarkEnd w:id="41"/>
+    </w:p>
+    <w:p>
+      <w:pPr>
+        <w:widowControl w:val="0"/>
+        <w:numPr>
+          <w:ilvl w:val="0"/>
+          <w:numId w:val="0"/>
+        </w:numPr>
         <w:jc w:val="both"/>
         <w:rPr>
           <w:rFonts w:hint="eastAsia"/>
@@ -3767,6 +5249,7 @@
       <w:pPr>
         <w:widowControl w:val="0"/>
         <w:numPr>
+          <w:ilvl w:val="0"/>
           <w:numId w:val="0"/>
         </w:numPr>
         <w:jc w:val="both"/>
@@ -3861,6 +5344,21 @@
     </w:p>
     <w:p>
       <w:pPr>
+        <w:pStyle w:val="6"/>
+        <w:widowControl w:val="0"/>
+        <w:numPr>
+          <w:ilvl w:val="0"/>
+          <w:numId w:val="0"/>
+        </w:numPr>
+        <w:jc w:val="center"/>
+        <w:rPr>
+          <w:rFonts w:hint="eastAsia"/>
+          <w:lang w:val="en-US" w:eastAsia="zh-CN"/>
+        </w:rPr>
+      </w:pPr>
+    </w:p>
+    <w:p>
+      <w:pPr>
         <w:widowControl w:val="0"/>
         <w:numPr>
           <w:ilvl w:val="0"/>
@@ -3888,6 +5386,7 @@
       <w:pPr>
         <w:widowControl w:val="0"/>
         <w:numPr>
+          <w:ilvl w:val="0"/>
           <w:numId w:val="0"/>
         </w:numPr>
         <w:jc w:val="both"/>
@@ -3906,18 +5405,25 @@
           <w:lang w:val="en-US" w:eastAsia="zh-CN"/>
         </w:rPr>
       </w:pPr>
+      <w:bookmarkStart w:id="42" w:name="_Toc22872"/>
+      <w:bookmarkStart w:id="43" w:name="_Toc22702"/>
+      <w:bookmarkStart w:id="44" w:name="_Toc9001"/>
       <w:r>
         <w:rPr>
           <w:rFonts w:hint="eastAsia"/>
           <w:lang w:val="en-US" w:eastAsia="zh-CN"/>
         </w:rPr>
-        <w:t>2.图片管理</w:t>
+        <w:t>6.1.2图片管理</w:t>
       </w:r>
+      <w:bookmarkEnd w:id="42"/>
+      <w:bookmarkEnd w:id="43"/>
+      <w:bookmarkEnd w:id="44"/>
     </w:p>
     <w:p>
       <w:pPr>
         <w:widowControl w:val="0"/>
         <w:numPr>
+          <w:ilvl w:val="0"/>
           <w:numId w:val="0"/>
         </w:numPr>
         <w:jc w:val="both"/>
@@ -3942,6 +5448,7 @@
       <w:pPr>
         <w:widowControl w:val="0"/>
         <w:numPr>
+          <w:ilvl w:val="0"/>
           <w:numId w:val="0"/>
         </w:numPr>
         <w:jc w:val="center"/>
@@ -3971,7 +5478,7 @@
                     </pic:cNvPicPr>
                   </pic:nvPicPr>
                   <pic:blipFill>
-                    <a:blip r:embed="rId12"/>
+                    <a:blip r:embed="rId13"/>
                     <a:stretch>
                       <a:fillRect/>
                     </a:stretch>
@@ -4000,6 +5507,48 @@
       <w:pPr>
         <w:widowControl w:val="0"/>
         <w:numPr>
+          <w:ilvl w:val="0"/>
+          <w:numId w:val="0"/>
+        </w:numPr>
+        <w:jc w:val="center"/>
+        <w:rPr>
+          <w:rFonts w:hint="default"/>
+          <w:b w:val="0"/>
+          <w:bCs w:val="0"/>
+          <w:lang w:val="en-US" w:eastAsia="zh-CN"/>
+        </w:rPr>
+      </w:pPr>
+      <w:r>
+        <w:rPr>
+          <w:rFonts w:hint="eastAsia"/>
+          <w:b w:val="0"/>
+          <w:bCs w:val="0"/>
+          <w:lang w:val="en-US" w:eastAsia="zh-CN"/>
+        </w:rPr>
+        <w:t>图片管理</w:t>
+      </w:r>
+    </w:p>
+    <w:p>
+      <w:pPr>
+        <w:widowControl w:val="0"/>
+        <w:numPr>
+          <w:ilvl w:val="0"/>
+          <w:numId w:val="0"/>
+        </w:numPr>
+        <w:jc w:val="both"/>
+        <w:rPr>
+          <w:rFonts w:hint="eastAsia"/>
+          <w:b/>
+          <w:bCs/>
+          <w:lang w:val="en-US" w:eastAsia="zh-CN"/>
+        </w:rPr>
+      </w:pPr>
+    </w:p>
+    <w:p>
+      <w:pPr>
+        <w:widowControl w:val="0"/>
+        <w:numPr>
+          <w:ilvl w:val="0"/>
           <w:numId w:val="0"/>
         </w:numPr>
         <w:jc w:val="both"/>
@@ -4023,7 +5572,7 @@
     <w:tbl>
       <w:tblPr>
         <w:tblStyle w:val="11"/>
-        <w:tblW w:w="7196" w:type="dxa"/>
+        <w:tblW w:w="4998" w:type="pct"/>
         <w:tblInd w:w="0" w:type="dxa"/>
         <w:tblBorders>
           <w:top w:val="single" w:color="auto" w:sz="12" w:space="0"/>
@@ -4033,7 +5582,7 @@
           <w:insideH w:val="single" w:color="auto" w:sz="6" w:space="0"/>
           <w:insideV w:val="single" w:color="auto" w:sz="6" w:space="0"/>
         </w:tblBorders>
-        <w:tblLayout w:type="fixed"/>
+        <w:tblLayout w:type="autofit"/>
         <w:tblCellMar>
           <w:top w:w="0" w:type="dxa"/>
           <w:left w:w="108" w:type="dxa"/>
@@ -4042,9 +5591,9 @@
         </w:tblCellMar>
       </w:tblPr>
       <w:tblGrid>
-        <w:gridCol w:w="2518"/>
-        <w:gridCol w:w="2552"/>
-        <w:gridCol w:w="2126"/>
+        <w:gridCol w:w="2980"/>
+        <w:gridCol w:w="3022"/>
+        <w:gridCol w:w="2517"/>
       </w:tblGrid>
       <w:tr>
         <w:tblPrEx>
@@ -4068,7 +5617,7 @@
         </w:trPr>
         <w:tc>
           <w:tcPr>
-            <w:tcW w:w="2518" w:type="dxa"/>
+            <w:tcW w:w="1749" w:type="pct"/>
             <w:tcBorders>
               <w:tl2br w:val="nil"/>
               <w:tr2bl w:val="nil"/>
@@ -4099,7 +5648,7 @@
         </w:tc>
         <w:tc>
           <w:tcPr>
-            <w:tcW w:w="2552" w:type="dxa"/>
+            <w:tcW w:w="1773" w:type="pct"/>
             <w:tcBorders>
               <w:tl2br w:val="nil"/>
               <w:tr2bl w:val="nil"/>
@@ -4130,7 +5679,7 @@
         </w:tc>
         <w:tc>
           <w:tcPr>
-            <w:tcW w:w="2126" w:type="dxa"/>
+            <w:tcW w:w="1477" w:type="pct"/>
             <w:tcBorders>
               <w:tl2br w:val="nil"/>
               <w:tr2bl w:val="nil"/>
@@ -4182,7 +5731,7 @@
         </w:trPr>
         <w:tc>
           <w:tcPr>
-            <w:tcW w:w="2518" w:type="dxa"/>
+            <w:tcW w:w="1749" w:type="pct"/>
             <w:tcBorders>
               <w:tl2br w:val="nil"/>
               <w:tr2bl w:val="nil"/>
@@ -4210,7 +5759,7 @@
         </w:tc>
         <w:tc>
           <w:tcPr>
-            <w:tcW w:w="2552" w:type="dxa"/>
+            <w:tcW w:w="1773" w:type="pct"/>
             <w:tcBorders>
               <w:tl2br w:val="nil"/>
               <w:tr2bl w:val="nil"/>
@@ -4246,7 +5795,7 @@
         </w:tc>
         <w:tc>
           <w:tcPr>
-            <w:tcW w:w="2126" w:type="dxa"/>
+            <w:tcW w:w="1477" w:type="pct"/>
             <w:tcBorders>
               <w:tl2br w:val="nil"/>
               <w:tr2bl w:val="nil"/>
@@ -4295,7 +5844,7 @@
         </w:trPr>
         <w:tc>
           <w:tcPr>
-            <w:tcW w:w="2518" w:type="dxa"/>
+            <w:tcW w:w="1749" w:type="pct"/>
             <w:tcBorders>
               <w:tl2br w:val="nil"/>
               <w:tr2bl w:val="nil"/>
@@ -4339,7 +5888,7 @@
         </w:tc>
         <w:tc>
           <w:tcPr>
-            <w:tcW w:w="2552" w:type="dxa"/>
+            <w:tcW w:w="1773" w:type="pct"/>
             <w:tcBorders>
               <w:tl2br w:val="nil"/>
               <w:tr2bl w:val="nil"/>
@@ -4383,7 +5932,7 @@
         </w:tc>
         <w:tc>
           <w:tcPr>
-            <w:tcW w:w="2126" w:type="dxa"/>
+            <w:tcW w:w="1477" w:type="pct"/>
             <w:tcBorders>
               <w:tl2br w:val="nil"/>
               <w:tr2bl w:val="nil"/>
@@ -4448,7 +5997,7 @@
         </w:trPr>
         <w:tc>
           <w:tcPr>
-            <w:tcW w:w="2518" w:type="dxa"/>
+            <w:tcW w:w="1749" w:type="pct"/>
             <w:tcBorders>
               <w:tl2br w:val="nil"/>
               <w:tr2bl w:val="nil"/>
@@ -4476,7 +6025,7 @@
         </w:tc>
         <w:tc>
           <w:tcPr>
-            <w:tcW w:w="2552" w:type="dxa"/>
+            <w:tcW w:w="1773" w:type="pct"/>
             <w:tcBorders>
               <w:tl2br w:val="nil"/>
               <w:tr2bl w:val="nil"/>
@@ -4504,7 +6053,7 @@
         </w:tc>
         <w:tc>
           <w:tcPr>
-            <w:tcW w:w="2126" w:type="dxa"/>
+            <w:tcW w:w="1477" w:type="pct"/>
             <w:tcBorders>
               <w:tl2br w:val="nil"/>
               <w:tr2bl w:val="nil"/>
@@ -4553,7 +6102,7 @@
         </w:trPr>
         <w:tc>
           <w:tcPr>
-            <w:tcW w:w="2518" w:type="dxa"/>
+            <w:tcW w:w="1749" w:type="pct"/>
             <w:tcBorders>
               <w:tl2br w:val="nil"/>
               <w:tr2bl w:val="nil"/>
@@ -4597,7 +6146,7 @@
         </w:tc>
         <w:tc>
           <w:tcPr>
-            <w:tcW w:w="2552" w:type="dxa"/>
+            <w:tcW w:w="1773" w:type="pct"/>
             <w:tcBorders>
               <w:tl2br w:val="nil"/>
               <w:tr2bl w:val="nil"/>
@@ -4641,7 +6190,7 @@
         </w:tc>
         <w:tc>
           <w:tcPr>
-            <w:tcW w:w="2126" w:type="dxa"/>
+            <w:tcW w:w="1477" w:type="pct"/>
             <w:tcBorders>
               <w:tl2br w:val="nil"/>
               <w:tr2bl w:val="nil"/>
@@ -4706,7 +6255,7 @@
         </w:trPr>
         <w:tc>
           <w:tcPr>
-            <w:tcW w:w="2518" w:type="dxa"/>
+            <w:tcW w:w="1749" w:type="pct"/>
             <w:tcBorders>
               <w:tl2br w:val="nil"/>
               <w:tr2bl w:val="nil"/>
@@ -4750,7 +6299,7 @@
         </w:tc>
         <w:tc>
           <w:tcPr>
-            <w:tcW w:w="2552" w:type="dxa"/>
+            <w:tcW w:w="1773" w:type="pct"/>
             <w:tcBorders>
               <w:tl2br w:val="nil"/>
               <w:tr2bl w:val="nil"/>
@@ -4794,7 +6343,7 @@
         </w:tc>
         <w:tc>
           <w:tcPr>
-            <w:tcW w:w="2126" w:type="dxa"/>
+            <w:tcW w:w="1477" w:type="pct"/>
             <w:tcBorders>
               <w:tl2br w:val="nil"/>
               <w:tr2bl w:val="nil"/>
@@ -4859,7 +6408,7 @@
         </w:trPr>
         <w:tc>
           <w:tcPr>
-            <w:tcW w:w="2518" w:type="dxa"/>
+            <w:tcW w:w="1749" w:type="pct"/>
             <w:tcBorders>
               <w:tl2br w:val="nil"/>
               <w:tr2bl w:val="nil"/>
@@ -4903,7 +6452,7 @@
         </w:tc>
         <w:tc>
           <w:tcPr>
-            <w:tcW w:w="2552" w:type="dxa"/>
+            <w:tcW w:w="1773" w:type="pct"/>
             <w:tcBorders>
               <w:tl2br w:val="nil"/>
               <w:tr2bl w:val="nil"/>
@@ -4963,7 +6512,7 @@
         </w:tc>
         <w:tc>
           <w:tcPr>
-            <w:tcW w:w="2126" w:type="dxa"/>
+            <w:tcW w:w="1477" w:type="pct"/>
             <w:tcBorders>
               <w:tl2br w:val="nil"/>
               <w:tr2bl w:val="nil"/>
@@ -5028,7 +6577,7 @@
         </w:trPr>
         <w:tc>
           <w:tcPr>
-            <w:tcW w:w="2518" w:type="dxa"/>
+            <w:tcW w:w="1749" w:type="pct"/>
             <w:tcBorders>
               <w:tl2br w:val="nil"/>
               <w:tr2bl w:val="nil"/>
@@ -5072,7 +6621,7 @@
         </w:tc>
         <w:tc>
           <w:tcPr>
-            <w:tcW w:w="2552" w:type="dxa"/>
+            <w:tcW w:w="1773" w:type="pct"/>
             <w:tcBorders>
               <w:tl2br w:val="nil"/>
               <w:tr2bl w:val="nil"/>
@@ -5116,7 +6665,7 @@
         </w:tc>
         <w:tc>
           <w:tcPr>
-            <w:tcW w:w="2126" w:type="dxa"/>
+            <w:tcW w:w="1477" w:type="pct"/>
             <w:tcBorders>
               <w:tl2br w:val="nil"/>
               <w:tr2bl w:val="nil"/>
@@ -5181,7 +6730,7 @@
         </w:trPr>
         <w:tc>
           <w:tcPr>
-            <w:tcW w:w="2518" w:type="dxa"/>
+            <w:tcW w:w="1749" w:type="pct"/>
             <w:tcBorders>
               <w:tl2br w:val="nil"/>
               <w:tr2bl w:val="nil"/>
@@ -5225,7 +6774,7 @@
         </w:tc>
         <w:tc>
           <w:tcPr>
-            <w:tcW w:w="2552" w:type="dxa"/>
+            <w:tcW w:w="1773" w:type="pct"/>
             <w:tcBorders>
               <w:tl2br w:val="nil"/>
               <w:tr2bl w:val="nil"/>
@@ -5269,7 +6818,7 @@
         </w:tc>
         <w:tc>
           <w:tcPr>
-            <w:tcW w:w="2126" w:type="dxa"/>
+            <w:tcW w:w="1477" w:type="pct"/>
             <w:tcBorders>
               <w:tl2br w:val="nil"/>
               <w:tr2bl w:val="nil"/>
@@ -5334,7 +6883,7 @@
         </w:trPr>
         <w:tc>
           <w:tcPr>
-            <w:tcW w:w="2518" w:type="dxa"/>
+            <w:tcW w:w="1749" w:type="pct"/>
             <w:tcBorders>
               <w:tl2br w:val="nil"/>
               <w:tr2bl w:val="nil"/>
@@ -5378,7 +6927,7 @@
         </w:tc>
         <w:tc>
           <w:tcPr>
-            <w:tcW w:w="2552" w:type="dxa"/>
+            <w:tcW w:w="1773" w:type="pct"/>
             <w:tcBorders>
               <w:tl2br w:val="nil"/>
               <w:tr2bl w:val="nil"/>
@@ -5422,7 +6971,7 @@
         </w:tc>
         <w:tc>
           <w:tcPr>
-            <w:tcW w:w="2126" w:type="dxa"/>
+            <w:tcW w:w="1477" w:type="pct"/>
             <w:tcBorders>
               <w:tl2br w:val="nil"/>
               <w:tr2bl w:val="nil"/>
@@ -5487,7 +7036,7 @@
         </w:trPr>
         <w:tc>
           <w:tcPr>
-            <w:tcW w:w="2518" w:type="dxa"/>
+            <w:tcW w:w="1749" w:type="pct"/>
             <w:tcBorders>
               <w:tl2br w:val="nil"/>
               <w:tr2bl w:val="nil"/>
@@ -5531,7 +7080,7 @@
         </w:tc>
         <w:tc>
           <w:tcPr>
-            <w:tcW w:w="2552" w:type="dxa"/>
+            <w:tcW w:w="1773" w:type="pct"/>
             <w:tcBorders>
               <w:tl2br w:val="nil"/>
               <w:tr2bl w:val="nil"/>
@@ -5575,7 +7124,7 @@
         </w:tc>
         <w:tc>
           <w:tcPr>
-            <w:tcW w:w="2126" w:type="dxa"/>
+            <w:tcW w:w="1477" w:type="pct"/>
             <w:tcBorders>
               <w:tl2br w:val="nil"/>
               <w:tr2bl w:val="nil"/>
@@ -5640,7 +7189,7 @@
         </w:trPr>
         <w:tc>
           <w:tcPr>
-            <w:tcW w:w="2518" w:type="dxa"/>
+            <w:tcW w:w="1749" w:type="pct"/>
             <w:tcBorders>
               <w:tl2br w:val="nil"/>
               <w:tr2bl w:val="nil"/>
@@ -5684,7 +7233,7 @@
         </w:tc>
         <w:tc>
           <w:tcPr>
-            <w:tcW w:w="2552" w:type="dxa"/>
+            <w:tcW w:w="1773" w:type="pct"/>
             <w:tcBorders>
               <w:tl2br w:val="nil"/>
               <w:tr2bl w:val="nil"/>
@@ -5728,7 +7277,7 @@
         </w:tc>
         <w:tc>
           <w:tcPr>
-            <w:tcW w:w="2126" w:type="dxa"/>
+            <w:tcW w:w="1477" w:type="pct"/>
             <w:tcBorders>
               <w:tl2br w:val="nil"/>
               <w:tr2bl w:val="nil"/>
@@ -5793,7 +7342,7 @@
         </w:trPr>
         <w:tc>
           <w:tcPr>
-            <w:tcW w:w="2518" w:type="dxa"/>
+            <w:tcW w:w="1749" w:type="pct"/>
             <w:tcBorders>
               <w:tl2br w:val="nil"/>
               <w:tr2bl w:val="nil"/>
@@ -5837,7 +7386,7 @@
         </w:tc>
         <w:tc>
           <w:tcPr>
-            <w:tcW w:w="2552" w:type="dxa"/>
+            <w:tcW w:w="1773" w:type="pct"/>
             <w:tcBorders>
               <w:tl2br w:val="nil"/>
               <w:tr2bl w:val="nil"/>
@@ -5881,7 +7430,7 @@
         </w:tc>
         <w:tc>
           <w:tcPr>
-            <w:tcW w:w="2126" w:type="dxa"/>
+            <w:tcW w:w="1477" w:type="pct"/>
             <w:tcBorders>
               <w:tl2br w:val="nil"/>
               <w:tr2bl w:val="nil"/>
@@ -5946,7 +7495,7 @@
         </w:trPr>
         <w:tc>
           <w:tcPr>
-            <w:tcW w:w="2518" w:type="dxa"/>
+            <w:tcW w:w="1749" w:type="pct"/>
             <w:tcBorders>
               <w:tl2br w:val="nil"/>
               <w:tr2bl w:val="nil"/>
@@ -5990,7 +7539,7 @@
         </w:tc>
         <w:tc>
           <w:tcPr>
-            <w:tcW w:w="2552" w:type="dxa"/>
+            <w:tcW w:w="1773" w:type="pct"/>
             <w:tcBorders>
               <w:tl2br w:val="nil"/>
               <w:tr2bl w:val="nil"/>
@@ -6034,7 +7583,7 @@
         </w:tc>
         <w:tc>
           <w:tcPr>
-            <w:tcW w:w="2126" w:type="dxa"/>
+            <w:tcW w:w="1477" w:type="pct"/>
             <w:tcBorders>
               <w:tl2br w:val="nil"/>
               <w:tr2bl w:val="nil"/>
@@ -6099,7 +7648,7 @@
         </w:trPr>
         <w:tc>
           <w:tcPr>
-            <w:tcW w:w="2518" w:type="dxa"/>
+            <w:tcW w:w="1749" w:type="pct"/>
             <w:tcBorders>
               <w:tl2br w:val="nil"/>
               <w:tr2bl w:val="nil"/>
@@ -6143,7 +7692,7 @@
         </w:tc>
         <w:tc>
           <w:tcPr>
-            <w:tcW w:w="2552" w:type="dxa"/>
+            <w:tcW w:w="1773" w:type="pct"/>
             <w:tcBorders>
               <w:tl2br w:val="nil"/>
               <w:tr2bl w:val="nil"/>
@@ -6187,7 +7736,7 @@
         </w:tc>
         <w:tc>
           <w:tcPr>
-            <w:tcW w:w="2126" w:type="dxa"/>
+            <w:tcW w:w="1477" w:type="pct"/>
             <w:tcBorders>
               <w:tl2br w:val="nil"/>
               <w:tr2bl w:val="nil"/>
@@ -6259,6 +7808,7 @@
       <w:pPr>
         <w:widowControl w:val="0"/>
         <w:numPr>
+          <w:ilvl w:val="0"/>
           <w:numId w:val="0"/>
         </w:numPr>
         <w:jc w:val="both"/>
@@ -6274,6 +7824,7 @@
       <w:pPr>
         <w:widowControl w:val="0"/>
         <w:numPr>
+          <w:ilvl w:val="0"/>
           <w:numId w:val="0"/>
         </w:numPr>
         <w:jc w:val="both"/>
@@ -6289,6 +7840,7 @@
       <w:pPr>
         <w:widowControl w:val="0"/>
         <w:numPr>
+          <w:ilvl w:val="0"/>
           <w:numId w:val="0"/>
         </w:numPr>
         <w:jc w:val="both"/>
@@ -6304,6 +7856,7 @@
       <w:pPr>
         <w:widowControl w:val="0"/>
         <w:numPr>
+          <w:ilvl w:val="0"/>
           <w:numId w:val="0"/>
         </w:numPr>
         <w:jc w:val="both"/>
@@ -6324,13 +7877,19 @@
           <w:lang w:val="en-US" w:eastAsia="zh-CN"/>
         </w:rPr>
       </w:pPr>
+      <w:bookmarkStart w:id="45" w:name="_Toc10648"/>
+      <w:bookmarkStart w:id="46" w:name="_Toc31504"/>
+      <w:bookmarkStart w:id="47" w:name="_Toc3485"/>
       <w:r>
         <w:rPr>
           <w:rFonts w:hint="eastAsia"/>
           <w:lang w:val="en-US" w:eastAsia="zh-CN"/>
         </w:rPr>
-        <w:t>3.1页面管理</w:t>
+        <w:t>6.1.3页面管理</w:t>
       </w:r>
+      <w:bookmarkEnd w:id="45"/>
+      <w:bookmarkEnd w:id="46"/>
+      <w:bookmarkEnd w:id="47"/>
     </w:p>
     <w:p>
       <w:pPr>
@@ -6341,13 +7900,17 @@
           <w:lang w:val="en-US" w:eastAsia="zh-CN"/>
         </w:rPr>
       </w:pPr>
+      <w:bookmarkStart w:id="48" w:name="_Toc11604"/>
+      <w:bookmarkStart w:id="49" w:name="_Toc2234"/>
       <w:r>
         <w:rPr>
           <w:rFonts w:hint="eastAsia"/>
           <w:lang w:val="en-US" w:eastAsia="zh-CN"/>
         </w:rPr>
-        <w:t>3.1.1关键字</w:t>
+        <w:t>6.1.3.1关键字</w:t>
       </w:r>
+      <w:bookmarkEnd w:id="48"/>
+      <w:bookmarkEnd w:id="49"/>
     </w:p>
     <w:p>
       <w:pPr>
@@ -6370,6 +7933,7 @@
     </w:p>
     <w:p>
       <w:pPr>
+        <w:jc w:val="center"/>
         <w:rPr>
           <w:rFonts w:hint="default"/>
           <w:b/>
@@ -6396,7 +7960,7 @@
                     </pic:cNvPicPr>
                   </pic:nvPicPr>
                   <pic:blipFill>
-                    <a:blip r:embed="rId13"/>
+                    <a:blip r:embed="rId14"/>
                     <a:stretch>
                       <a:fillRect/>
                     </a:stretch>
@@ -6428,6 +7992,47 @@
           <w:ilvl w:val="0"/>
           <w:numId w:val="0"/>
         </w:numPr>
+        <w:jc w:val="center"/>
+        <w:rPr>
+          <w:rFonts w:hint="default"/>
+          <w:b w:val="0"/>
+          <w:bCs w:val="0"/>
+          <w:lang w:val="en-US" w:eastAsia="zh-CN"/>
+        </w:rPr>
+      </w:pPr>
+      <w:r>
+        <w:rPr>
+          <w:rFonts w:hint="eastAsia"/>
+          <w:b w:val="0"/>
+          <w:bCs w:val="0"/>
+          <w:lang w:val="en-US" w:eastAsia="zh-CN"/>
+        </w:rPr>
+        <w:t>关键字管理</w:t>
+      </w:r>
+    </w:p>
+    <w:p>
+      <w:pPr>
+        <w:widowControl w:val="0"/>
+        <w:numPr>
+          <w:ilvl w:val="0"/>
+          <w:numId w:val="0"/>
+        </w:numPr>
+        <w:jc w:val="both"/>
+        <w:rPr>
+          <w:rFonts w:hint="eastAsia"/>
+          <w:b/>
+          <w:bCs/>
+          <w:lang w:val="en-US" w:eastAsia="zh-CN"/>
+        </w:rPr>
+      </w:pPr>
+    </w:p>
+    <w:p>
+      <w:pPr>
+        <w:widowControl w:val="0"/>
+        <w:numPr>
+          <w:ilvl w:val="0"/>
+          <w:numId w:val="0"/>
+        </w:numPr>
         <w:jc w:val="both"/>
         <w:rPr>
           <w:rFonts w:hint="eastAsia"/>
@@ -6449,7 +8054,7 @@
     <w:tbl>
       <w:tblPr>
         <w:tblStyle w:val="11"/>
-        <w:tblW w:w="7196" w:type="dxa"/>
+        <w:tblW w:w="4998" w:type="pct"/>
         <w:tblInd w:w="0" w:type="dxa"/>
         <w:tblBorders>
           <w:top w:val="single" w:color="auto" w:sz="12" w:space="0"/>
@@ -6459,7 +8064,7 @@
           <w:insideH w:val="single" w:color="auto" w:sz="6" w:space="0"/>
           <w:insideV w:val="single" w:color="auto" w:sz="6" w:space="0"/>
         </w:tblBorders>
-        <w:tblLayout w:type="fixed"/>
+        <w:tblLayout w:type="autofit"/>
         <w:tblCellMar>
           <w:top w:w="0" w:type="dxa"/>
           <w:left w:w="108" w:type="dxa"/>
@@ -6468,9 +8073,9 @@
         </w:tblCellMar>
       </w:tblPr>
       <w:tblGrid>
-        <w:gridCol w:w="2518"/>
-        <w:gridCol w:w="2552"/>
-        <w:gridCol w:w="2126"/>
+        <w:gridCol w:w="2980"/>
+        <w:gridCol w:w="3022"/>
+        <w:gridCol w:w="2517"/>
       </w:tblGrid>
       <w:tr>
         <w:tblPrEx>
@@ -6482,19 +8087,13 @@
             <w:insideH w:val="single" w:color="auto" w:sz="6" w:space="0"/>
             <w:insideV w:val="single" w:color="auto" w:sz="6" w:space="0"/>
           </w:tblBorders>
-          <w:tblCellMar>
-            <w:top w:w="0" w:type="dxa"/>
-            <w:left w:w="108" w:type="dxa"/>
-            <w:bottom w:w="0" w:type="dxa"/>
-            <w:right w:w="108" w:type="dxa"/>
-          </w:tblCellMar>
         </w:tblPrEx>
         <w:trPr>
           <w:trHeight w:val="444" w:hRule="atLeast"/>
         </w:trPr>
         <w:tc>
           <w:tcPr>
-            <w:tcW w:w="2518" w:type="dxa"/>
+            <w:tcW w:w="1749" w:type="pct"/>
             <w:tcBorders>
               <w:tl2br w:val="nil"/>
               <w:tr2bl w:val="nil"/>
@@ -6525,7 +8124,7 @@
         </w:tc>
         <w:tc>
           <w:tcPr>
-            <w:tcW w:w="2552" w:type="dxa"/>
+            <w:tcW w:w="1773" w:type="pct"/>
             <w:tcBorders>
               <w:tl2br w:val="nil"/>
               <w:tr2bl w:val="nil"/>
@@ -6556,7 +8155,7 @@
         </w:tc>
         <w:tc>
           <w:tcPr>
-            <w:tcW w:w="2126" w:type="dxa"/>
+            <w:tcW w:w="1477" w:type="pct"/>
             <w:tcBorders>
               <w:tl2br w:val="nil"/>
               <w:tr2bl w:val="nil"/>
@@ -6608,7 +8207,7 @@
         </w:trPr>
         <w:tc>
           <w:tcPr>
-            <w:tcW w:w="2518" w:type="dxa"/>
+            <w:tcW w:w="1749" w:type="pct"/>
             <w:tcBorders>
               <w:tl2br w:val="nil"/>
               <w:tr2bl w:val="nil"/>
@@ -6636,7 +8235,7 @@
         </w:tc>
         <w:tc>
           <w:tcPr>
-            <w:tcW w:w="2552" w:type="dxa"/>
+            <w:tcW w:w="1773" w:type="pct"/>
             <w:tcBorders>
               <w:tl2br w:val="nil"/>
               <w:tr2bl w:val="nil"/>
@@ -6672,7 +8271,7 @@
         </w:tc>
         <w:tc>
           <w:tcPr>
-            <w:tcW w:w="2126" w:type="dxa"/>
+            <w:tcW w:w="1477" w:type="pct"/>
             <w:tcBorders>
               <w:tl2br w:val="nil"/>
               <w:tr2bl w:val="nil"/>
@@ -6709,19 +8308,13 @@
             <w:insideH w:val="single" w:color="auto" w:sz="6" w:space="0"/>
             <w:insideV w:val="single" w:color="auto" w:sz="6" w:space="0"/>
           </w:tblBorders>
-          <w:tblCellMar>
-            <w:top w:w="0" w:type="dxa"/>
-            <w:left w:w="108" w:type="dxa"/>
-            <w:bottom w:w="0" w:type="dxa"/>
-            <w:right w:w="108" w:type="dxa"/>
-          </w:tblCellMar>
         </w:tblPrEx>
         <w:trPr>
           <w:trHeight w:val="402" w:hRule="atLeast"/>
         </w:trPr>
         <w:tc>
           <w:tcPr>
-            <w:tcW w:w="2518" w:type="dxa"/>
+            <w:tcW w:w="1749" w:type="pct"/>
             <w:tcBorders>
               <w:tl2br w:val="nil"/>
               <w:tr2bl w:val="nil"/>
@@ -6765,7 +8358,7 @@
         </w:tc>
         <w:tc>
           <w:tcPr>
-            <w:tcW w:w="2552" w:type="dxa"/>
+            <w:tcW w:w="1773" w:type="pct"/>
             <w:tcBorders>
               <w:tl2br w:val="nil"/>
               <w:tr2bl w:val="nil"/>
@@ -6809,7 +8402,7 @@
         </w:tc>
         <w:tc>
           <w:tcPr>
-            <w:tcW w:w="2126" w:type="dxa"/>
+            <w:tcW w:w="1477" w:type="pct"/>
             <w:tcBorders>
               <w:tl2br w:val="nil"/>
               <w:tr2bl w:val="nil"/>
@@ -6874,7 +8467,7 @@
         </w:trPr>
         <w:tc>
           <w:tcPr>
-            <w:tcW w:w="2518" w:type="dxa"/>
+            <w:tcW w:w="1749" w:type="pct"/>
             <w:tcBorders>
               <w:tl2br w:val="nil"/>
               <w:tr2bl w:val="nil"/>
@@ -6902,7 +8495,7 @@
         </w:tc>
         <w:tc>
           <w:tcPr>
-            <w:tcW w:w="2552" w:type="dxa"/>
+            <w:tcW w:w="1773" w:type="pct"/>
             <w:tcBorders>
               <w:tl2br w:val="nil"/>
               <w:tr2bl w:val="nil"/>
@@ -6930,7 +8523,7 @@
         </w:tc>
         <w:tc>
           <w:tcPr>
-            <w:tcW w:w="2126" w:type="dxa"/>
+            <w:tcW w:w="1477" w:type="pct"/>
             <w:tcBorders>
               <w:tl2br w:val="nil"/>
               <w:tr2bl w:val="nil"/>
@@ -6979,7 +8572,7 @@
         </w:trPr>
         <w:tc>
           <w:tcPr>
-            <w:tcW w:w="2518" w:type="dxa"/>
+            <w:tcW w:w="1749" w:type="pct"/>
             <w:tcBorders>
               <w:tl2br w:val="nil"/>
               <w:tr2bl w:val="nil"/>
@@ -7007,7 +8600,7 @@
         </w:tc>
         <w:tc>
           <w:tcPr>
-            <w:tcW w:w="2552" w:type="dxa"/>
+            <w:tcW w:w="1773" w:type="pct"/>
             <w:tcBorders>
               <w:tl2br w:val="nil"/>
               <w:tr2bl w:val="nil"/>
@@ -7035,7 +8628,7 @@
         </w:tc>
         <w:tc>
           <w:tcPr>
-            <w:tcW w:w="2126" w:type="dxa"/>
+            <w:tcW w:w="1477" w:type="pct"/>
             <w:tcBorders>
               <w:tl2br w:val="nil"/>
               <w:tr2bl w:val="nil"/>
@@ -7084,7 +8677,7 @@
         </w:trPr>
         <w:tc>
           <w:tcPr>
-            <w:tcW w:w="2518" w:type="dxa"/>
+            <w:tcW w:w="1749" w:type="pct"/>
             <w:tcBorders>
               <w:tl2br w:val="nil"/>
               <w:tr2bl w:val="nil"/>
@@ -7112,7 +8705,7 @@
         </w:tc>
         <w:tc>
           <w:tcPr>
-            <w:tcW w:w="2552" w:type="dxa"/>
+            <w:tcW w:w="1773" w:type="pct"/>
             <w:tcBorders>
               <w:tl2br w:val="nil"/>
               <w:tr2bl w:val="nil"/>
@@ -7140,7 +8733,7 @@
         </w:tc>
         <w:tc>
           <w:tcPr>
-            <w:tcW w:w="2126" w:type="dxa"/>
+            <w:tcW w:w="1477" w:type="pct"/>
             <w:tcBorders>
               <w:tl2br w:val="nil"/>
               <w:tr2bl w:val="nil"/>
@@ -7189,7 +8782,7 @@
         </w:trPr>
         <w:tc>
           <w:tcPr>
-            <w:tcW w:w="2518" w:type="dxa"/>
+            <w:tcW w:w="1749" w:type="pct"/>
             <w:tcBorders>
               <w:tl2br w:val="nil"/>
               <w:tr2bl w:val="nil"/>
@@ -7217,7 +8810,7 @@
         </w:tc>
         <w:tc>
           <w:tcPr>
-            <w:tcW w:w="2552" w:type="dxa"/>
+            <w:tcW w:w="1773" w:type="pct"/>
             <w:tcBorders>
               <w:tl2br w:val="nil"/>
               <w:tr2bl w:val="nil"/>
@@ -7245,7 +8838,7 @@
         </w:tc>
         <w:tc>
           <w:tcPr>
-            <w:tcW w:w="2126" w:type="dxa"/>
+            <w:tcW w:w="1477" w:type="pct"/>
             <w:tcBorders>
               <w:tl2br w:val="nil"/>
               <w:tr2bl w:val="nil"/>
@@ -7294,7 +8887,7 @@
         </w:trPr>
         <w:tc>
           <w:tcPr>
-            <w:tcW w:w="2518" w:type="dxa"/>
+            <w:tcW w:w="1749" w:type="pct"/>
             <w:tcBorders>
               <w:tl2br w:val="nil"/>
               <w:tr2bl w:val="nil"/>
@@ -7322,7 +8915,7 @@
         </w:tc>
         <w:tc>
           <w:tcPr>
-            <w:tcW w:w="2552" w:type="dxa"/>
+            <w:tcW w:w="1773" w:type="pct"/>
             <w:tcBorders>
               <w:tl2br w:val="nil"/>
               <w:tr2bl w:val="nil"/>
@@ -7350,7 +8943,7 @@
         </w:tc>
         <w:tc>
           <w:tcPr>
-            <w:tcW w:w="2126" w:type="dxa"/>
+            <w:tcW w:w="1477" w:type="pct"/>
             <w:tcBorders>
               <w:tl2br w:val="nil"/>
               <w:tr2bl w:val="nil"/>
@@ -7399,7 +8992,7 @@
         </w:trPr>
         <w:tc>
           <w:tcPr>
-            <w:tcW w:w="2518" w:type="dxa"/>
+            <w:tcW w:w="1749" w:type="pct"/>
             <w:tcBorders>
               <w:tl2br w:val="nil"/>
               <w:tr2bl w:val="nil"/>
@@ -7427,7 +9020,7 @@
         </w:tc>
         <w:tc>
           <w:tcPr>
-            <w:tcW w:w="2552" w:type="dxa"/>
+            <w:tcW w:w="1773" w:type="pct"/>
             <w:tcBorders>
               <w:tl2br w:val="nil"/>
               <w:tr2bl w:val="nil"/>
@@ -7455,7 +9048,7 @@
         </w:tc>
         <w:tc>
           <w:tcPr>
-            <w:tcW w:w="2126" w:type="dxa"/>
+            <w:tcW w:w="1477" w:type="pct"/>
             <w:tcBorders>
               <w:tl2br w:val="nil"/>
               <w:tr2bl w:val="nil"/>
@@ -7504,7 +9097,7 @@
         </w:trPr>
         <w:tc>
           <w:tcPr>
-            <w:tcW w:w="2518" w:type="dxa"/>
+            <w:tcW w:w="1749" w:type="pct"/>
             <w:tcBorders>
               <w:tl2br w:val="nil"/>
               <w:tr2bl w:val="nil"/>
@@ -7532,7 +9125,7 @@
         </w:tc>
         <w:tc>
           <w:tcPr>
-            <w:tcW w:w="2552" w:type="dxa"/>
+            <w:tcW w:w="1773" w:type="pct"/>
             <w:tcBorders>
               <w:tl2br w:val="nil"/>
               <w:tr2bl w:val="nil"/>
@@ -7560,7 +9153,7 @@
         </w:tc>
         <w:tc>
           <w:tcPr>
-            <w:tcW w:w="2126" w:type="dxa"/>
+            <w:tcW w:w="1477" w:type="pct"/>
             <w:tcBorders>
               <w:tl2br w:val="nil"/>
               <w:tr2bl w:val="nil"/>
@@ -7609,7 +9202,7 @@
         </w:trPr>
         <w:tc>
           <w:tcPr>
-            <w:tcW w:w="2518" w:type="dxa"/>
+            <w:tcW w:w="1749" w:type="pct"/>
             <w:tcBorders>
               <w:tl2br w:val="nil"/>
               <w:tr2bl w:val="nil"/>
@@ -7637,7 +9230,7 @@
         </w:tc>
         <w:tc>
           <w:tcPr>
-            <w:tcW w:w="2552" w:type="dxa"/>
+            <w:tcW w:w="1773" w:type="pct"/>
             <w:tcBorders>
               <w:tl2br w:val="nil"/>
               <w:tr2bl w:val="nil"/>
@@ -7665,7 +9258,7 @@
         </w:tc>
         <w:tc>
           <w:tcPr>
-            <w:tcW w:w="2126" w:type="dxa"/>
+            <w:tcW w:w="1477" w:type="pct"/>
             <w:tcBorders>
               <w:tl2br w:val="nil"/>
               <w:tr2bl w:val="nil"/>
@@ -7714,7 +9307,7 @@
         </w:trPr>
         <w:tc>
           <w:tcPr>
-            <w:tcW w:w="2518" w:type="dxa"/>
+            <w:tcW w:w="1749" w:type="pct"/>
             <w:tcBorders>
               <w:tl2br w:val="nil"/>
               <w:tr2bl w:val="nil"/>
@@ -7742,7 +9335,7 @@
         </w:tc>
         <w:tc>
           <w:tcPr>
-            <w:tcW w:w="2552" w:type="dxa"/>
+            <w:tcW w:w="1773" w:type="pct"/>
             <w:tcBorders>
               <w:tl2br w:val="nil"/>
               <w:tr2bl w:val="nil"/>
@@ -7770,7 +9363,106 @@
         </w:tc>
         <w:tc>
           <w:tcPr>
-            <w:tcW w:w="2126" w:type="dxa"/>
+            <w:tcW w:w="1477" w:type="pct"/>
+            <w:tcBorders>
+              <w:tl2br w:val="nil"/>
+              <w:tr2bl w:val="nil"/>
+            </w:tcBorders>
+            <w:vAlign w:val="center"/>
+          </w:tcPr>
+          <w:p>
+            <w:pPr>
+              <w:jc w:val="left"/>
+              <w:rPr>
+                <w:rFonts w:hint="default" w:cs="Times New Roman" w:asciiTheme="minorEastAsia" w:hAnsiTheme="minorEastAsia"/>
+                <w:szCs w:val="21"/>
+                <w:lang w:val="en-US" w:eastAsia="zh-CN"/>
+              </w:rPr>
+            </w:pPr>
+            <w:r>
+              <w:rPr>
+                <w:rFonts w:hint="eastAsia" w:cs="Times New Roman" w:asciiTheme="minorEastAsia" w:hAnsiTheme="minorEastAsia"/>
+                <w:szCs w:val="21"/>
+                <w:lang w:val="en-US" w:eastAsia="zh-CN"/>
+              </w:rPr>
+              <w:t>0</w:t>
+            </w:r>
+          </w:p>
+        </w:tc>
+      </w:tr>
+      <w:tr>
+        <w:tblPrEx>
+          <w:tblBorders>
+            <w:top w:val="single" w:color="auto" w:sz="12" w:space="0"/>
+            <w:left w:val="none" w:color="auto" w:sz="0" w:space="0"/>
+            <w:bottom w:val="single" w:color="auto" w:sz="12" w:space="0"/>
+            <w:right w:val="none" w:color="auto" w:sz="0" w:space="0"/>
+            <w:insideH w:val="single" w:color="auto" w:sz="6" w:space="0"/>
+            <w:insideV w:val="single" w:color="auto" w:sz="6" w:space="0"/>
+          </w:tblBorders>
+        </w:tblPrEx>
+        <w:trPr>
+          <w:trHeight w:val="950" w:hRule="atLeast"/>
+        </w:trPr>
+        <w:tc>
+          <w:tcPr>
+            <w:tcW w:w="1749" w:type="pct"/>
+            <w:tcBorders>
+              <w:tl2br w:val="nil"/>
+              <w:tr2bl w:val="nil"/>
+            </w:tcBorders>
+            <w:vAlign w:val="center"/>
+          </w:tcPr>
+          <w:p>
+            <w:pPr>
+              <w:jc w:val="left"/>
+              <w:rPr>
+                <w:rFonts w:hint="default" w:cs="Times New Roman" w:asciiTheme="minorEastAsia" w:hAnsiTheme="minorEastAsia"/>
+                <w:szCs w:val="21"/>
+                <w:lang w:val="en-US" w:eastAsia="zh-CN"/>
+              </w:rPr>
+            </w:pPr>
+            <w:r>
+              <w:rPr>
+                <w:rFonts w:hint="eastAsia" w:cs="Times New Roman" w:asciiTheme="minorEastAsia" w:hAnsiTheme="minorEastAsia"/>
+                <w:szCs w:val="21"/>
+                <w:lang w:val="en-US" w:eastAsia="zh-CN"/>
+              </w:rPr>
+              <w:t>正在爬取的页面</w:t>
+            </w:r>
+          </w:p>
+        </w:tc>
+        <w:tc>
+          <w:tcPr>
+            <w:tcW w:w="1773" w:type="pct"/>
+            <w:tcBorders>
+              <w:tl2br w:val="nil"/>
+              <w:tr2bl w:val="nil"/>
+            </w:tcBorders>
+            <w:vAlign w:val="center"/>
+          </w:tcPr>
+          <w:p>
+            <w:pPr>
+              <w:jc w:val="left"/>
+              <w:rPr>
+                <w:rFonts w:hint="eastAsia" w:cs="宋体" w:asciiTheme="minorEastAsia" w:hAnsiTheme="minorEastAsia"/>
+                <w:szCs w:val="21"/>
+                <w:lang w:val="en-US" w:eastAsia="zh-CN"/>
+              </w:rPr>
+            </w:pPr>
+            <w:r>
+              <w:rPr>
+                <w:rFonts w:hint="eastAsia" w:cs="宋体" w:asciiTheme="minorEastAsia" w:hAnsiTheme="minorEastAsia"/>
+                <w:szCs w:val="21"/>
+                <w:lang w:val="en-US" w:eastAsia="zh-CN"/>
+              </w:rPr>
+              <w:t>正在爬取的页面的数量</w:t>
+            </w:r>
+          </w:p>
+        </w:tc>
+        <w:tc>
+          <w:tcPr>
+            <w:tcW w:w="1477" w:type="pct"/>
             <w:tcBorders>
               <w:tl2br w:val="nil"/>
               <w:tr2bl w:val="nil"/>
@@ -7819,35 +9511,35 @@
         </w:trPr>
         <w:tc>
           <w:tcPr>
-            <w:tcW w:w="2518" w:type="dxa"/>
-            <w:tcBorders>
-              <w:tl2br w:val="nil"/>
-              <w:tr2bl w:val="nil"/>
-            </w:tcBorders>
-            <w:vAlign w:val="center"/>
-          </w:tcPr>
-          <w:p>
-            <w:pPr>
-              <w:jc w:val="left"/>
-              <w:rPr>
-                <w:rFonts w:hint="default" w:cs="Times New Roman" w:asciiTheme="minorEastAsia" w:hAnsiTheme="minorEastAsia"/>
-                <w:szCs w:val="21"/>
-                <w:lang w:val="en-US" w:eastAsia="zh-CN"/>
-              </w:rPr>
-            </w:pPr>
-            <w:r>
-              <w:rPr>
-                <w:rFonts w:hint="eastAsia" w:cs="Times New Roman" w:asciiTheme="minorEastAsia" w:hAnsiTheme="minorEastAsia"/>
-                <w:szCs w:val="21"/>
-                <w:lang w:val="en-US" w:eastAsia="zh-CN"/>
-              </w:rPr>
-              <w:t>正在爬取的页面</w:t>
-            </w:r>
-          </w:p>
-        </w:tc>
-        <w:tc>
-          <w:tcPr>
-            <w:tcW w:w="2552" w:type="dxa"/>
+            <w:tcW w:w="1749" w:type="pct"/>
+            <w:tcBorders>
+              <w:tl2br w:val="nil"/>
+              <w:tr2bl w:val="nil"/>
+            </w:tcBorders>
+            <w:vAlign w:val="center"/>
+          </w:tcPr>
+          <w:p>
+            <w:pPr>
+              <w:jc w:val="left"/>
+              <w:rPr>
+                <w:rFonts w:hint="eastAsia" w:cs="Times New Roman" w:asciiTheme="minorEastAsia" w:hAnsiTheme="minorEastAsia"/>
+                <w:szCs w:val="21"/>
+                <w:lang w:val="en-US" w:eastAsia="zh-CN"/>
+              </w:rPr>
+            </w:pPr>
+            <w:r>
+              <w:rPr>
+                <w:rFonts w:hint="eastAsia" w:cs="Times New Roman" w:asciiTheme="minorEastAsia" w:hAnsiTheme="minorEastAsia"/>
+                <w:szCs w:val="21"/>
+                <w:lang w:val="en-US" w:eastAsia="zh-CN"/>
+              </w:rPr>
+              <w:t>爬取错误的页面</w:t>
+            </w:r>
+          </w:p>
+        </w:tc>
+        <w:tc>
+          <w:tcPr>
+            <w:tcW w:w="1773" w:type="pct"/>
             <w:tcBorders>
               <w:tl2br w:val="nil"/>
               <w:tr2bl w:val="nil"/>
@@ -7869,118 +9561,13 @@
                 <w:szCs w:val="21"/>
                 <w:lang w:val="en-US" w:eastAsia="zh-CN"/>
               </w:rPr>
-              <w:t>正在爬取的页面的数量</w:t>
-            </w:r>
-          </w:p>
-        </w:tc>
-        <w:tc>
-          <w:tcPr>
-            <w:tcW w:w="2126" w:type="dxa"/>
-            <w:tcBorders>
-              <w:tl2br w:val="nil"/>
-              <w:tr2bl w:val="nil"/>
-            </w:tcBorders>
-            <w:vAlign w:val="center"/>
-          </w:tcPr>
-          <w:p>
-            <w:pPr>
-              <w:jc w:val="left"/>
-              <w:rPr>
-                <w:rFonts w:hint="default" w:cs="Times New Roman" w:asciiTheme="minorEastAsia" w:hAnsiTheme="minorEastAsia"/>
-                <w:szCs w:val="21"/>
-                <w:lang w:val="en-US" w:eastAsia="zh-CN"/>
-              </w:rPr>
-            </w:pPr>
-            <w:r>
-              <w:rPr>
-                <w:rFonts w:hint="eastAsia" w:cs="Times New Roman" w:asciiTheme="minorEastAsia" w:hAnsiTheme="minorEastAsia"/>
-                <w:szCs w:val="21"/>
-                <w:lang w:val="en-US" w:eastAsia="zh-CN"/>
-              </w:rPr>
-              <w:t>0</w:t>
-            </w:r>
-          </w:p>
-        </w:tc>
-      </w:tr>
-      <w:tr>
-        <w:tblPrEx>
-          <w:tblBorders>
-            <w:top w:val="single" w:color="auto" w:sz="12" w:space="0"/>
-            <w:left w:val="none" w:color="auto" w:sz="0" w:space="0"/>
-            <w:bottom w:val="single" w:color="auto" w:sz="12" w:space="0"/>
-            <w:right w:val="none" w:color="auto" w:sz="0" w:space="0"/>
-            <w:insideH w:val="single" w:color="auto" w:sz="6" w:space="0"/>
-            <w:insideV w:val="single" w:color="auto" w:sz="6" w:space="0"/>
-          </w:tblBorders>
-          <w:tblCellMar>
-            <w:top w:w="0" w:type="dxa"/>
-            <w:left w:w="108" w:type="dxa"/>
-            <w:bottom w:w="0" w:type="dxa"/>
-            <w:right w:w="108" w:type="dxa"/>
-          </w:tblCellMar>
-        </w:tblPrEx>
-        <w:trPr>
-          <w:trHeight w:val="950" w:hRule="atLeast"/>
-        </w:trPr>
-        <w:tc>
-          <w:tcPr>
-            <w:tcW w:w="2518" w:type="dxa"/>
-            <w:tcBorders>
-              <w:tl2br w:val="nil"/>
-              <w:tr2bl w:val="nil"/>
-            </w:tcBorders>
-            <w:vAlign w:val="center"/>
-          </w:tcPr>
-          <w:p>
-            <w:pPr>
-              <w:jc w:val="left"/>
-              <w:rPr>
-                <w:rFonts w:hint="eastAsia" w:cs="Times New Roman" w:asciiTheme="minorEastAsia" w:hAnsiTheme="minorEastAsia"/>
-                <w:szCs w:val="21"/>
-                <w:lang w:val="en-US" w:eastAsia="zh-CN"/>
-              </w:rPr>
-            </w:pPr>
-            <w:r>
-              <w:rPr>
-                <w:rFonts w:hint="eastAsia" w:cs="Times New Roman" w:asciiTheme="minorEastAsia" w:hAnsiTheme="minorEastAsia"/>
-                <w:szCs w:val="21"/>
-                <w:lang w:val="en-US" w:eastAsia="zh-CN"/>
-              </w:rPr>
-              <w:t>爬取错误的页面</w:t>
-            </w:r>
-          </w:p>
-        </w:tc>
-        <w:tc>
-          <w:tcPr>
-            <w:tcW w:w="2552" w:type="dxa"/>
-            <w:tcBorders>
-              <w:tl2br w:val="nil"/>
-              <w:tr2bl w:val="nil"/>
-            </w:tcBorders>
-            <w:vAlign w:val="center"/>
-          </w:tcPr>
-          <w:p>
-            <w:pPr>
-              <w:jc w:val="left"/>
-              <w:rPr>
-                <w:rFonts w:hint="eastAsia" w:cs="宋体" w:asciiTheme="minorEastAsia" w:hAnsiTheme="minorEastAsia"/>
-                <w:szCs w:val="21"/>
-                <w:lang w:val="en-US" w:eastAsia="zh-CN"/>
-              </w:rPr>
-            </w:pPr>
-            <w:r>
-              <w:rPr>
-                <w:rFonts w:hint="eastAsia" w:cs="宋体" w:asciiTheme="minorEastAsia" w:hAnsiTheme="minorEastAsia"/>
-                <w:szCs w:val="21"/>
-                <w:lang w:val="en-US" w:eastAsia="zh-CN"/>
-              </w:rPr>
               <w:t>爬取错误的页面的数量</w:t>
             </w:r>
           </w:p>
         </w:tc>
         <w:tc>
           <w:tcPr>
-            <w:tcW w:w="2126" w:type="dxa"/>
+            <w:tcW w:w="1477" w:type="pct"/>
             <w:tcBorders>
               <w:tl2br w:val="nil"/>
               <w:tr2bl w:val="nil"/>
@@ -8033,13 +9620,15 @@
           <w:lang w:val="en-US" w:eastAsia="zh-CN"/>
         </w:rPr>
       </w:pPr>
+      <w:bookmarkStart w:id="50" w:name="_Toc16155"/>
       <w:r>
         <w:rPr>
           <w:rFonts w:hint="eastAsia"/>
           <w:lang w:val="en-US" w:eastAsia="zh-CN"/>
         </w:rPr>
-        <w:t>3.1.2API</w:t>
+        <w:t>6.1.3.2 API</w:t>
       </w:r>
+      <w:bookmarkEnd w:id="50"/>
     </w:p>
     <w:p>
       <w:pPr>
@@ -8062,6 +9651,7 @@
     </w:p>
     <w:p>
       <w:pPr>
+        <w:jc w:val="center"/>
         <w:rPr>
           <w:rFonts w:hint="eastAsia"/>
           <w:lang w:val="en-US" w:eastAsia="zh-CN"/>
@@ -8086,7 +9676,7 @@
                     </pic:cNvPicPr>
                   </pic:nvPicPr>
                   <pic:blipFill>
-                    <a:blip r:embed="rId14"/>
+                    <a:blip r:embed="rId15"/>
                     <a:stretch>
                       <a:fillRect/>
                     </a:stretch>
@@ -8118,6 +9708,47 @@
           <w:ilvl w:val="0"/>
           <w:numId w:val="0"/>
         </w:numPr>
+        <w:jc w:val="center"/>
+        <w:rPr>
+          <w:rFonts w:hint="default"/>
+          <w:b w:val="0"/>
+          <w:bCs w:val="0"/>
+          <w:lang w:val="en-US" w:eastAsia="zh-CN"/>
+        </w:rPr>
+      </w:pPr>
+      <w:r>
+        <w:rPr>
+          <w:rFonts w:hint="eastAsia"/>
+          <w:b w:val="0"/>
+          <w:bCs w:val="0"/>
+          <w:lang w:val="en-US" w:eastAsia="zh-CN"/>
+        </w:rPr>
+        <w:t>API管理</w:t>
+      </w:r>
+    </w:p>
+    <w:p>
+      <w:pPr>
+        <w:widowControl w:val="0"/>
+        <w:numPr>
+          <w:ilvl w:val="0"/>
+          <w:numId w:val="0"/>
+        </w:numPr>
+        <w:jc w:val="both"/>
+        <w:rPr>
+          <w:rFonts w:hint="eastAsia"/>
+          <w:b/>
+          <w:bCs/>
+          <w:lang w:val="en-US" w:eastAsia="zh-CN"/>
+        </w:rPr>
+      </w:pPr>
+    </w:p>
+    <w:p>
+      <w:pPr>
+        <w:widowControl w:val="0"/>
+        <w:numPr>
+          <w:ilvl w:val="0"/>
+          <w:numId w:val="0"/>
+        </w:numPr>
         <w:jc w:val="both"/>
         <w:rPr>
           <w:rFonts w:hint="eastAsia"/>
@@ -8139,7 +9770,7 @@
     <w:tbl>
       <w:tblPr>
         <w:tblStyle w:val="11"/>
-        <w:tblW w:w="7196" w:type="dxa"/>
+        <w:tblW w:w="4998" w:type="pct"/>
         <w:tblInd w:w="0" w:type="dxa"/>
         <w:tblBorders>
           <w:top w:val="single" w:color="auto" w:sz="12" w:space="0"/>
@@ -8149,7 +9780,7 @@
           <w:insideH w:val="single" w:color="auto" w:sz="6" w:space="0"/>
           <w:insideV w:val="single" w:color="auto" w:sz="6" w:space="0"/>
         </w:tblBorders>
-        <w:tblLayout w:type="fixed"/>
+        <w:tblLayout w:type="autofit"/>
         <w:tblCellMar>
           <w:top w:w="0" w:type="dxa"/>
           <w:left w:w="108" w:type="dxa"/>
@@ -8158,9 +9789,9 @@
         </w:tblCellMar>
       </w:tblPr>
       <w:tblGrid>
-        <w:gridCol w:w="2518"/>
-        <w:gridCol w:w="2552"/>
-        <w:gridCol w:w="2126"/>
+        <w:gridCol w:w="2980"/>
+        <w:gridCol w:w="3022"/>
+        <w:gridCol w:w="2517"/>
       </w:tblGrid>
       <w:tr>
         <w:tblPrEx>
@@ -8184,7 +9815,7 @@
         </w:trPr>
         <w:tc>
           <w:tcPr>
-            <w:tcW w:w="2518" w:type="dxa"/>
+            <w:tcW w:w="1749" w:type="pct"/>
             <w:tcBorders>
               <w:tl2br w:val="nil"/>
               <w:tr2bl w:val="nil"/>
@@ -8215,7 +9846,7 @@
         </w:tc>
         <w:tc>
           <w:tcPr>
-            <w:tcW w:w="2552" w:type="dxa"/>
+            <w:tcW w:w="1773" w:type="pct"/>
             <w:tcBorders>
               <w:tl2br w:val="nil"/>
               <w:tr2bl w:val="nil"/>
@@ -8246,7 +9877,7 @@
         </w:tc>
         <w:tc>
           <w:tcPr>
-            <w:tcW w:w="2126" w:type="dxa"/>
+            <w:tcW w:w="1477" w:type="pct"/>
             <w:tcBorders>
               <w:tl2br w:val="nil"/>
               <w:tr2bl w:val="nil"/>
@@ -8298,7 +9929,7 @@
         </w:trPr>
         <w:tc>
           <w:tcPr>
-            <w:tcW w:w="2518" w:type="dxa"/>
+            <w:tcW w:w="1749" w:type="pct"/>
             <w:tcBorders>
               <w:tl2br w:val="nil"/>
               <w:tr2bl w:val="nil"/>
@@ -8326,7 +9957,7 @@
         </w:tc>
         <w:tc>
           <w:tcPr>
-            <w:tcW w:w="2552" w:type="dxa"/>
+            <w:tcW w:w="1773" w:type="pct"/>
             <w:tcBorders>
               <w:tl2br w:val="nil"/>
               <w:tr2bl w:val="nil"/>
@@ -8370,7 +10001,7 @@
         </w:tc>
         <w:tc>
           <w:tcPr>
-            <w:tcW w:w="2126" w:type="dxa"/>
+            <w:tcW w:w="1477" w:type="pct"/>
             <w:tcBorders>
               <w:tl2br w:val="nil"/>
               <w:tr2bl w:val="nil"/>
@@ -8419,7 +10050,7 @@
         </w:trPr>
         <w:tc>
           <w:tcPr>
-            <w:tcW w:w="2518" w:type="dxa"/>
+            <w:tcW w:w="1749" w:type="pct"/>
             <w:tcBorders>
               <w:tl2br w:val="nil"/>
               <w:tr2bl w:val="nil"/>
@@ -8463,7 +10094,7 @@
         </w:tc>
         <w:tc>
           <w:tcPr>
-            <w:tcW w:w="2552" w:type="dxa"/>
+            <w:tcW w:w="1773" w:type="pct"/>
             <w:tcBorders>
               <w:tl2br w:val="nil"/>
               <w:tr2bl w:val="nil"/>
@@ -8507,7 +10138,7 @@
         </w:tc>
         <w:tc>
           <w:tcPr>
-            <w:tcW w:w="2126" w:type="dxa"/>
+            <w:tcW w:w="1477" w:type="pct"/>
             <w:tcBorders>
               <w:tl2br w:val="nil"/>
               <w:tr2bl w:val="nil"/>
@@ -8572,7 +10203,7 @@
         </w:trPr>
         <w:tc>
           <w:tcPr>
-            <w:tcW w:w="2518" w:type="dxa"/>
+            <w:tcW w:w="1749" w:type="pct"/>
             <w:tcBorders>
               <w:tl2br w:val="nil"/>
               <w:tr2bl w:val="nil"/>
@@ -8600,7 +10231,7 @@
         </w:tc>
         <w:tc>
           <w:tcPr>
-            <w:tcW w:w="2552" w:type="dxa"/>
+            <w:tcW w:w="1773" w:type="pct"/>
             <w:tcBorders>
               <w:tl2br w:val="nil"/>
               <w:tr2bl w:val="nil"/>
@@ -8628,7 +10259,7 @@
         </w:tc>
         <w:tc>
           <w:tcPr>
-            <w:tcW w:w="2126" w:type="dxa"/>
+            <w:tcW w:w="1477" w:type="pct"/>
             <w:tcBorders>
               <w:tl2br w:val="nil"/>
               <w:tr2bl w:val="nil"/>
@@ -8677,7 +10308,7 @@
         </w:trPr>
         <w:tc>
           <w:tcPr>
-            <w:tcW w:w="2518" w:type="dxa"/>
+            <w:tcW w:w="1749" w:type="pct"/>
             <w:tcBorders>
               <w:tl2br w:val="nil"/>
               <w:tr2bl w:val="nil"/>
@@ -8705,7 +10336,7 @@
         </w:tc>
         <w:tc>
           <w:tcPr>
-            <w:tcW w:w="2552" w:type="dxa"/>
+            <w:tcW w:w="1773" w:type="pct"/>
             <w:tcBorders>
               <w:tl2br w:val="nil"/>
               <w:tr2bl w:val="nil"/>
@@ -8733,7 +10364,7 @@
         </w:tc>
         <w:tc>
           <w:tcPr>
-            <w:tcW w:w="2126" w:type="dxa"/>
+            <w:tcW w:w="1477" w:type="pct"/>
             <w:tcBorders>
               <w:tl2br w:val="nil"/>
               <w:tr2bl w:val="nil"/>
@@ -8782,7 +10413,7 @@
         </w:trPr>
         <w:tc>
           <w:tcPr>
-            <w:tcW w:w="2518" w:type="dxa"/>
+            <w:tcW w:w="1749" w:type="pct"/>
             <w:tcBorders>
               <w:tl2br w:val="nil"/>
               <w:tr2bl w:val="nil"/>
@@ -8810,7 +10441,7 @@
         </w:tc>
         <w:tc>
           <w:tcPr>
-            <w:tcW w:w="2552" w:type="dxa"/>
+            <w:tcW w:w="1773" w:type="pct"/>
             <w:tcBorders>
               <w:tl2br w:val="nil"/>
               <w:tr2bl w:val="nil"/>
@@ -8838,7 +10469,7 @@
         </w:tc>
         <w:tc>
           <w:tcPr>
-            <w:tcW w:w="2126" w:type="dxa"/>
+            <w:tcW w:w="1477" w:type="pct"/>
             <w:tcBorders>
               <w:tl2br w:val="nil"/>
               <w:tr2bl w:val="nil"/>
@@ -8887,7 +10518,7 @@
         </w:trPr>
         <w:tc>
           <w:tcPr>
-            <w:tcW w:w="2518" w:type="dxa"/>
+            <w:tcW w:w="1749" w:type="pct"/>
             <w:tcBorders>
               <w:tl2br w:val="nil"/>
               <w:tr2bl w:val="nil"/>
@@ -8915,7 +10546,7 @@
         </w:tc>
         <w:tc>
           <w:tcPr>
-            <w:tcW w:w="2552" w:type="dxa"/>
+            <w:tcW w:w="1773" w:type="pct"/>
             <w:tcBorders>
               <w:tl2br w:val="nil"/>
               <w:tr2bl w:val="nil"/>
@@ -8983,7 +10614,7 @@
         </w:tc>
         <w:tc>
           <w:tcPr>
-            <w:tcW w:w="2126" w:type="dxa"/>
+            <w:tcW w:w="1477" w:type="pct"/>
             <w:tcBorders>
               <w:tl2br w:val="nil"/>
               <w:tr2bl w:val="nil"/>
@@ -9032,7 +10663,7 @@
         </w:trPr>
         <w:tc>
           <w:tcPr>
-            <w:tcW w:w="2518" w:type="dxa"/>
+            <w:tcW w:w="1749" w:type="pct"/>
             <w:tcBorders>
               <w:tl2br w:val="nil"/>
               <w:tr2bl w:val="nil"/>
@@ -9060,7 +10691,7 @@
         </w:tc>
         <w:tc>
           <w:tcPr>
-            <w:tcW w:w="2552" w:type="dxa"/>
+            <w:tcW w:w="1773" w:type="pct"/>
             <w:tcBorders>
               <w:tl2br w:val="nil"/>
               <w:tr2bl w:val="nil"/>
@@ -9104,7 +10735,7 @@
         </w:tc>
         <w:tc>
           <w:tcPr>
-            <w:tcW w:w="2126" w:type="dxa"/>
+            <w:tcW w:w="1477" w:type="pct"/>
             <w:tcBorders>
               <w:tl2br w:val="nil"/>
               <w:tr2bl w:val="nil"/>
@@ -9153,7 +10784,7 @@
         </w:trPr>
         <w:tc>
           <w:tcPr>
-            <w:tcW w:w="2518" w:type="dxa"/>
+            <w:tcW w:w="1749" w:type="pct"/>
             <w:tcBorders>
               <w:tl2br w:val="nil"/>
               <w:tr2bl w:val="nil"/>
@@ -9181,7 +10812,7 @@
         </w:tc>
         <w:tc>
           <w:tcPr>
-            <w:tcW w:w="2552" w:type="dxa"/>
+            <w:tcW w:w="1773" w:type="pct"/>
             <w:tcBorders>
               <w:tl2br w:val="nil"/>
               <w:tr2bl w:val="nil"/>
@@ -9225,7 +10856,7 @@
         </w:tc>
         <w:tc>
           <w:tcPr>
-            <w:tcW w:w="2126" w:type="dxa"/>
+            <w:tcW w:w="1477" w:type="pct"/>
             <w:tcBorders>
               <w:tl2br w:val="nil"/>
               <w:tr2bl w:val="nil"/>
@@ -9274,7 +10905,7 @@
         </w:trPr>
         <w:tc>
           <w:tcPr>
-            <w:tcW w:w="2518" w:type="dxa"/>
+            <w:tcW w:w="1749" w:type="pct"/>
             <w:tcBorders>
               <w:tl2br w:val="nil"/>
               <w:tr2bl w:val="nil"/>
@@ -9302,7 +10933,7 @@
         </w:tc>
         <w:tc>
           <w:tcPr>
-            <w:tcW w:w="2552" w:type="dxa"/>
+            <w:tcW w:w="1773" w:type="pct"/>
             <w:tcBorders>
               <w:tl2br w:val="nil"/>
               <w:tr2bl w:val="nil"/>
@@ -9346,7 +10977,122 @@
         </w:tc>
         <w:tc>
           <w:tcPr>
-            <w:tcW w:w="2126" w:type="dxa"/>
+            <w:tcW w:w="1477" w:type="pct"/>
+            <w:tcBorders>
+              <w:tl2br w:val="nil"/>
+              <w:tr2bl w:val="nil"/>
+            </w:tcBorders>
+            <w:vAlign w:val="center"/>
+          </w:tcPr>
+          <w:p>
+            <w:pPr>
+              <w:jc w:val="left"/>
+              <w:rPr>
+                <w:rFonts w:hint="default" w:cs="Times New Roman" w:asciiTheme="minorEastAsia" w:hAnsiTheme="minorEastAsia"/>
+                <w:szCs w:val="21"/>
+                <w:lang w:val="en-US" w:eastAsia="zh-CN"/>
+              </w:rPr>
+            </w:pPr>
+            <w:r>
+              <w:rPr>
+                <w:rFonts w:hint="eastAsia" w:cs="Times New Roman" w:asciiTheme="minorEastAsia" w:hAnsiTheme="minorEastAsia"/>
+                <w:szCs w:val="21"/>
+                <w:lang w:val="en-US" w:eastAsia="zh-CN"/>
+              </w:rPr>
+              <w:t>0</w:t>
+            </w:r>
+          </w:p>
+        </w:tc>
+      </w:tr>
+      <w:tr>
+        <w:tblPrEx>
+          <w:tblBorders>
+            <w:top w:val="single" w:color="auto" w:sz="12" w:space="0"/>
+            <w:left w:val="none" w:color="auto" w:sz="0" w:space="0"/>
+            <w:bottom w:val="single" w:color="auto" w:sz="12" w:space="0"/>
+            <w:right w:val="none" w:color="auto" w:sz="0" w:space="0"/>
+            <w:insideH w:val="single" w:color="auto" w:sz="6" w:space="0"/>
+            <w:insideV w:val="single" w:color="auto" w:sz="6" w:space="0"/>
+          </w:tblBorders>
+        </w:tblPrEx>
+        <w:trPr>
+          <w:trHeight w:val="950" w:hRule="atLeast"/>
+        </w:trPr>
+        <w:tc>
+          <w:tcPr>
+            <w:tcW w:w="1749" w:type="pct"/>
+            <w:tcBorders>
+              <w:tl2br w:val="nil"/>
+              <w:tr2bl w:val="nil"/>
+            </w:tcBorders>
+            <w:vAlign w:val="center"/>
+          </w:tcPr>
+          <w:p>
+            <w:pPr>
+              <w:jc w:val="left"/>
+              <w:rPr>
+                <w:rFonts w:hint="eastAsia" w:cs="Times New Roman" w:asciiTheme="minorEastAsia" w:hAnsiTheme="minorEastAsia"/>
+                <w:szCs w:val="21"/>
+                <w:lang w:val="en-US" w:eastAsia="zh-CN"/>
+              </w:rPr>
+            </w:pPr>
+            <w:r>
+              <w:rPr>
+                <w:rFonts w:hint="eastAsia" w:cs="Times New Roman" w:asciiTheme="minorEastAsia" w:hAnsiTheme="minorEastAsia"/>
+                <w:szCs w:val="21"/>
+                <w:lang w:val="en-US" w:eastAsia="zh-CN"/>
+              </w:rPr>
+              <w:t>已爬取的图片</w:t>
+            </w:r>
+          </w:p>
+        </w:tc>
+        <w:tc>
+          <w:tcPr>
+            <w:tcW w:w="1773" w:type="pct"/>
+            <w:tcBorders>
+              <w:tl2br w:val="nil"/>
+              <w:tr2bl w:val="nil"/>
+            </w:tcBorders>
+            <w:vAlign w:val="center"/>
+          </w:tcPr>
+          <w:p>
+            <w:pPr>
+              <w:jc w:val="left"/>
+              <w:rPr>
+                <w:rFonts w:hint="default" w:cs="宋体" w:asciiTheme="minorEastAsia" w:hAnsiTheme="minorEastAsia"/>
+                <w:b w:val="0"/>
+                <w:bCs w:val="0"/>
+                <w:color w:val="000000" w:themeColor="text1"/>
+                <w:szCs w:val="21"/>
+                <w:lang w:val="en-US" w:eastAsia="zh-CN"/>
+                <w14:textFill>
+                  <w14:solidFill>
+                    <w14:schemeClr w14:val="tx1"/>
+                  </w14:solidFill>
+                </w14:textFill>
+              </w:rPr>
+            </w:pPr>
+            <w:r>
+              <w:rPr>
+                <w:rFonts w:hint="eastAsia" w:cs="宋体" w:asciiTheme="minorEastAsia" w:hAnsiTheme="minorEastAsia"/>
+                <w:b w:val="0"/>
+                <w:bCs w:val="0"/>
+                <w:color w:val="000000" w:themeColor="text1"/>
+                <w:szCs w:val="21"/>
+                <w:lang w:val="en-US" w:eastAsia="zh-CN"/>
+                <w14:textFill>
+                  <w14:solidFill>
+                    <w14:schemeClr w14:val="tx1"/>
+                  </w14:solidFill>
+                </w14:textFill>
+              </w:rPr>
+              <w:t>该api下已用于“以图搜图”的图片数量</w:t>
+            </w:r>
+          </w:p>
+        </w:tc>
+        <w:tc>
+          <w:tcPr>
+            <w:tcW w:w="1477" w:type="pct"/>
             <w:tcBorders>
               <w:tl2br w:val="nil"/>
               <w:tr2bl w:val="nil"/>
@@ -9395,59 +11141,44 @@
         </w:trPr>
         <w:tc>
           <w:tcPr>
-            <w:tcW w:w="2518" w:type="dxa"/>
-            <w:tcBorders>
-              <w:tl2br w:val="nil"/>
-              <w:tr2bl w:val="nil"/>
-            </w:tcBorders>
-            <w:vAlign w:val="center"/>
-          </w:tcPr>
-          <w:p>
-            <w:pPr>
-              <w:jc w:val="left"/>
-              <w:rPr>
-                <w:rFonts w:hint="eastAsia" w:cs="Times New Roman" w:asciiTheme="minorEastAsia" w:hAnsiTheme="minorEastAsia"/>
-                <w:szCs w:val="21"/>
-                <w:lang w:val="en-US" w:eastAsia="zh-CN"/>
-              </w:rPr>
-            </w:pPr>
-            <w:r>
-              <w:rPr>
-                <w:rFonts w:hint="eastAsia" w:cs="Times New Roman" w:asciiTheme="minorEastAsia" w:hAnsiTheme="minorEastAsia"/>
-                <w:szCs w:val="21"/>
-                <w:lang w:val="en-US" w:eastAsia="zh-CN"/>
-              </w:rPr>
-              <w:t>已爬取的图片</w:t>
-            </w:r>
-          </w:p>
-        </w:tc>
-        <w:tc>
-          <w:tcPr>
-            <w:tcW w:w="2552" w:type="dxa"/>
-            <w:tcBorders>
-              <w:tl2br w:val="nil"/>
-              <w:tr2bl w:val="nil"/>
-            </w:tcBorders>
-            <w:vAlign w:val="center"/>
-          </w:tcPr>
-          <w:p>
-            <w:pPr>
-              <w:jc w:val="left"/>
-              <w:rPr>
-                <w:rFonts w:hint="default" w:cs="宋体" w:asciiTheme="minorEastAsia" w:hAnsiTheme="minorEastAsia"/>
-                <w:b w:val="0"/>
-                <w:bCs w:val="0"/>
-                <w:color w:val="000000" w:themeColor="text1"/>
-                <w:szCs w:val="21"/>
-                <w:lang w:val="en-US" w:eastAsia="zh-CN"/>
-                <w14:textFill>
-                  <w14:solidFill>
-                    <w14:schemeClr w14:val="tx1"/>
-                  </w14:solidFill>
-                </w14:textFill>
-              </w:rPr>
-            </w:pPr>
-            <w:r>
+            <w:tcW w:w="1749" w:type="pct"/>
+            <w:tcBorders>
+              <w:tl2br w:val="nil"/>
+              <w:tr2bl w:val="nil"/>
+            </w:tcBorders>
+            <w:vAlign w:val="center"/>
+          </w:tcPr>
+          <w:p>
+            <w:pPr>
+              <w:jc w:val="left"/>
+              <w:rPr>
+                <w:rFonts w:hint="eastAsia" w:cs="Times New Roman" w:asciiTheme="minorEastAsia" w:hAnsiTheme="minorEastAsia"/>
+                <w:szCs w:val="21"/>
+                <w:lang w:val="en-US" w:eastAsia="zh-CN"/>
+              </w:rPr>
+            </w:pPr>
+            <w:r>
+              <w:rPr>
+                <w:rFonts w:hint="eastAsia" w:cs="Times New Roman" w:asciiTheme="minorEastAsia" w:hAnsiTheme="minorEastAsia"/>
+                <w:szCs w:val="21"/>
+                <w:lang w:val="en-US" w:eastAsia="zh-CN"/>
+              </w:rPr>
+              <w:t>待爬取的图片</w:t>
+            </w:r>
+          </w:p>
+        </w:tc>
+        <w:tc>
+          <w:tcPr>
+            <w:tcW w:w="1773" w:type="pct"/>
+            <w:tcBorders>
+              <w:tl2br w:val="nil"/>
+              <w:tr2bl w:val="nil"/>
+            </w:tcBorders>
+            <w:vAlign w:val="center"/>
+          </w:tcPr>
+          <w:p>
+            <w:pPr>
+              <w:jc w:val="left"/>
               <w:rPr>
                 <w:rFonts w:hint="eastAsia" w:cs="宋体" w:asciiTheme="minorEastAsia" w:hAnsiTheme="minorEastAsia"/>
                 <w:b w:val="0"/>
@@ -9461,13 +11192,28 @@
                   </w14:solidFill>
                 </w14:textFill>
               </w:rPr>
-              <w:t>该api下已用于“以图搜图”的图片数量</w:t>
-            </w:r>
-          </w:p>
-        </w:tc>
-        <w:tc>
-          <w:tcPr>
-            <w:tcW w:w="2126" w:type="dxa"/>
+            </w:pPr>
+            <w:r>
+              <w:rPr>
+                <w:rFonts w:hint="eastAsia" w:cs="宋体" w:asciiTheme="minorEastAsia" w:hAnsiTheme="minorEastAsia"/>
+                <w:b w:val="0"/>
+                <w:bCs w:val="0"/>
+                <w:color w:val="000000" w:themeColor="text1"/>
+                <w:szCs w:val="21"/>
+                <w:lang w:val="en-US" w:eastAsia="zh-CN"/>
+                <w14:textFill>
+                  <w14:solidFill>
+                    <w14:schemeClr w14:val="tx1"/>
+                  </w14:solidFill>
+                </w14:textFill>
+              </w:rPr>
+              <w:t>该api下未用于“以图搜图”的图片数量</w:t>
+            </w:r>
+          </w:p>
+        </w:tc>
+        <w:tc>
+          <w:tcPr>
+            <w:tcW w:w="1477" w:type="pct"/>
             <w:tcBorders>
               <w:tl2br w:val="nil"/>
               <w:tr2bl w:val="nil"/>
@@ -9516,35 +11262,35 @@
         </w:trPr>
         <w:tc>
           <w:tcPr>
-            <w:tcW w:w="2518" w:type="dxa"/>
-            <w:tcBorders>
-              <w:tl2br w:val="nil"/>
-              <w:tr2bl w:val="nil"/>
-            </w:tcBorders>
-            <w:vAlign w:val="center"/>
-          </w:tcPr>
-          <w:p>
-            <w:pPr>
-              <w:jc w:val="left"/>
-              <w:rPr>
-                <w:rFonts w:hint="eastAsia" w:cs="Times New Roman" w:asciiTheme="minorEastAsia" w:hAnsiTheme="minorEastAsia"/>
-                <w:szCs w:val="21"/>
-                <w:lang w:val="en-US" w:eastAsia="zh-CN"/>
-              </w:rPr>
-            </w:pPr>
-            <w:r>
-              <w:rPr>
-                <w:rFonts w:hint="eastAsia" w:cs="Times New Roman" w:asciiTheme="minorEastAsia" w:hAnsiTheme="minorEastAsia"/>
-                <w:szCs w:val="21"/>
-                <w:lang w:val="en-US" w:eastAsia="zh-CN"/>
-              </w:rPr>
-              <w:t>待爬取的图片</w:t>
-            </w:r>
-          </w:p>
-        </w:tc>
-        <w:tc>
-          <w:tcPr>
-            <w:tcW w:w="2552" w:type="dxa"/>
+            <w:tcW w:w="1749" w:type="pct"/>
+            <w:tcBorders>
+              <w:tl2br w:val="nil"/>
+              <w:tr2bl w:val="nil"/>
+            </w:tcBorders>
+            <w:vAlign w:val="center"/>
+          </w:tcPr>
+          <w:p>
+            <w:pPr>
+              <w:jc w:val="left"/>
+              <w:rPr>
+                <w:rFonts w:hint="eastAsia" w:cs="Times New Roman" w:asciiTheme="minorEastAsia" w:hAnsiTheme="minorEastAsia"/>
+                <w:szCs w:val="21"/>
+                <w:lang w:val="en-US" w:eastAsia="zh-CN"/>
+              </w:rPr>
+            </w:pPr>
+            <w:r>
+              <w:rPr>
+                <w:rFonts w:hint="eastAsia" w:cs="Times New Roman" w:asciiTheme="minorEastAsia" w:hAnsiTheme="minorEastAsia"/>
+                <w:szCs w:val="21"/>
+                <w:lang w:val="en-US" w:eastAsia="zh-CN"/>
+              </w:rPr>
+              <w:t>正在爬取的图片</w:t>
+            </w:r>
+          </w:p>
+        </w:tc>
+        <w:tc>
+          <w:tcPr>
+            <w:tcW w:w="1773" w:type="pct"/>
             <w:tcBorders>
               <w:tl2br w:val="nil"/>
               <w:tr2bl w:val="nil"/>
@@ -9582,13 +11328,13 @@
                   </w14:solidFill>
                 </w14:textFill>
               </w:rPr>
-              <w:t>该api下未用于“以图搜图”的图片数量</w:t>
-            </w:r>
-          </w:p>
-        </w:tc>
-        <w:tc>
-          <w:tcPr>
-            <w:tcW w:w="2126" w:type="dxa"/>
+              <w:t>该api下正在用于“以图搜图”的图片数量</w:t>
+            </w:r>
+          </w:p>
+        </w:tc>
+        <w:tc>
+          <w:tcPr>
+            <w:tcW w:w="1477" w:type="pct"/>
             <w:tcBorders>
               <w:tl2br w:val="nil"/>
               <w:tr2bl w:val="nil"/>
@@ -9637,35 +11383,35 @@
         </w:trPr>
         <w:tc>
           <w:tcPr>
-            <w:tcW w:w="2518" w:type="dxa"/>
-            <w:tcBorders>
-              <w:tl2br w:val="nil"/>
-              <w:tr2bl w:val="nil"/>
-            </w:tcBorders>
-            <w:vAlign w:val="center"/>
-          </w:tcPr>
-          <w:p>
-            <w:pPr>
-              <w:jc w:val="left"/>
-              <w:rPr>
-                <w:rFonts w:hint="eastAsia" w:cs="Times New Roman" w:asciiTheme="minorEastAsia" w:hAnsiTheme="minorEastAsia"/>
-                <w:szCs w:val="21"/>
-                <w:lang w:val="en-US" w:eastAsia="zh-CN"/>
-              </w:rPr>
-            </w:pPr>
-            <w:r>
-              <w:rPr>
-                <w:rFonts w:hint="eastAsia" w:cs="Times New Roman" w:asciiTheme="minorEastAsia" w:hAnsiTheme="minorEastAsia"/>
-                <w:szCs w:val="21"/>
-                <w:lang w:val="en-US" w:eastAsia="zh-CN"/>
-              </w:rPr>
-              <w:t>正在爬取的图片</w:t>
-            </w:r>
-          </w:p>
-        </w:tc>
-        <w:tc>
-          <w:tcPr>
-            <w:tcW w:w="2552" w:type="dxa"/>
+            <w:tcW w:w="1749" w:type="pct"/>
+            <w:tcBorders>
+              <w:tl2br w:val="nil"/>
+              <w:tr2bl w:val="nil"/>
+            </w:tcBorders>
+            <w:vAlign w:val="center"/>
+          </w:tcPr>
+          <w:p>
+            <w:pPr>
+              <w:jc w:val="left"/>
+              <w:rPr>
+                <w:rFonts w:hint="eastAsia" w:cs="Times New Roman" w:asciiTheme="minorEastAsia" w:hAnsiTheme="minorEastAsia"/>
+                <w:szCs w:val="21"/>
+                <w:lang w:val="en-US" w:eastAsia="zh-CN"/>
+              </w:rPr>
+            </w:pPr>
+            <w:r>
+              <w:rPr>
+                <w:rFonts w:hint="eastAsia" w:cs="Times New Roman" w:asciiTheme="minorEastAsia" w:hAnsiTheme="minorEastAsia"/>
+                <w:szCs w:val="21"/>
+                <w:lang w:val="en-US" w:eastAsia="zh-CN"/>
+              </w:rPr>
+              <w:t>爬取错误的图片</w:t>
+            </w:r>
+          </w:p>
+        </w:tc>
+        <w:tc>
+          <w:tcPr>
+            <w:tcW w:w="1773" w:type="pct"/>
             <w:tcBorders>
               <w:tl2br w:val="nil"/>
               <w:tr2bl w:val="nil"/>
@@ -9703,13 +11449,13 @@
                   </w14:solidFill>
                 </w14:textFill>
               </w:rPr>
-              <w:t>该api下正在用于“以图搜图”的图片数量</w:t>
-            </w:r>
-          </w:p>
-        </w:tc>
-        <w:tc>
-          <w:tcPr>
-            <w:tcW w:w="2126" w:type="dxa"/>
+              <w:t>该api下用于“以图搜图”过程中爬取失败的图片数量</w:t>
+            </w:r>
+          </w:p>
+        </w:tc>
+        <w:tc>
+          <w:tcPr>
+            <w:tcW w:w="1477" w:type="pct"/>
             <w:tcBorders>
               <w:tl2br w:val="nil"/>
               <w:tr2bl w:val="nil"/>
@@ -9758,44 +11504,59 @@
         </w:trPr>
         <w:tc>
           <w:tcPr>
-            <w:tcW w:w="2518" w:type="dxa"/>
-            <w:tcBorders>
-              <w:tl2br w:val="nil"/>
-              <w:tr2bl w:val="nil"/>
-            </w:tcBorders>
-            <w:vAlign w:val="center"/>
-          </w:tcPr>
-          <w:p>
-            <w:pPr>
-              <w:jc w:val="left"/>
-              <w:rPr>
-                <w:rFonts w:hint="eastAsia" w:cs="Times New Roman" w:asciiTheme="minorEastAsia" w:hAnsiTheme="minorEastAsia"/>
-                <w:szCs w:val="21"/>
-                <w:lang w:val="en-US" w:eastAsia="zh-CN"/>
-              </w:rPr>
-            </w:pPr>
-            <w:r>
-              <w:rPr>
-                <w:rFonts w:hint="eastAsia" w:cs="Times New Roman" w:asciiTheme="minorEastAsia" w:hAnsiTheme="minorEastAsia"/>
-                <w:szCs w:val="21"/>
-                <w:lang w:val="en-US" w:eastAsia="zh-CN"/>
-              </w:rPr>
-              <w:t>爬取错误的图片</w:t>
-            </w:r>
-          </w:p>
-        </w:tc>
-        <w:tc>
-          <w:tcPr>
-            <w:tcW w:w="2552" w:type="dxa"/>
-            <w:tcBorders>
-              <w:tl2br w:val="nil"/>
-              <w:tr2bl w:val="nil"/>
-            </w:tcBorders>
-            <w:vAlign w:val="center"/>
-          </w:tcPr>
-          <w:p>
-            <w:pPr>
-              <w:jc w:val="left"/>
+            <w:tcW w:w="1749" w:type="pct"/>
+            <w:tcBorders>
+              <w:tl2br w:val="nil"/>
+              <w:tr2bl w:val="nil"/>
+            </w:tcBorders>
+            <w:vAlign w:val="center"/>
+          </w:tcPr>
+          <w:p>
+            <w:pPr>
+              <w:jc w:val="left"/>
+              <w:rPr>
+                <w:rFonts w:hint="eastAsia" w:cs="Times New Roman" w:asciiTheme="minorEastAsia" w:hAnsiTheme="minorEastAsia"/>
+                <w:szCs w:val="21"/>
+                <w:lang w:val="en-US" w:eastAsia="zh-CN"/>
+              </w:rPr>
+            </w:pPr>
+            <w:r>
+              <w:rPr>
+                <w:rFonts w:hint="eastAsia" w:cs="Times New Roman" w:asciiTheme="minorEastAsia" w:hAnsiTheme="minorEastAsia"/>
+                <w:szCs w:val="21"/>
+                <w:lang w:val="en-US" w:eastAsia="zh-CN"/>
+              </w:rPr>
+              <w:t>页面总量</w:t>
+            </w:r>
+          </w:p>
+        </w:tc>
+        <w:tc>
+          <w:tcPr>
+            <w:tcW w:w="1773" w:type="pct"/>
+            <w:tcBorders>
+              <w:tl2br w:val="nil"/>
+              <w:tr2bl w:val="nil"/>
+            </w:tcBorders>
+            <w:vAlign w:val="center"/>
+          </w:tcPr>
+          <w:p>
+            <w:pPr>
+              <w:jc w:val="left"/>
+              <w:rPr>
+                <w:rFonts w:hint="default" w:cs="宋体" w:asciiTheme="minorEastAsia" w:hAnsiTheme="minorEastAsia"/>
+                <w:b w:val="0"/>
+                <w:bCs w:val="0"/>
+                <w:color w:val="000000" w:themeColor="text1"/>
+                <w:szCs w:val="21"/>
+                <w:lang w:val="en-US" w:eastAsia="zh-CN"/>
+                <w14:textFill>
+                  <w14:solidFill>
+                    <w14:schemeClr w14:val="tx1"/>
+                  </w14:solidFill>
+                </w14:textFill>
+              </w:rPr>
+            </w:pPr>
+            <w:r>
               <w:rPr>
                 <w:rFonts w:hint="eastAsia" w:cs="宋体" w:asciiTheme="minorEastAsia" w:hAnsiTheme="minorEastAsia"/>
                 <w:b w:val="0"/>
@@ -9809,28 +11570,13 @@
                   </w14:solidFill>
                 </w14:textFill>
               </w:rPr>
-            </w:pPr>
-            <w:r>
-              <w:rPr>
-                <w:rFonts w:hint="eastAsia" w:cs="宋体" w:asciiTheme="minorEastAsia" w:hAnsiTheme="minorEastAsia"/>
-                <w:b w:val="0"/>
-                <w:bCs w:val="0"/>
-                <w:color w:val="000000" w:themeColor="text1"/>
-                <w:szCs w:val="21"/>
-                <w:lang w:val="en-US" w:eastAsia="zh-CN"/>
-                <w14:textFill>
-                  <w14:solidFill>
-                    <w14:schemeClr w14:val="tx1"/>
-                  </w14:solidFill>
-                </w14:textFill>
-              </w:rPr>
-              <w:t>该api下用于“以图搜图”过程中爬取失败的图片数量</w:t>
-            </w:r>
-          </w:p>
-        </w:tc>
-        <w:tc>
-          <w:tcPr>
-            <w:tcW w:w="2126" w:type="dxa"/>
+              <w:t>该api下页面的总量</w:t>
+            </w:r>
+          </w:p>
+        </w:tc>
+        <w:tc>
+          <w:tcPr>
+            <w:tcW w:w="1477" w:type="pct"/>
             <w:tcBorders>
               <w:tl2br w:val="nil"/>
               <w:tr2bl w:val="nil"/>
@@ -9879,59 +11625,44 @@
         </w:trPr>
         <w:tc>
           <w:tcPr>
-            <w:tcW w:w="2518" w:type="dxa"/>
-            <w:tcBorders>
-              <w:tl2br w:val="nil"/>
-              <w:tr2bl w:val="nil"/>
-            </w:tcBorders>
-            <w:vAlign w:val="center"/>
-          </w:tcPr>
-          <w:p>
-            <w:pPr>
-              <w:jc w:val="left"/>
-              <w:rPr>
-                <w:rFonts w:hint="eastAsia" w:cs="Times New Roman" w:asciiTheme="minorEastAsia" w:hAnsiTheme="minorEastAsia"/>
-                <w:szCs w:val="21"/>
-                <w:lang w:val="en-US" w:eastAsia="zh-CN"/>
-              </w:rPr>
-            </w:pPr>
-            <w:r>
-              <w:rPr>
-                <w:rFonts w:hint="eastAsia" w:cs="Times New Roman" w:asciiTheme="minorEastAsia" w:hAnsiTheme="minorEastAsia"/>
-                <w:szCs w:val="21"/>
-                <w:lang w:val="en-US" w:eastAsia="zh-CN"/>
-              </w:rPr>
-              <w:t>页面总量</w:t>
-            </w:r>
-          </w:p>
-        </w:tc>
-        <w:tc>
-          <w:tcPr>
-            <w:tcW w:w="2552" w:type="dxa"/>
-            <w:tcBorders>
-              <w:tl2br w:val="nil"/>
-              <w:tr2bl w:val="nil"/>
-            </w:tcBorders>
-            <w:vAlign w:val="center"/>
-          </w:tcPr>
-          <w:p>
-            <w:pPr>
-              <w:jc w:val="left"/>
-              <w:rPr>
-                <w:rFonts w:hint="default" w:cs="宋体" w:asciiTheme="minorEastAsia" w:hAnsiTheme="minorEastAsia"/>
-                <w:b w:val="0"/>
-                <w:bCs w:val="0"/>
-                <w:color w:val="000000" w:themeColor="text1"/>
-                <w:szCs w:val="21"/>
-                <w:lang w:val="en-US" w:eastAsia="zh-CN"/>
-                <w14:textFill>
-                  <w14:solidFill>
-                    <w14:schemeClr w14:val="tx1"/>
-                  </w14:solidFill>
-                </w14:textFill>
-              </w:rPr>
-            </w:pPr>
-            <w:r>
+            <w:tcW w:w="1749" w:type="pct"/>
+            <w:tcBorders>
+              <w:tl2br w:val="nil"/>
+              <w:tr2bl w:val="nil"/>
+            </w:tcBorders>
+            <w:vAlign w:val="center"/>
+          </w:tcPr>
+          <w:p>
+            <w:pPr>
+              <w:jc w:val="left"/>
+              <w:rPr>
+                <w:rFonts w:hint="eastAsia" w:cs="Times New Roman" w:asciiTheme="minorEastAsia" w:hAnsiTheme="minorEastAsia"/>
+                <w:szCs w:val="21"/>
+                <w:lang w:val="en-US" w:eastAsia="zh-CN"/>
+              </w:rPr>
+            </w:pPr>
+            <w:r>
+              <w:rPr>
+                <w:rFonts w:hint="eastAsia" w:cs="Times New Roman" w:asciiTheme="minorEastAsia" w:hAnsiTheme="minorEastAsia"/>
+                <w:szCs w:val="21"/>
+                <w:lang w:val="en-US" w:eastAsia="zh-CN"/>
+              </w:rPr>
+              <w:t>已爬取的页面</w:t>
+            </w:r>
+          </w:p>
+        </w:tc>
+        <w:tc>
+          <w:tcPr>
+            <w:tcW w:w="1773" w:type="pct"/>
+            <w:tcBorders>
+              <w:tl2br w:val="nil"/>
+              <w:tr2bl w:val="nil"/>
+            </w:tcBorders>
+            <w:vAlign w:val="center"/>
+          </w:tcPr>
+          <w:p>
+            <w:pPr>
+              <w:jc w:val="left"/>
               <w:rPr>
                 <w:rFonts w:hint="eastAsia" w:cs="宋体" w:asciiTheme="minorEastAsia" w:hAnsiTheme="minorEastAsia"/>
                 <w:b w:val="0"/>
@@ -9945,13 +11676,28 @@
                   </w14:solidFill>
                 </w14:textFill>
               </w:rPr>
-              <w:t>该api下页面的总量</w:t>
-            </w:r>
-          </w:p>
-        </w:tc>
-        <w:tc>
-          <w:tcPr>
-            <w:tcW w:w="2126" w:type="dxa"/>
+            </w:pPr>
+            <w:r>
+              <w:rPr>
+                <w:rFonts w:hint="eastAsia" w:cs="宋体" w:asciiTheme="minorEastAsia" w:hAnsiTheme="minorEastAsia"/>
+                <w:b w:val="0"/>
+                <w:bCs w:val="0"/>
+                <w:color w:val="000000" w:themeColor="text1"/>
+                <w:szCs w:val="21"/>
+                <w:lang w:val="en-US" w:eastAsia="zh-CN"/>
+                <w14:textFill>
+                  <w14:solidFill>
+                    <w14:schemeClr w14:val="tx1"/>
+                  </w14:solidFill>
+                </w14:textFill>
+              </w:rPr>
+              <w:t>该api下已爬取的页面的数量</w:t>
+            </w:r>
+          </w:p>
+        </w:tc>
+        <w:tc>
+          <w:tcPr>
+            <w:tcW w:w="1477" w:type="pct"/>
             <w:tcBorders>
               <w:tl2br w:val="nil"/>
               <w:tr2bl w:val="nil"/>
@@ -10000,35 +11746,35 @@
         </w:trPr>
         <w:tc>
           <w:tcPr>
-            <w:tcW w:w="2518" w:type="dxa"/>
-            <w:tcBorders>
-              <w:tl2br w:val="nil"/>
-              <w:tr2bl w:val="nil"/>
-            </w:tcBorders>
-            <w:vAlign w:val="center"/>
-          </w:tcPr>
-          <w:p>
-            <w:pPr>
-              <w:jc w:val="left"/>
-              <w:rPr>
-                <w:rFonts w:hint="eastAsia" w:cs="Times New Roman" w:asciiTheme="minorEastAsia" w:hAnsiTheme="minorEastAsia"/>
-                <w:szCs w:val="21"/>
-                <w:lang w:val="en-US" w:eastAsia="zh-CN"/>
-              </w:rPr>
-            </w:pPr>
-            <w:r>
-              <w:rPr>
-                <w:rFonts w:hint="eastAsia" w:cs="Times New Roman" w:asciiTheme="minorEastAsia" w:hAnsiTheme="minorEastAsia"/>
-                <w:szCs w:val="21"/>
-                <w:lang w:val="en-US" w:eastAsia="zh-CN"/>
-              </w:rPr>
-              <w:t>已爬取的页面</w:t>
-            </w:r>
-          </w:p>
-        </w:tc>
-        <w:tc>
-          <w:tcPr>
-            <w:tcW w:w="2552" w:type="dxa"/>
+            <w:tcW w:w="1749" w:type="pct"/>
+            <w:tcBorders>
+              <w:tl2br w:val="nil"/>
+              <w:tr2bl w:val="nil"/>
+            </w:tcBorders>
+            <w:vAlign w:val="center"/>
+          </w:tcPr>
+          <w:p>
+            <w:pPr>
+              <w:jc w:val="left"/>
+              <w:rPr>
+                <w:rFonts w:hint="eastAsia" w:cs="Times New Roman" w:asciiTheme="minorEastAsia" w:hAnsiTheme="minorEastAsia"/>
+                <w:szCs w:val="21"/>
+                <w:lang w:val="en-US" w:eastAsia="zh-CN"/>
+              </w:rPr>
+            </w:pPr>
+            <w:r>
+              <w:rPr>
+                <w:rFonts w:hint="eastAsia" w:cs="Times New Roman" w:asciiTheme="minorEastAsia" w:hAnsiTheme="minorEastAsia"/>
+                <w:szCs w:val="21"/>
+                <w:lang w:val="en-US" w:eastAsia="zh-CN"/>
+              </w:rPr>
+              <w:t>待爬取的页面</w:t>
+            </w:r>
+          </w:p>
+        </w:tc>
+        <w:tc>
+          <w:tcPr>
+            <w:tcW w:w="1773" w:type="pct"/>
             <w:tcBorders>
               <w:tl2br w:val="nil"/>
               <w:tr2bl w:val="nil"/>
@@ -10066,13 +11812,13 @@
                   </w14:solidFill>
                 </w14:textFill>
               </w:rPr>
-              <w:t>该api下已爬取的页面的数量</w:t>
-            </w:r>
-          </w:p>
-        </w:tc>
-        <w:tc>
-          <w:tcPr>
-            <w:tcW w:w="2126" w:type="dxa"/>
+              <w:t>该api下待爬取的页面的数量</w:t>
+            </w:r>
+          </w:p>
+        </w:tc>
+        <w:tc>
+          <w:tcPr>
+            <w:tcW w:w="1477" w:type="pct"/>
             <w:tcBorders>
               <w:tl2br w:val="nil"/>
               <w:tr2bl w:val="nil"/>
@@ -10121,35 +11867,35 @@
         </w:trPr>
         <w:tc>
           <w:tcPr>
-            <w:tcW w:w="2518" w:type="dxa"/>
-            <w:tcBorders>
-              <w:tl2br w:val="nil"/>
-              <w:tr2bl w:val="nil"/>
-            </w:tcBorders>
-            <w:vAlign w:val="center"/>
-          </w:tcPr>
-          <w:p>
-            <w:pPr>
-              <w:jc w:val="left"/>
-              <w:rPr>
-                <w:rFonts w:hint="eastAsia" w:cs="Times New Roman" w:asciiTheme="minorEastAsia" w:hAnsiTheme="minorEastAsia"/>
-                <w:szCs w:val="21"/>
-                <w:lang w:val="en-US" w:eastAsia="zh-CN"/>
-              </w:rPr>
-            </w:pPr>
-            <w:r>
-              <w:rPr>
-                <w:rFonts w:hint="eastAsia" w:cs="Times New Roman" w:asciiTheme="minorEastAsia" w:hAnsiTheme="minorEastAsia"/>
-                <w:szCs w:val="21"/>
-                <w:lang w:val="en-US" w:eastAsia="zh-CN"/>
-              </w:rPr>
-              <w:t>待爬取的页面</w:t>
-            </w:r>
-          </w:p>
-        </w:tc>
-        <w:tc>
-          <w:tcPr>
-            <w:tcW w:w="2552" w:type="dxa"/>
+            <w:tcW w:w="1749" w:type="pct"/>
+            <w:tcBorders>
+              <w:tl2br w:val="nil"/>
+              <w:tr2bl w:val="nil"/>
+            </w:tcBorders>
+            <w:vAlign w:val="center"/>
+          </w:tcPr>
+          <w:p>
+            <w:pPr>
+              <w:jc w:val="left"/>
+              <w:rPr>
+                <w:rFonts w:hint="eastAsia" w:cs="Times New Roman" w:asciiTheme="minorEastAsia" w:hAnsiTheme="minorEastAsia"/>
+                <w:szCs w:val="21"/>
+                <w:lang w:val="en-US" w:eastAsia="zh-CN"/>
+              </w:rPr>
+            </w:pPr>
+            <w:r>
+              <w:rPr>
+                <w:rFonts w:hint="eastAsia" w:cs="Times New Roman" w:asciiTheme="minorEastAsia" w:hAnsiTheme="minorEastAsia"/>
+                <w:szCs w:val="21"/>
+                <w:lang w:val="en-US" w:eastAsia="zh-CN"/>
+              </w:rPr>
+              <w:t>正在爬取的页面</w:t>
+            </w:r>
+          </w:p>
+        </w:tc>
+        <w:tc>
+          <w:tcPr>
+            <w:tcW w:w="1773" w:type="pct"/>
             <w:tcBorders>
               <w:tl2br w:val="nil"/>
               <w:tr2bl w:val="nil"/>
@@ -10187,13 +11933,13 @@
                   </w14:solidFill>
                 </w14:textFill>
               </w:rPr>
-              <w:t>该api下待爬取的页面的数量</w:t>
-            </w:r>
-          </w:p>
-        </w:tc>
-        <w:tc>
-          <w:tcPr>
-            <w:tcW w:w="2126" w:type="dxa"/>
+              <w:t>该api下正在爬取的页面的数量</w:t>
+            </w:r>
+          </w:p>
+        </w:tc>
+        <w:tc>
+          <w:tcPr>
+            <w:tcW w:w="1477" w:type="pct"/>
             <w:tcBorders>
               <w:tl2br w:val="nil"/>
               <w:tr2bl w:val="nil"/>
@@ -10242,35 +11988,35 @@
         </w:trPr>
         <w:tc>
           <w:tcPr>
-            <w:tcW w:w="2518" w:type="dxa"/>
-            <w:tcBorders>
-              <w:tl2br w:val="nil"/>
-              <w:tr2bl w:val="nil"/>
-            </w:tcBorders>
-            <w:vAlign w:val="center"/>
-          </w:tcPr>
-          <w:p>
-            <w:pPr>
-              <w:jc w:val="left"/>
-              <w:rPr>
-                <w:rFonts w:hint="eastAsia" w:cs="Times New Roman" w:asciiTheme="minorEastAsia" w:hAnsiTheme="minorEastAsia"/>
-                <w:szCs w:val="21"/>
-                <w:lang w:val="en-US" w:eastAsia="zh-CN"/>
-              </w:rPr>
-            </w:pPr>
-            <w:r>
-              <w:rPr>
-                <w:rFonts w:hint="eastAsia" w:cs="Times New Roman" w:asciiTheme="minorEastAsia" w:hAnsiTheme="minorEastAsia"/>
-                <w:szCs w:val="21"/>
-                <w:lang w:val="en-US" w:eastAsia="zh-CN"/>
-              </w:rPr>
-              <w:t>正在爬取的页面</w:t>
-            </w:r>
-          </w:p>
-        </w:tc>
-        <w:tc>
-          <w:tcPr>
-            <w:tcW w:w="2552" w:type="dxa"/>
+            <w:tcW w:w="1749" w:type="pct"/>
+            <w:tcBorders>
+              <w:tl2br w:val="nil"/>
+              <w:tr2bl w:val="nil"/>
+            </w:tcBorders>
+            <w:vAlign w:val="center"/>
+          </w:tcPr>
+          <w:p>
+            <w:pPr>
+              <w:jc w:val="left"/>
+              <w:rPr>
+                <w:rFonts w:hint="eastAsia" w:cs="Times New Roman" w:asciiTheme="minorEastAsia" w:hAnsiTheme="minorEastAsia"/>
+                <w:szCs w:val="21"/>
+                <w:lang w:val="en-US" w:eastAsia="zh-CN"/>
+              </w:rPr>
+            </w:pPr>
+            <w:r>
+              <w:rPr>
+                <w:rFonts w:hint="eastAsia" w:cs="Times New Roman" w:asciiTheme="minorEastAsia" w:hAnsiTheme="minorEastAsia"/>
+                <w:szCs w:val="21"/>
+                <w:lang w:val="en-US" w:eastAsia="zh-CN"/>
+              </w:rPr>
+              <w:t>爬取错误的页面</w:t>
+            </w:r>
+          </w:p>
+        </w:tc>
+        <w:tc>
+          <w:tcPr>
+            <w:tcW w:w="1773" w:type="pct"/>
             <w:tcBorders>
               <w:tl2br w:val="nil"/>
               <w:tr2bl w:val="nil"/>
@@ -10308,13 +12054,13 @@
                   </w14:solidFill>
                 </w14:textFill>
               </w:rPr>
-              <w:t>该api下正在爬取的页面的数量</w:t>
-            </w:r>
-          </w:p>
-        </w:tc>
-        <w:tc>
-          <w:tcPr>
-            <w:tcW w:w="2126" w:type="dxa"/>
+              <w:t>该api下爬取错误的页面的数量</w:t>
+            </w:r>
+          </w:p>
+        </w:tc>
+        <w:tc>
+          <w:tcPr>
+            <w:tcW w:w="1477" w:type="pct"/>
             <w:tcBorders>
               <w:tl2br w:val="nil"/>
               <w:tr2bl w:val="nil"/>
@@ -10363,44 +12109,59 @@
         </w:trPr>
         <w:tc>
           <w:tcPr>
-            <w:tcW w:w="2518" w:type="dxa"/>
-            <w:tcBorders>
-              <w:tl2br w:val="nil"/>
-              <w:tr2bl w:val="nil"/>
-            </w:tcBorders>
-            <w:vAlign w:val="center"/>
-          </w:tcPr>
-          <w:p>
-            <w:pPr>
-              <w:jc w:val="left"/>
-              <w:rPr>
-                <w:rFonts w:hint="eastAsia" w:cs="Times New Roman" w:asciiTheme="minorEastAsia" w:hAnsiTheme="minorEastAsia"/>
-                <w:szCs w:val="21"/>
-                <w:lang w:val="en-US" w:eastAsia="zh-CN"/>
-              </w:rPr>
-            </w:pPr>
-            <w:r>
-              <w:rPr>
-                <w:rFonts w:hint="eastAsia" w:cs="Times New Roman" w:asciiTheme="minorEastAsia" w:hAnsiTheme="minorEastAsia"/>
-                <w:szCs w:val="21"/>
-                <w:lang w:val="en-US" w:eastAsia="zh-CN"/>
-              </w:rPr>
-              <w:t>爬取错误的页面</w:t>
-            </w:r>
-          </w:p>
-        </w:tc>
-        <w:tc>
-          <w:tcPr>
-            <w:tcW w:w="2552" w:type="dxa"/>
-            <w:tcBorders>
-              <w:tl2br w:val="nil"/>
-              <w:tr2bl w:val="nil"/>
-            </w:tcBorders>
-            <w:vAlign w:val="center"/>
-          </w:tcPr>
-          <w:p>
-            <w:pPr>
-              <w:jc w:val="left"/>
+            <w:tcW w:w="1749" w:type="pct"/>
+            <w:tcBorders>
+              <w:tl2br w:val="nil"/>
+              <w:tr2bl w:val="nil"/>
+            </w:tcBorders>
+            <w:vAlign w:val="center"/>
+          </w:tcPr>
+          <w:p>
+            <w:pPr>
+              <w:jc w:val="left"/>
+              <w:rPr>
+                <w:rFonts w:hint="default" w:cs="Times New Roman" w:asciiTheme="minorEastAsia" w:hAnsiTheme="minorEastAsia"/>
+                <w:szCs w:val="21"/>
+                <w:lang w:val="en-US" w:eastAsia="zh-CN"/>
+              </w:rPr>
+            </w:pPr>
+            <w:r>
+              <w:rPr>
+                <w:rFonts w:hint="eastAsia" w:cs="Times New Roman" w:asciiTheme="minorEastAsia" w:hAnsiTheme="minorEastAsia"/>
+                <w:szCs w:val="21"/>
+                <w:lang w:val="en-US" w:eastAsia="zh-CN"/>
+              </w:rPr>
+              <w:t>API地址</w:t>
+            </w:r>
+          </w:p>
+        </w:tc>
+        <w:tc>
+          <w:tcPr>
+            <w:tcW w:w="1773" w:type="pct"/>
+            <w:tcBorders>
+              <w:tl2br w:val="nil"/>
+              <w:tr2bl w:val="nil"/>
+            </w:tcBorders>
+            <w:vAlign w:val="center"/>
+          </w:tcPr>
+          <w:p>
+            <w:pPr>
+              <w:jc w:val="left"/>
+              <w:rPr>
+                <w:rFonts w:hint="default" w:cs="宋体" w:asciiTheme="minorEastAsia" w:hAnsiTheme="minorEastAsia"/>
+                <w:b w:val="0"/>
+                <w:bCs w:val="0"/>
+                <w:color w:val="000000" w:themeColor="text1"/>
+                <w:szCs w:val="21"/>
+                <w:lang w:val="en-US" w:eastAsia="zh-CN"/>
+                <w14:textFill>
+                  <w14:solidFill>
+                    <w14:schemeClr w14:val="tx1"/>
+                  </w14:solidFill>
+                </w14:textFill>
+              </w:rPr>
+            </w:pPr>
+            <w:r>
               <w:rPr>
                 <w:rFonts w:hint="eastAsia" w:cs="宋体" w:asciiTheme="minorEastAsia" w:hAnsiTheme="minorEastAsia"/>
                 <w:b w:val="0"/>
@@ -10414,149 +12175,13 @@
                   </w14:solidFill>
                 </w14:textFill>
               </w:rPr>
-            </w:pPr>
-            <w:r>
-              <w:rPr>
-                <w:rFonts w:hint="eastAsia" w:cs="宋体" w:asciiTheme="minorEastAsia" w:hAnsiTheme="minorEastAsia"/>
-                <w:b w:val="0"/>
-                <w:bCs w:val="0"/>
-                <w:color w:val="000000" w:themeColor="text1"/>
-                <w:szCs w:val="21"/>
-                <w:lang w:val="en-US" w:eastAsia="zh-CN"/>
-                <w14:textFill>
-                  <w14:solidFill>
-                    <w14:schemeClr w14:val="tx1"/>
-                  </w14:solidFill>
-                </w14:textFill>
-              </w:rPr>
-              <w:t>该api下爬取错误的页面的数量</w:t>
-            </w:r>
-          </w:p>
-        </w:tc>
-        <w:tc>
-          <w:tcPr>
-            <w:tcW w:w="2126" w:type="dxa"/>
-            <w:tcBorders>
-              <w:tl2br w:val="nil"/>
-              <w:tr2bl w:val="nil"/>
-            </w:tcBorders>
-            <w:vAlign w:val="center"/>
-          </w:tcPr>
-          <w:p>
-            <w:pPr>
-              <w:jc w:val="left"/>
-              <w:rPr>
-                <w:rFonts w:hint="default" w:cs="Times New Roman" w:asciiTheme="minorEastAsia" w:hAnsiTheme="minorEastAsia"/>
-                <w:szCs w:val="21"/>
-                <w:lang w:val="en-US" w:eastAsia="zh-CN"/>
-              </w:rPr>
-            </w:pPr>
-            <w:r>
-              <w:rPr>
-                <w:rFonts w:hint="eastAsia" w:cs="Times New Roman" w:asciiTheme="minorEastAsia" w:hAnsiTheme="minorEastAsia"/>
-                <w:szCs w:val="21"/>
-                <w:lang w:val="en-US" w:eastAsia="zh-CN"/>
-              </w:rPr>
-              <w:t>0</w:t>
-            </w:r>
-          </w:p>
-        </w:tc>
-      </w:tr>
-      <w:tr>
-        <w:tblPrEx>
-          <w:tblBorders>
-            <w:top w:val="single" w:color="auto" w:sz="12" w:space="0"/>
-            <w:left w:val="none" w:color="auto" w:sz="0" w:space="0"/>
-            <w:bottom w:val="single" w:color="auto" w:sz="12" w:space="0"/>
-            <w:right w:val="none" w:color="auto" w:sz="0" w:space="0"/>
-            <w:insideH w:val="single" w:color="auto" w:sz="6" w:space="0"/>
-            <w:insideV w:val="single" w:color="auto" w:sz="6" w:space="0"/>
-          </w:tblBorders>
-          <w:tblCellMar>
-            <w:top w:w="0" w:type="dxa"/>
-            <w:left w:w="108" w:type="dxa"/>
-            <w:bottom w:w="0" w:type="dxa"/>
-            <w:right w:w="108" w:type="dxa"/>
-          </w:tblCellMar>
-        </w:tblPrEx>
-        <w:trPr>
-          <w:trHeight w:val="950" w:hRule="atLeast"/>
-        </w:trPr>
-        <w:tc>
-          <w:tcPr>
-            <w:tcW w:w="2518" w:type="dxa"/>
-            <w:tcBorders>
-              <w:tl2br w:val="nil"/>
-              <w:tr2bl w:val="nil"/>
-            </w:tcBorders>
-            <w:vAlign w:val="center"/>
-          </w:tcPr>
-          <w:p>
-            <w:pPr>
-              <w:jc w:val="left"/>
-              <w:rPr>
-                <w:rFonts w:hint="default" w:cs="Times New Roman" w:asciiTheme="minorEastAsia" w:hAnsiTheme="minorEastAsia"/>
-                <w:szCs w:val="21"/>
-                <w:lang w:val="en-US" w:eastAsia="zh-CN"/>
-              </w:rPr>
-            </w:pPr>
-            <w:r>
-              <w:rPr>
-                <w:rFonts w:hint="eastAsia" w:cs="Times New Roman" w:asciiTheme="minorEastAsia" w:hAnsiTheme="minorEastAsia"/>
-                <w:szCs w:val="21"/>
-                <w:lang w:val="en-US" w:eastAsia="zh-CN"/>
-              </w:rPr>
-              <w:t>API地址</w:t>
-            </w:r>
-          </w:p>
-        </w:tc>
-        <w:tc>
-          <w:tcPr>
-            <w:tcW w:w="2552" w:type="dxa"/>
-            <w:tcBorders>
-              <w:tl2br w:val="nil"/>
-              <w:tr2bl w:val="nil"/>
-            </w:tcBorders>
-            <w:vAlign w:val="center"/>
-          </w:tcPr>
-          <w:p>
-            <w:pPr>
-              <w:jc w:val="left"/>
-              <w:rPr>
-                <w:rFonts w:hint="default" w:cs="宋体" w:asciiTheme="minorEastAsia" w:hAnsiTheme="minorEastAsia"/>
-                <w:b w:val="0"/>
-                <w:bCs w:val="0"/>
-                <w:color w:val="000000" w:themeColor="text1"/>
-                <w:szCs w:val="21"/>
-                <w:lang w:val="en-US" w:eastAsia="zh-CN"/>
-                <w14:textFill>
-                  <w14:solidFill>
-                    <w14:schemeClr w14:val="tx1"/>
-                  </w14:solidFill>
-                </w14:textFill>
-              </w:rPr>
-            </w:pPr>
-            <w:r>
-              <w:rPr>
-                <w:rFonts w:hint="eastAsia" w:cs="宋体" w:asciiTheme="minorEastAsia" w:hAnsiTheme="minorEastAsia"/>
-                <w:b w:val="0"/>
-                <w:bCs w:val="0"/>
-                <w:color w:val="000000" w:themeColor="text1"/>
-                <w:szCs w:val="21"/>
-                <w:lang w:val="en-US" w:eastAsia="zh-CN"/>
-                <w14:textFill>
-                  <w14:solidFill>
-                    <w14:schemeClr w14:val="tx1"/>
-                  </w14:solidFill>
-                </w14:textFill>
-              </w:rPr>
               <w:t>当前api的地址</w:t>
             </w:r>
           </w:p>
         </w:tc>
         <w:tc>
           <w:tcPr>
-            <w:tcW w:w="2126" w:type="dxa"/>
+            <w:tcW w:w="1477" w:type="pct"/>
             <w:tcBorders>
               <w:tl2br w:val="nil"/>
               <w:tr2bl w:val="nil"/>
@@ -10593,13 +12218,15 @@
           <w:lang w:val="en-US" w:eastAsia="zh-CN"/>
         </w:rPr>
       </w:pPr>
+      <w:bookmarkStart w:id="51" w:name="_Toc896"/>
       <w:r>
         <w:rPr>
           <w:rFonts w:hint="eastAsia"/>
           <w:lang w:val="en-US" w:eastAsia="zh-CN"/>
         </w:rPr>
-        <w:t>3.1.3页面</w:t>
+        <w:t>6.1.3.3页面</w:t>
       </w:r>
+      <w:bookmarkEnd w:id="51"/>
     </w:p>
     <w:p>
       <w:pPr>
@@ -10622,6 +12249,7 @@
     </w:p>
     <w:p>
       <w:pPr>
+        <w:jc w:val="center"/>
         <w:rPr>
           <w:rFonts w:hint="eastAsia"/>
           <w:lang w:val="en-US" w:eastAsia="zh-CN"/>
@@ -10646,7 +12274,7 @@
                     </pic:cNvPicPr>
                   </pic:nvPicPr>
                   <pic:blipFill>
-                    <a:blip r:embed="rId15"/>
+                    <a:blip r:embed="rId16"/>
                     <a:stretch>
                       <a:fillRect/>
                     </a:stretch>
@@ -10678,6 +12306,47 @@
           <w:ilvl w:val="0"/>
           <w:numId w:val="0"/>
         </w:numPr>
+        <w:jc w:val="center"/>
+        <w:rPr>
+          <w:rFonts w:hint="default"/>
+          <w:b w:val="0"/>
+          <w:bCs w:val="0"/>
+          <w:lang w:val="en-US" w:eastAsia="zh-CN"/>
+        </w:rPr>
+      </w:pPr>
+      <w:r>
+        <w:rPr>
+          <w:rFonts w:hint="eastAsia"/>
+          <w:b w:val="0"/>
+          <w:bCs w:val="0"/>
+          <w:lang w:val="en-US" w:eastAsia="zh-CN"/>
+        </w:rPr>
+        <w:t>页面管理</w:t>
+      </w:r>
+    </w:p>
+    <w:p>
+      <w:pPr>
+        <w:widowControl w:val="0"/>
+        <w:numPr>
+          <w:ilvl w:val="0"/>
+          <w:numId w:val="0"/>
+        </w:numPr>
+        <w:jc w:val="both"/>
+        <w:rPr>
+          <w:rFonts w:hint="default"/>
+          <w:b/>
+          <w:bCs/>
+          <w:lang w:val="en-US" w:eastAsia="zh-CN"/>
+        </w:rPr>
+      </w:pPr>
+    </w:p>
+    <w:p>
+      <w:pPr>
+        <w:widowControl w:val="0"/>
+        <w:numPr>
+          <w:ilvl w:val="0"/>
+          <w:numId w:val="0"/>
+        </w:numPr>
         <w:jc w:val="both"/>
         <w:rPr>
           <w:rFonts w:hint="eastAsia"/>
@@ -10699,7 +12368,7 @@
     <w:tbl>
       <w:tblPr>
         <w:tblStyle w:val="11"/>
-        <w:tblW w:w="7196" w:type="dxa"/>
+        <w:tblW w:w="4998" w:type="pct"/>
         <w:tblInd w:w="0" w:type="dxa"/>
         <w:tblBorders>
           <w:top w:val="single" w:color="auto" w:sz="12" w:space="0"/>
@@ -10709,7 +12378,7 @@
           <w:insideH w:val="single" w:color="auto" w:sz="6" w:space="0"/>
           <w:insideV w:val="single" w:color="auto" w:sz="6" w:space="0"/>
         </w:tblBorders>
-        <w:tblLayout w:type="fixed"/>
+        <w:tblLayout w:type="autofit"/>
         <w:tblCellMar>
           <w:top w:w="0" w:type="dxa"/>
           <w:left w:w="108" w:type="dxa"/>
@@ -10718,9 +12387,9 @@
         </w:tblCellMar>
       </w:tblPr>
       <w:tblGrid>
-        <w:gridCol w:w="2518"/>
-        <w:gridCol w:w="2552"/>
-        <w:gridCol w:w="2126"/>
+        <w:gridCol w:w="2980"/>
+        <w:gridCol w:w="3022"/>
+        <w:gridCol w:w="2517"/>
       </w:tblGrid>
       <w:tr>
         <w:tblPrEx>
@@ -10744,7 +12413,7 @@
         </w:trPr>
         <w:tc>
           <w:tcPr>
-            <w:tcW w:w="2518" w:type="dxa"/>
+            <w:tcW w:w="1749" w:type="pct"/>
             <w:tcBorders>
               <w:tl2br w:val="nil"/>
               <w:tr2bl w:val="nil"/>
@@ -10775,7 +12444,7 @@
         </w:tc>
         <w:tc>
           <w:tcPr>
-            <w:tcW w:w="2552" w:type="dxa"/>
+            <w:tcW w:w="1773" w:type="pct"/>
             <w:tcBorders>
               <w:tl2br w:val="nil"/>
               <w:tr2bl w:val="nil"/>
@@ -10806,7 +12475,7 @@
         </w:tc>
         <w:tc>
           <w:tcPr>
-            <w:tcW w:w="2126" w:type="dxa"/>
+            <w:tcW w:w="1477" w:type="pct"/>
             <w:tcBorders>
               <w:tl2br w:val="nil"/>
               <w:tr2bl w:val="nil"/>
@@ -10858,7 +12527,7 @@
         </w:trPr>
         <w:tc>
           <w:tcPr>
-            <w:tcW w:w="2518" w:type="dxa"/>
+            <w:tcW w:w="1749" w:type="pct"/>
             <w:tcBorders>
               <w:tl2br w:val="nil"/>
               <w:tr2bl w:val="nil"/>
@@ -10886,7 +12555,7 @@
         </w:tc>
         <w:tc>
           <w:tcPr>
-            <w:tcW w:w="2552" w:type="dxa"/>
+            <w:tcW w:w="1773" w:type="pct"/>
             <w:tcBorders>
               <w:tl2br w:val="nil"/>
               <w:tr2bl w:val="nil"/>
@@ -10922,7 +12591,7 @@
         </w:tc>
         <w:tc>
           <w:tcPr>
-            <w:tcW w:w="2126" w:type="dxa"/>
+            <w:tcW w:w="1477" w:type="pct"/>
             <w:tcBorders>
               <w:tl2br w:val="nil"/>
               <w:tr2bl w:val="nil"/>
@@ -10971,7 +12640,7 @@
         </w:trPr>
         <w:tc>
           <w:tcPr>
-            <w:tcW w:w="2518" w:type="dxa"/>
+            <w:tcW w:w="1749" w:type="pct"/>
             <w:tcBorders>
               <w:tl2br w:val="nil"/>
               <w:tr2bl w:val="nil"/>
@@ -11015,7 +12684,7 @@
         </w:tc>
         <w:tc>
           <w:tcPr>
-            <w:tcW w:w="2552" w:type="dxa"/>
+            <w:tcW w:w="1773" w:type="pct"/>
             <w:tcBorders>
               <w:tl2br w:val="nil"/>
               <w:tr2bl w:val="nil"/>
@@ -11059,7 +12728,7 @@
         </w:tc>
         <w:tc>
           <w:tcPr>
-            <w:tcW w:w="2126" w:type="dxa"/>
+            <w:tcW w:w="1477" w:type="pct"/>
             <w:tcBorders>
               <w:tl2br w:val="nil"/>
               <w:tr2bl w:val="nil"/>
@@ -11124,7 +12793,7 @@
         </w:trPr>
         <w:tc>
           <w:tcPr>
-            <w:tcW w:w="2518" w:type="dxa"/>
+            <w:tcW w:w="1749" w:type="pct"/>
             <w:tcBorders>
               <w:tl2br w:val="nil"/>
               <w:tr2bl w:val="nil"/>
@@ -11152,7 +12821,7 @@
         </w:tc>
         <w:tc>
           <w:tcPr>
-            <w:tcW w:w="2552" w:type="dxa"/>
+            <w:tcW w:w="1773" w:type="pct"/>
             <w:tcBorders>
               <w:tl2br w:val="nil"/>
               <w:tr2bl w:val="nil"/>
@@ -11180,7 +12849,7 @@
         </w:tc>
         <w:tc>
           <w:tcPr>
-            <w:tcW w:w="2126" w:type="dxa"/>
+            <w:tcW w:w="1477" w:type="pct"/>
             <w:tcBorders>
               <w:tl2br w:val="nil"/>
               <w:tr2bl w:val="nil"/>
@@ -11229,7 +12898,7 @@
         </w:trPr>
         <w:tc>
           <w:tcPr>
-            <w:tcW w:w="2518" w:type="dxa"/>
+            <w:tcW w:w="1749" w:type="pct"/>
             <w:tcBorders>
               <w:tl2br w:val="nil"/>
               <w:tr2bl w:val="nil"/>
@@ -11257,7 +12926,7 @@
         </w:tc>
         <w:tc>
           <w:tcPr>
-            <w:tcW w:w="2552" w:type="dxa"/>
+            <w:tcW w:w="1773" w:type="pct"/>
             <w:tcBorders>
               <w:tl2br w:val="nil"/>
               <w:tr2bl w:val="nil"/>
@@ -11285,7 +12954,7 @@
         </w:tc>
         <w:tc>
           <w:tcPr>
-            <w:tcW w:w="2126" w:type="dxa"/>
+            <w:tcW w:w="1477" w:type="pct"/>
             <w:tcBorders>
               <w:tl2br w:val="nil"/>
               <w:tr2bl w:val="nil"/>
@@ -11334,7 +13003,7 @@
         </w:trPr>
         <w:tc>
           <w:tcPr>
-            <w:tcW w:w="2518" w:type="dxa"/>
+            <w:tcW w:w="1749" w:type="pct"/>
             <w:tcBorders>
               <w:tl2br w:val="nil"/>
               <w:tr2bl w:val="nil"/>
@@ -11362,7 +13031,7 @@
         </w:tc>
         <w:tc>
           <w:tcPr>
-            <w:tcW w:w="2552" w:type="dxa"/>
+            <w:tcW w:w="1773" w:type="pct"/>
             <w:tcBorders>
               <w:tl2br w:val="nil"/>
               <w:tr2bl w:val="nil"/>
@@ -11390,7 +13059,7 @@
         </w:tc>
         <w:tc>
           <w:tcPr>
-            <w:tcW w:w="2126" w:type="dxa"/>
+            <w:tcW w:w="1477" w:type="pct"/>
             <w:tcBorders>
               <w:tl2br w:val="nil"/>
               <w:tr2bl w:val="nil"/>
@@ -11439,7 +13108,7 @@
         </w:trPr>
         <w:tc>
           <w:tcPr>
-            <w:tcW w:w="2518" w:type="dxa"/>
+            <w:tcW w:w="1749" w:type="pct"/>
             <w:tcBorders>
               <w:tl2br w:val="nil"/>
               <w:tr2bl w:val="nil"/>
@@ -11467,7 +13136,7 @@
         </w:tc>
         <w:tc>
           <w:tcPr>
-            <w:tcW w:w="2552" w:type="dxa"/>
+            <w:tcW w:w="1773" w:type="pct"/>
             <w:tcBorders>
               <w:tl2br w:val="nil"/>
               <w:tr2bl w:val="nil"/>
@@ -11519,7 +13188,7 @@
         </w:tc>
         <w:tc>
           <w:tcPr>
-            <w:tcW w:w="2126" w:type="dxa"/>
+            <w:tcW w:w="1477" w:type="pct"/>
             <w:tcBorders>
               <w:tl2br w:val="nil"/>
               <w:tr2bl w:val="nil"/>
@@ -11568,7 +13237,7 @@
         </w:trPr>
         <w:tc>
           <w:tcPr>
-            <w:tcW w:w="2518" w:type="dxa"/>
+            <w:tcW w:w="1749" w:type="pct"/>
             <w:tcBorders>
               <w:tl2br w:val="nil"/>
               <w:tr2bl w:val="nil"/>
@@ -11596,7 +13265,7 @@
         </w:tc>
         <w:tc>
           <w:tcPr>
-            <w:tcW w:w="2552" w:type="dxa"/>
+            <w:tcW w:w="1773" w:type="pct"/>
             <w:tcBorders>
               <w:tl2br w:val="nil"/>
               <w:tr2bl w:val="nil"/>
@@ -11624,7 +13293,7 @@
         </w:tc>
         <w:tc>
           <w:tcPr>
-            <w:tcW w:w="2126" w:type="dxa"/>
+            <w:tcW w:w="1477" w:type="pct"/>
             <w:tcBorders>
               <w:tl2br w:val="nil"/>
               <w:tr2bl w:val="nil"/>
@@ -11673,7 +13342,7 @@
         </w:trPr>
         <w:tc>
           <w:tcPr>
-            <w:tcW w:w="2518" w:type="dxa"/>
+            <w:tcW w:w="1749" w:type="pct"/>
             <w:tcBorders>
               <w:tl2br w:val="nil"/>
               <w:tr2bl w:val="nil"/>
@@ -11701,7 +13370,7 @@
         </w:tc>
         <w:tc>
           <w:tcPr>
-            <w:tcW w:w="2552" w:type="dxa"/>
+            <w:tcW w:w="1773" w:type="pct"/>
             <w:tcBorders>
               <w:tl2br w:val="nil"/>
               <w:tr2bl w:val="nil"/>
@@ -11729,7 +13398,7 @@
         </w:tc>
         <w:tc>
           <w:tcPr>
-            <w:tcW w:w="2126" w:type="dxa"/>
+            <w:tcW w:w="1477" w:type="pct"/>
             <w:tcBorders>
               <w:tl2br w:val="nil"/>
               <w:tr2bl w:val="nil"/>
@@ -11778,7 +13447,7 @@
         </w:trPr>
         <w:tc>
           <w:tcPr>
-            <w:tcW w:w="2518" w:type="dxa"/>
+            <w:tcW w:w="1749" w:type="pct"/>
             <w:tcBorders>
               <w:tl2br w:val="nil"/>
               <w:tr2bl w:val="nil"/>
@@ -11806,7 +13475,7 @@
         </w:tc>
         <w:tc>
           <w:tcPr>
-            <w:tcW w:w="2552" w:type="dxa"/>
+            <w:tcW w:w="1773" w:type="pct"/>
             <w:tcBorders>
               <w:tl2br w:val="nil"/>
               <w:tr2bl w:val="nil"/>
@@ -11834,7 +13503,7 @@
         </w:tc>
         <w:tc>
           <w:tcPr>
-            <w:tcW w:w="2126" w:type="dxa"/>
+            <w:tcW w:w="1477" w:type="pct"/>
             <w:tcBorders>
               <w:tl2br w:val="nil"/>
               <w:tr2bl w:val="nil"/>
@@ -11883,7 +13552,7 @@
         </w:trPr>
         <w:tc>
           <w:tcPr>
-            <w:tcW w:w="2518" w:type="dxa"/>
+            <w:tcW w:w="1749" w:type="pct"/>
             <w:tcBorders>
               <w:tl2br w:val="nil"/>
               <w:tr2bl w:val="nil"/>
@@ -11911,7 +13580,7 @@
         </w:tc>
         <w:tc>
           <w:tcPr>
-            <w:tcW w:w="2552" w:type="dxa"/>
+            <w:tcW w:w="1773" w:type="pct"/>
             <w:tcBorders>
               <w:tl2br w:val="nil"/>
               <w:tr2bl w:val="nil"/>
@@ -11939,7 +13608,7 @@
         </w:tc>
         <w:tc>
           <w:tcPr>
-            <w:tcW w:w="2126" w:type="dxa"/>
+            <w:tcW w:w="1477" w:type="pct"/>
             <w:tcBorders>
               <w:tl2br w:val="nil"/>
               <w:tr2bl w:val="nil"/>
@@ -11988,7 +13657,7 @@
         </w:trPr>
         <w:tc>
           <w:tcPr>
-            <w:tcW w:w="2518" w:type="dxa"/>
+            <w:tcW w:w="1749" w:type="pct"/>
             <w:tcBorders>
               <w:tl2br w:val="nil"/>
               <w:tr2bl w:val="nil"/>
@@ -12016,7 +13685,7 @@
         </w:tc>
         <w:tc>
           <w:tcPr>
-            <w:tcW w:w="2552" w:type="dxa"/>
+            <w:tcW w:w="1773" w:type="pct"/>
             <w:tcBorders>
               <w:tl2br w:val="nil"/>
               <w:tr2bl w:val="nil"/>
@@ -12044,7 +13713,7 @@
         </w:tc>
         <w:tc>
           <w:tcPr>
-            <w:tcW w:w="2126" w:type="dxa"/>
+            <w:tcW w:w="1477" w:type="pct"/>
             <w:tcBorders>
               <w:tl2br w:val="nil"/>
               <w:tr2bl w:val="nil"/>
@@ -12093,7 +13762,7 @@
         </w:trPr>
         <w:tc>
           <w:tcPr>
-            <w:tcW w:w="2518" w:type="dxa"/>
+            <w:tcW w:w="1749" w:type="pct"/>
             <w:tcBorders>
               <w:tl2br w:val="nil"/>
               <w:tr2bl w:val="nil"/>
@@ -12121,7 +13790,7 @@
         </w:tc>
         <w:tc>
           <w:tcPr>
-            <w:tcW w:w="2552" w:type="dxa"/>
+            <w:tcW w:w="1773" w:type="pct"/>
             <w:tcBorders>
               <w:tl2br w:val="nil"/>
               <w:tr2bl w:val="nil"/>
@@ -12149,7 +13818,7 @@
         </w:tc>
         <w:tc>
           <w:tcPr>
-            <w:tcW w:w="2126" w:type="dxa"/>
+            <w:tcW w:w="1477" w:type="pct"/>
             <w:tcBorders>
               <w:tl2br w:val="nil"/>
               <w:tr2bl w:val="nil"/>
@@ -12198,7 +13867,7 @@
         </w:trPr>
         <w:tc>
           <w:tcPr>
-            <w:tcW w:w="2518" w:type="dxa"/>
+            <w:tcW w:w="1749" w:type="pct"/>
             <w:tcBorders>
               <w:tl2br w:val="nil"/>
               <w:tr2bl w:val="nil"/>
@@ -12226,7 +13895,7 @@
         </w:tc>
         <w:tc>
           <w:tcPr>
-            <w:tcW w:w="2552" w:type="dxa"/>
+            <w:tcW w:w="1773" w:type="pct"/>
             <w:tcBorders>
               <w:tl2br w:val="nil"/>
               <w:tr2bl w:val="nil"/>
@@ -12254,7 +13923,7 @@
         </w:tc>
         <w:tc>
           <w:tcPr>
-            <w:tcW w:w="2126" w:type="dxa"/>
+            <w:tcW w:w="1477" w:type="pct"/>
             <w:tcBorders>
               <w:tl2br w:val="nil"/>
               <w:tr2bl w:val="nil"/>
@@ -12303,7 +13972,7 @@
         </w:trPr>
         <w:tc>
           <w:tcPr>
-            <w:tcW w:w="2518" w:type="dxa"/>
+            <w:tcW w:w="1749" w:type="pct"/>
             <w:tcBorders>
               <w:tl2br w:val="nil"/>
               <w:tr2bl w:val="nil"/>
@@ -12331,7 +14000,7 @@
         </w:tc>
         <w:tc>
           <w:tcPr>
-            <w:tcW w:w="2552" w:type="dxa"/>
+            <w:tcW w:w="1773" w:type="pct"/>
             <w:tcBorders>
               <w:tl2br w:val="nil"/>
               <w:tr2bl w:val="nil"/>
@@ -12359,7 +14028,7 @@
         </w:tc>
         <w:tc>
           <w:tcPr>
-            <w:tcW w:w="2126" w:type="dxa"/>
+            <w:tcW w:w="1477" w:type="pct"/>
             <w:tcBorders>
               <w:tl2br w:val="nil"/>
               <w:tr2bl w:val="nil"/>
@@ -12408,7 +14077,7 @@
         </w:trPr>
         <w:tc>
           <w:tcPr>
-            <w:tcW w:w="2518" w:type="dxa"/>
+            <w:tcW w:w="1749" w:type="pct"/>
             <w:tcBorders>
               <w:tl2br w:val="nil"/>
               <w:tr2bl w:val="nil"/>
@@ -12436,7 +14105,7 @@
         </w:tc>
         <w:tc>
           <w:tcPr>
-            <w:tcW w:w="2552" w:type="dxa"/>
+            <w:tcW w:w="1773" w:type="pct"/>
             <w:tcBorders>
               <w:tl2br w:val="nil"/>
               <w:tr2bl w:val="nil"/>
@@ -12464,7 +14133,7 @@
         </w:tc>
         <w:tc>
           <w:tcPr>
-            <w:tcW w:w="2126" w:type="dxa"/>
+            <w:tcW w:w="1477" w:type="pct"/>
             <w:tcBorders>
               <w:tl2br w:val="nil"/>
               <w:tr2bl w:val="nil"/>
@@ -12513,7 +14182,7 @@
         </w:trPr>
         <w:tc>
           <w:tcPr>
-            <w:tcW w:w="2518" w:type="dxa"/>
+            <w:tcW w:w="1749" w:type="pct"/>
             <w:tcBorders>
               <w:tl2br w:val="nil"/>
               <w:tr2bl w:val="nil"/>
@@ -12541,7 +14210,7 @@
         </w:tc>
         <w:tc>
           <w:tcPr>
-            <w:tcW w:w="2552" w:type="dxa"/>
+            <w:tcW w:w="1773" w:type="pct"/>
             <w:tcBorders>
               <w:tl2br w:val="nil"/>
               <w:tr2bl w:val="nil"/>
@@ -12569,7 +14238,7 @@
         </w:tc>
         <w:tc>
           <w:tcPr>
-            <w:tcW w:w="2126" w:type="dxa"/>
+            <w:tcW w:w="1477" w:type="pct"/>
             <w:tcBorders>
               <w:tl2br w:val="nil"/>
               <w:tr2bl w:val="nil"/>
@@ -12593,8 +14262,6 @@
               </w:rPr>
               <w:t>无</w:t>
             </w:r>
-            <w:bookmarkStart w:id="8" w:name="_GoBack"/>
-            <w:bookmarkEnd w:id="8"/>
           </w:p>
         </w:tc>
       </w:tr>
@@ -12632,6 +14299,9 @@
           <w:lang w:eastAsia="zh-CN"/>
         </w:rPr>
       </w:pPr>
+      <w:bookmarkStart w:id="52" w:name="_Toc5906"/>
+      <w:bookmarkStart w:id="53" w:name="_Toc695"/>
+      <w:bookmarkStart w:id="54" w:name="_Toc4032"/>
       <w:r>
         <w:rPr>
           <w:rFonts w:hint="eastAsia"/>
@@ -12645,14 +14315,198 @@
           <w:lang w:eastAsia="zh-CN"/>
         </w:rPr>
         <w:t>客户端的使用</w:t>
+      </w:r>
+      <w:bookmarkEnd w:id="52"/>
+      <w:bookmarkEnd w:id="53"/>
+      <w:bookmarkEnd w:id="54"/>
+    </w:p>
+    <w:p>
+      <w:pPr>
+        <w:bidi w:val="0"/>
+        <w:rPr>
+          <w:rFonts w:hint="default"/>
+          <w:lang w:val="en-US" w:eastAsia="zh-CN"/>
+        </w:rPr>
+      </w:pPr>
+      <w:r>
+        <w:rPr>
+          <w:rFonts w:hint="eastAsia"/>
+          <w:lang w:val="en-US" w:eastAsia="zh-CN"/>
+        </w:rPr>
+        <w:t>在执行以下操作前，请确保您已将客户端压缩包解压，并已进入到img-spider-exe-master/img-spider-exe-master目录下，在改目录下您可以看到三个文件，分别是：chromedriver.exe，config.json和main.exe文件。</w:t>
       </w:r>
     </w:p>
     <w:p>
       <w:pPr>
+        <w:pStyle w:val="4"/>
+        <w:bidi w:val="0"/>
         <w:rPr>
           <w:rFonts w:hint="eastAsia"/>
+          <w:lang w:val="en-US" w:eastAsia="zh-CN"/>
         </w:rPr>
       </w:pPr>
+      <w:bookmarkStart w:id="55" w:name="_Toc29641"/>
+      <w:r>
+        <w:rPr>
+          <w:rFonts w:hint="eastAsia"/>
+          <w:lang w:val="en-US" w:eastAsia="zh-CN"/>
+        </w:rPr>
+        <w:t>6.2.1修改配置文件</w:t>
+      </w:r>
+      <w:bookmarkEnd w:id="55"/>
+    </w:p>
+    <w:p>
+      <w:pPr>
+        <w:rPr>
+          <w:rFonts w:hint="default"/>
+          <w:lang w:val="en-US" w:eastAsia="zh-CN"/>
+        </w:rPr>
+      </w:pPr>
+      <w:r>
+        <w:rPr>
+          <w:rFonts w:hint="eastAsia"/>
+          <w:lang w:val="en-US" w:eastAsia="zh-CN"/>
+        </w:rPr>
+        <w:t>双击config.json文件进行配置文件的修改，修改请参考</w:t>
+      </w:r>
+      <w:r>
+        <w:rPr>
+          <w:rFonts w:hint="default"/>
+          <w:lang w:val="en-US" w:eastAsia="zh-CN"/>
+        </w:rPr>
+        <w:t>”</w:t>
+      </w:r>
+      <w:r>
+        <w:rPr>
+          <w:rFonts w:hint="eastAsia"/>
+          <w:lang w:val="en-US" w:eastAsia="zh-CN"/>
+        </w:rPr>
+        <w:t>配置文件说明</w:t>
+      </w:r>
+      <w:r>
+        <w:rPr>
+          <w:rFonts w:hint="default"/>
+          <w:lang w:val="en-US" w:eastAsia="zh-CN"/>
+        </w:rPr>
+        <w:t>”</w:t>
+      </w:r>
+      <w:r>
+        <w:rPr>
+          <w:rFonts w:hint="eastAsia"/>
+          <w:lang w:val="en-US" w:eastAsia="zh-CN"/>
+        </w:rPr>
+        <w:t>进行。</w:t>
+      </w:r>
+    </w:p>
+    <w:p>
+      <w:pPr>
+        <w:rPr>
+          <w:rFonts w:hint="eastAsia"/>
+          <w:lang w:val="en-US" w:eastAsia="zh-CN"/>
+        </w:rPr>
+      </w:pPr>
+    </w:p>
+    <w:p>
+      <w:pPr>
+        <w:pStyle w:val="4"/>
+        <w:bidi w:val="0"/>
+        <w:rPr>
+          <w:rFonts w:hint="default"/>
+          <w:lang w:val="en-US" w:eastAsia="zh-CN"/>
+        </w:rPr>
+      </w:pPr>
+      <w:bookmarkStart w:id="56" w:name="_Toc15235"/>
+      <w:r>
+        <w:rPr>
+          <w:rFonts w:hint="eastAsia"/>
+          <w:lang w:val="en-US" w:eastAsia="zh-CN"/>
+        </w:rPr>
+        <w:t>6.2.2启动客户端</w:t>
+      </w:r>
+      <w:bookmarkEnd w:id="56"/>
+    </w:p>
+    <w:p>
+      <w:pPr>
+        <w:rPr>
+          <w:rFonts w:hint="eastAsia"/>
+          <w:lang w:val="en-US" w:eastAsia="zh-CN"/>
+        </w:rPr>
+      </w:pPr>
+      <w:r>
+        <w:rPr>
+          <w:rFonts w:hint="eastAsia"/>
+          <w:lang w:val="en-US" w:eastAsia="zh-CN"/>
+        </w:rPr>
+        <w:t>完成配置文件的修改并保存后，双击main.exe即可启动客户端。</w:t>
+      </w:r>
+    </w:p>
+    <w:p>
+      <w:pPr>
+        <w:jc w:val="center"/>
+        <w:rPr>
+          <w:rFonts w:hint="default"/>
+          <w:lang w:val="en-US" w:eastAsia="zh-CN"/>
+        </w:rPr>
+      </w:pPr>
+      <w:r>
+        <w:drawing>
+          <wp:inline distT="0" distB="0" distL="114300" distR="114300">
+            <wp:extent cx="5039995" cy="2555875"/>
+            <wp:effectExtent l="0" t="0" r="4445" b="4445"/>
+            <wp:docPr id="15" name="图片 2"/>
+            <wp:cNvGraphicFramePr>
+              <a:graphicFrameLocks xmlns:a="http://schemas.openxmlformats.org/drawingml/2006/main" noChangeAspect="1"/>
+            </wp:cNvGraphicFramePr>
+            <a:graphic xmlns:a="http://schemas.openxmlformats.org/drawingml/2006/main">
+              <a:graphicData uri="http://schemas.openxmlformats.org/drawingml/2006/picture">
+                <pic:pic xmlns:pic="http://schemas.openxmlformats.org/drawingml/2006/picture">
+                  <pic:nvPicPr>
+                    <pic:cNvPr id="15" name="图片 2"/>
+                    <pic:cNvPicPr>
+                      <a:picLocks noChangeAspect="1"/>
+                    </pic:cNvPicPr>
+                  </pic:nvPicPr>
+                  <pic:blipFill>
+                    <a:blip r:embed="rId17"/>
+                    <a:stretch>
+                      <a:fillRect/>
+                    </a:stretch>
+                  </pic:blipFill>
+                  <pic:spPr>
+                    <a:xfrm>
+                      <a:off x="0" y="0"/>
+                      <a:ext cx="5039995" cy="2555875"/>
+                    </a:xfrm>
+                    <a:prstGeom prst="rect">
+                      <a:avLst/>
+                    </a:prstGeom>
+                    <a:noFill/>
+                    <a:ln>
+                      <a:noFill/>
+                    </a:ln>
+                  </pic:spPr>
+                </pic:pic>
+              </a:graphicData>
+            </a:graphic>
+          </wp:inline>
+        </w:drawing>
+      </w:r>
+    </w:p>
+    <w:p>
+      <w:pPr>
+        <w:jc w:val="center"/>
+        <w:rPr>
+          <w:rFonts w:hint="default" w:eastAsiaTheme="minorEastAsia"/>
+          <w:lang w:val="en-US" w:eastAsia="zh-CN"/>
+        </w:rPr>
+      </w:pPr>
+      <w:r>
+        <w:rPr>
+          <w:rFonts w:hint="eastAsia"/>
+          <w:lang w:val="en-US" w:eastAsia="zh-CN"/>
+        </w:rPr>
+        <w:t>客户端启动成功图</w:t>
+      </w:r>
     </w:p>
     <w:p>
       <w:pPr>
@@ -12664,8 +14518,43 @@
     <w:p>
       <w:pPr>
         <w:pStyle w:val="2"/>
+        <w:bidi w:val="0"/>
+        <w:rPr>
+          <w:rFonts w:hint="eastAsia"/>
+        </w:rPr>
       </w:pPr>
-      <w:bookmarkStart w:id="3" w:name="_Toc11507"/>
+      <w:bookmarkStart w:id="57" w:name="_Toc11507"/>
+      <w:bookmarkStart w:id="58" w:name="_Toc4173"/>
+      <w:bookmarkStart w:id="59" w:name="_Toc26496"/>
+      <w:bookmarkStart w:id="60" w:name="_Toc12099"/>
+      <w:r>
+        <w:rPr>
+          <w:rFonts w:hint="eastAsia"/>
+          <w:lang w:val="en-US" w:eastAsia="zh-CN"/>
+        </w:rPr>
+        <w:t>7客户端的</w:t>
+      </w:r>
+      <w:r>
+        <w:rPr>
+          <w:rFonts w:hint="eastAsia"/>
+        </w:rPr>
+        <w:t>文件说明</w:t>
+      </w:r>
+      <w:bookmarkEnd w:id="57"/>
+      <w:bookmarkEnd w:id="58"/>
+      <w:bookmarkEnd w:id="59"/>
+      <w:bookmarkEnd w:id="60"/>
+    </w:p>
+    <w:p/>
+    <w:p>
+      <w:pPr>
+        <w:pStyle w:val="3"/>
+        <w:bidi w:val="0"/>
+      </w:pPr>
+      <w:bookmarkStart w:id="61" w:name="_Toc27693"/>
+      <w:bookmarkStart w:id="62" w:name="_Toc17977"/>
+      <w:bookmarkStart w:id="63" w:name="_Toc19928"/>
+      <w:bookmarkStart w:id="64" w:name="_Toc16368"/>
       <w:r>
         <w:rPr>
           <w:rFonts w:hint="eastAsia"/>
@@ -12677,9 +14566,25 @@
         <w:rPr>
           <w:rFonts w:hint="eastAsia"/>
         </w:rPr>
-        <w:t>文件说明</w:t>
+        <w:t>.</w:t>
       </w:r>
-      <w:bookmarkEnd w:id="3"/>
+      <w:r>
+        <w:rPr>
+          <w:rFonts w:hint="eastAsia"/>
+          <w:lang w:val="en-US" w:eastAsia="zh-CN"/>
+        </w:rPr>
+        <w:t>1</w:t>
+      </w:r>
+      <w:r>
+        <w:rPr>
+          <w:rFonts w:hint="eastAsia"/>
+        </w:rPr>
+        <w:t>日志文件说明</w:t>
+      </w:r>
+      <w:bookmarkEnd w:id="61"/>
+      <w:bookmarkEnd w:id="62"/>
+      <w:bookmarkEnd w:id="63"/>
+      <w:bookmarkEnd w:id="64"/>
     </w:p>
     <w:p>
       <w:pPr>
@@ -12687,6 +14592,62 @@
         <w:ind w:firstLine="420"/>
         <w:rPr>
           <w:rFonts w:cs="宋体" w:asciiTheme="minorEastAsia" w:hAnsiTheme="minorEastAsia"/>
+          <w:sz w:val="24"/>
+        </w:rPr>
+      </w:pPr>
+      <w:r>
+        <w:rPr>
+          <w:rFonts w:hint="eastAsia" w:cs="宋体" w:asciiTheme="minorEastAsia" w:hAnsiTheme="minorEastAsia"/>
+          <w:sz w:val="24"/>
+        </w:rPr>
+        <w:t>日志文件保存在log目录中</w:t>
+      </w:r>
+      <w:r>
+        <w:rPr>
+          <w:rFonts w:hint="eastAsia" w:cs="微软雅黑" w:asciiTheme="minorEastAsia" w:hAnsiTheme="minorEastAsia"/>
+          <w:sz w:val="24"/>
+          <w:szCs w:val="18"/>
+        </w:rPr>
+        <w:t>，</w:t>
+      </w:r>
+      <w:r>
+        <w:rPr>
+          <w:rFonts w:hint="eastAsia" w:cs="微软雅黑" w:asciiTheme="minorEastAsia" w:hAnsiTheme="minorEastAsia"/>
+          <w:sz w:val="24"/>
+          <w:szCs w:val="18"/>
+          <w:lang w:val="en-US" w:eastAsia="zh-CN"/>
+        </w:rPr>
+        <w:t>如果在配置文件中设置了log_to_file的值为true，那么程序在执行过程中产生的日志就会输出到此目录下</w:t>
+      </w:r>
+      <w:r>
+        <w:rPr>
+          <w:rFonts w:hint="eastAsia" w:cs="微软雅黑" w:asciiTheme="minorEastAsia" w:hAnsiTheme="minorEastAsia"/>
+          <w:sz w:val="24"/>
+          <w:szCs w:val="18"/>
+        </w:rPr>
+        <w:t>，</w:t>
+      </w:r>
+      <w:r>
+        <w:rPr>
+          <w:rFonts w:hint="eastAsia" w:cs="微软雅黑" w:asciiTheme="minorEastAsia" w:hAnsiTheme="minorEastAsia"/>
+          <w:sz w:val="24"/>
+          <w:szCs w:val="18"/>
+          <w:lang w:val="en-US" w:eastAsia="zh-CN"/>
+        </w:rPr>
+        <w:t>同时，会根据操作的日期生成相应的子目录</w:t>
+      </w:r>
+      <w:r>
+        <w:rPr>
+          <w:rFonts w:hint="eastAsia" w:asciiTheme="minorEastAsia" w:hAnsiTheme="minorEastAsia"/>
+          <w:sz w:val="24"/>
+        </w:rPr>
+        <w:t>。</w:t>
+      </w:r>
+    </w:p>
+    <w:p>
+      <w:pPr>
+        <w:rPr>
+          <w:rFonts w:ascii="宋体" w:hAnsi="宋体" w:eastAsia="宋体" w:cs="宋体"/>
           <w:sz w:val="24"/>
         </w:rPr>
       </w:pPr>
@@ -12695,30 +14656,51 @@
       <w:pPr>
         <w:pStyle w:val="3"/>
       </w:pPr>
-      <w:bookmarkStart w:id="4" w:name="_Toc27693"/>
+      <w:bookmarkStart w:id="65" w:name="_Toc27151"/>
+      <w:bookmarkStart w:id="66" w:name="_Toc18252"/>
+      <w:bookmarkStart w:id="67" w:name="_Toc30180"/>
+      <w:bookmarkStart w:id="68" w:name="_Toc9232"/>
       <w:r>
         <w:rPr>
           <w:rFonts w:hint="eastAsia"/>
-        </w:rPr>
-        <w:t>5.1  日志文件说明</w:t>
+          <w:lang w:val="en-US" w:eastAsia="zh-CN"/>
+        </w:rPr>
+        <w:t>7</w:t>
       </w:r>
-      <w:bookmarkEnd w:id="4"/>
+      <w:r>
+        <w:rPr>
+          <w:rFonts w:hint="eastAsia"/>
+        </w:rPr>
+        <w:t>.2执行文件说明</w:t>
+      </w:r>
+      <w:bookmarkEnd w:id="65"/>
+      <w:bookmarkEnd w:id="66"/>
+      <w:bookmarkEnd w:id="67"/>
+      <w:bookmarkEnd w:id="68"/>
     </w:p>
     <w:p>
       <w:pPr>
         <w:spacing w:line="360" w:lineRule="auto"/>
         <w:ind w:firstLine="420"/>
         <w:rPr>
-          <w:rFonts w:cs="宋体" w:asciiTheme="minorEastAsia" w:hAnsiTheme="minorEastAsia"/>
+          <w:rFonts w:asciiTheme="minorEastAsia" w:hAnsiTheme="minorEastAsia"/>
           <w:sz w:val="24"/>
         </w:rPr>
       </w:pPr>
       <w:r>
         <w:rPr>
-          <w:rFonts w:hint="eastAsia" w:cs="宋体" w:asciiTheme="minorEastAsia" w:hAnsiTheme="minorEastAsia"/>
+          <w:rFonts w:hint="eastAsia" w:asciiTheme="minorEastAsia" w:hAnsiTheme="minorEastAsia"/>
           <w:sz w:val="24"/>
         </w:rPr>
-        <w:t>日志文件保存在logs目录中</w:t>
+        <w:t>执行文件为</w:t>
+      </w:r>
+      <w:r>
+        <w:rPr>
+          <w:rFonts w:hint="eastAsia" w:asciiTheme="minorEastAsia" w:hAnsiTheme="minorEastAsia"/>
+          <w:sz w:val="24"/>
+          <w:lang w:val="en-US" w:eastAsia="zh-CN"/>
+        </w:rPr>
+        <w:t>main.exe</w:t>
       </w:r>
       <w:r>
         <w:rPr>
@@ -12730,100 +14712,12 @@
       </w:r>
       <w:r>
         <w:rPr>
-          <w:rFonts w:hint="eastAsia" w:cs="宋体" w:asciiTheme="minorEastAsia" w:hAnsiTheme="minorEastAsia"/>
-          <w:sz w:val="24"/>
-        </w:rPr>
-        <w:t>在该目录下会有至少两个文件</w:t>
-      </w:r>
-      <w:r>
-        <w:rPr>
           <w:rFonts w:hint="eastAsia" w:cs="微软雅黑" w:asciiTheme="minorEastAsia" w:hAnsiTheme="minorEastAsia"/>
           <w:sz w:val="24"/>
           <w:szCs w:val="18"/>
-        </w:rPr>
-        <w:t>，</w:t>
-      </w:r>
-      <w:r>
-        <w:rPr>
-          <w:rFonts w:hint="eastAsia" w:cs="宋体" w:asciiTheme="minorEastAsia" w:hAnsiTheme="minorEastAsia"/>
-          <w:sz w:val="24"/>
-        </w:rPr>
-        <w:t>一个是csv文件，该文件记录了当年程序在运行过程中可能出现的错误以及一些运行日志等;另一个文件是devices_info.log</w:t>
-      </w:r>
-      <w:r>
-        <w:rPr>
-          <w:rFonts w:hint="eastAsia" w:cs="微软雅黑" w:asciiTheme="minorEastAsia" w:hAnsiTheme="minorEastAsia"/>
-          <w:sz w:val="24"/>
-          <w:szCs w:val="18"/>
-        </w:rPr>
-        <w:t>，</w:t>
-      </w:r>
-      <w:r>
-        <w:rPr>
-          <w:rFonts w:hint="eastAsia" w:cs="宋体" w:asciiTheme="minorEastAsia" w:hAnsiTheme="minorEastAsia"/>
-          <w:sz w:val="24"/>
-        </w:rPr>
-        <w:t>它</w:t>
-      </w:r>
-      <w:r>
-        <w:rPr>
-          <w:rFonts w:hint="eastAsia" w:asciiTheme="minorEastAsia" w:hAnsiTheme="minorEastAsia"/>
-          <w:sz w:val="24"/>
-        </w:rPr>
-        <w:t>包含了程序从启动开始的各设备连接状态。</w:t>
-      </w:r>
-    </w:p>
-    <w:p>
-      <w:pPr>
-        <w:rPr>
-          <w:rFonts w:ascii="宋体" w:hAnsi="宋体" w:eastAsia="宋体" w:cs="宋体"/>
-          <w:sz w:val="24"/>
-        </w:rPr>
-      </w:pPr>
-    </w:p>
-    <w:p>
-      <w:pPr>
-        <w:pStyle w:val="3"/>
-      </w:pPr>
-      <w:bookmarkStart w:id="5" w:name="_Toc27151"/>
-      <w:r>
-        <w:rPr>
-          <w:rFonts w:hint="eastAsia"/>
-        </w:rPr>
-        <w:t>5.2  执行文件说明</w:t>
-      </w:r>
-      <w:bookmarkEnd w:id="5"/>
-    </w:p>
-    <w:p>
-      <w:pPr>
-        <w:spacing w:line="360" w:lineRule="auto"/>
-        <w:ind w:firstLine="420"/>
-        <w:rPr>
-          <w:rFonts w:asciiTheme="minorEastAsia" w:hAnsiTheme="minorEastAsia"/>
-          <w:sz w:val="24"/>
-        </w:rPr>
-      </w:pPr>
-      <w:r>
-        <w:rPr>
-          <w:rFonts w:hint="eastAsia" w:asciiTheme="minorEastAsia" w:hAnsiTheme="minorEastAsia"/>
-          <w:sz w:val="24"/>
-        </w:rPr>
-        <w:t>执行文件为dac_release</w:t>
-      </w:r>
-      <w:r>
-        <w:rPr>
-          <w:rFonts w:hint="eastAsia" w:cs="微软雅黑" w:asciiTheme="minorEastAsia" w:hAnsiTheme="minorEastAsia"/>
-          <w:sz w:val="24"/>
-          <w:szCs w:val="18"/>
-        </w:rPr>
-        <w:t>，</w:t>
-      </w:r>
-      <w:r>
-        <w:rPr>
-          <w:rFonts w:hint="eastAsia" w:asciiTheme="minorEastAsia" w:hAnsiTheme="minorEastAsia"/>
-          <w:sz w:val="24"/>
-        </w:rPr>
-        <w:t>该文件为整个程序的核心功能文件</w:t>
+          <w:lang w:val="en-US" w:eastAsia="zh-CN"/>
+        </w:rPr>
+        <w:t>双击该文件即可启动客户端</w:t>
       </w:r>
       <w:r>
         <w:rPr>
@@ -12845,36 +14739,74 @@
     <w:p>
       <w:pPr>
         <w:pStyle w:val="3"/>
+        <w:rPr>
+          <w:rFonts w:hint="eastAsia"/>
+        </w:rPr>
       </w:pPr>
-      <w:bookmarkStart w:id="6" w:name="_Toc1390"/>
+      <w:bookmarkStart w:id="69" w:name="_Toc1390"/>
+      <w:bookmarkStart w:id="70" w:name="_Toc1153"/>
+      <w:bookmarkStart w:id="71" w:name="_Toc24825"/>
+      <w:bookmarkStart w:id="72" w:name="_Toc26475"/>
       <w:r>
         <w:rPr>
           <w:rFonts w:hint="eastAsia"/>
-        </w:rPr>
-        <w:t>5.3  配置文件说明</w:t>
+          <w:lang w:val="en-US" w:eastAsia="zh-CN"/>
+        </w:rPr>
+        <w:t>7</w:t>
       </w:r>
-      <w:bookmarkEnd w:id="6"/>
+      <w:r>
+        <w:rPr>
+          <w:rFonts w:hint="eastAsia"/>
+        </w:rPr>
+        <w:t>.3配置文件说明</w:t>
+      </w:r>
+      <w:bookmarkEnd w:id="69"/>
+      <w:bookmarkEnd w:id="70"/>
+      <w:bookmarkEnd w:id="71"/>
+      <w:bookmarkEnd w:id="72"/>
     </w:p>
     <w:p>
       <w:pPr>
-        <w:pStyle w:val="3"/>
+        <w:rPr>
+          <w:rFonts w:hint="default" w:eastAsiaTheme="minorEastAsia"/>
+          <w:lang w:val="en-US" w:eastAsia="zh-CN"/>
+        </w:rPr>
+      </w:pPr>
+      <w:r>
+        <w:rPr>
+          <w:rFonts w:hint="eastAsia"/>
+          <w:lang w:val="en-US" w:eastAsia="zh-CN"/>
+        </w:rPr>
+        <w:t>配置文件保存了客户端在执行过程中依赖的一些参数，我们以json的格式来保存配置项，因此在修改的过程中一定要保持文件内容符合json格式的规范，否则配置文件读取失败会导致程序无法启动。</w:t>
+      </w:r>
+    </w:p>
+    <w:p>
+      <w:pPr>
+        <w:pStyle w:val="4"/>
         <w:bidi w:val="0"/>
+        <w:outlineLvl w:val="0"/>
       </w:pPr>
-      <w:bookmarkStart w:id="7" w:name="_Toc22310"/>
+      <w:bookmarkStart w:id="73" w:name="_Toc22310"/>
+      <w:bookmarkStart w:id="74" w:name="_Toc20674"/>
+      <w:bookmarkStart w:id="75" w:name="_Toc22718"/>
+      <w:bookmarkStart w:id="76" w:name="_Toc30615"/>
       <w:r>
         <w:rPr>
           <w:rFonts w:hint="eastAsia"/>
           <w:lang w:val="en-US" w:eastAsia="zh-CN"/>
         </w:rPr>
-        <w:t>5.4</w:t>
+        <w:t>config</w:t>
       </w:r>
       <w:r>
         <w:rPr>
           <w:rFonts w:hint="eastAsia"/>
         </w:rPr>
-        <w:t>settings.json配置文件说明</w:t>
+        <w:t>.json配置文件说明</w:t>
       </w:r>
-      <w:bookmarkEnd w:id="7"/>
+      <w:bookmarkEnd w:id="73"/>
+      <w:bookmarkEnd w:id="74"/>
+      <w:bookmarkEnd w:id="75"/>
+      <w:bookmarkEnd w:id="76"/>
     </w:p>
     <w:p/>
     <w:tbl>
@@ -13082,16 +15014,22 @@
             <w:pPr>
               <w:jc w:val="left"/>
               <w:rPr>
-                <w:rFonts w:cs="Times New Roman" w:asciiTheme="minorEastAsia" w:hAnsiTheme="minorEastAsia"/>
-                <w:szCs w:val="21"/>
-              </w:rPr>
-            </w:pPr>
-            <w:r>
-              <w:rPr>
-                <w:rFonts w:cs="Times New Roman" w:asciiTheme="minorEastAsia" w:hAnsiTheme="minorEastAsia"/>
-                <w:szCs w:val="21"/>
-              </w:rPr>
-              <w:t>debug</w:t>
+                <w:rFonts w:hint="default" w:cs="Times New Roman" w:asciiTheme="minorEastAsia" w:hAnsiTheme="minorEastAsia" w:eastAsiaTheme="minorEastAsia"/>
+                <w:b w:val="0"/>
+                <w:bCs w:val="0"/>
+                <w:szCs w:val="21"/>
+                <w:lang w:val="en-US" w:eastAsia="zh-CN"/>
+              </w:rPr>
+            </w:pPr>
+            <w:r>
+              <w:rPr>
+                <w:rFonts w:hint="eastAsia" w:cs="Times New Roman" w:asciiTheme="minorEastAsia" w:hAnsiTheme="minorEastAsia"/>
+                <w:b w:val="0"/>
+                <w:bCs w:val="0"/>
+                <w:szCs w:val="21"/>
+                <w:lang w:val="en-US" w:eastAsia="zh-CN"/>
+              </w:rPr>
+              <w:t>host</w:t>
             </w:r>
           </w:p>
         </w:tc>
@@ -13108,23 +15046,22 @@
             <w:pPr>
               <w:jc w:val="left"/>
               <w:rPr>
-                <w:rFonts w:cs="宋体" w:asciiTheme="minorEastAsia" w:hAnsiTheme="minorEastAsia"/>
-                <w:szCs w:val="21"/>
+                <w:rFonts w:hint="default" w:cs="宋体" w:asciiTheme="minorEastAsia" w:hAnsiTheme="minorEastAsia" w:eastAsiaTheme="minorEastAsia"/>
+                <w:b w:val="0"/>
+                <w:bCs w:val="0"/>
+                <w:szCs w:val="21"/>
+                <w:lang w:val="en-US" w:eastAsia="zh-CN"/>
               </w:rPr>
             </w:pPr>
             <w:r>
               <w:rPr>
                 <w:rFonts w:hint="eastAsia" w:cs="宋体" w:asciiTheme="minorEastAsia" w:hAnsiTheme="minorEastAsia"/>
-                <w:szCs w:val="21"/>
-              </w:rPr>
-              <w:t>是否调试，投入使用请将该值设为</w:t>
-            </w:r>
-            <w:r>
-              <w:rPr>
-                <w:rFonts w:cs="Times New Roman" w:asciiTheme="minorEastAsia" w:hAnsiTheme="minorEastAsia"/>
-                <w:szCs w:val="21"/>
-              </w:rPr>
-              <w:t>false</w:t>
+                <w:b w:val="0"/>
+                <w:bCs w:val="0"/>
+                <w:szCs w:val="21"/>
+                <w:lang w:val="en-US" w:eastAsia="zh-CN"/>
+              </w:rPr>
+              <w:t>服务端的ip</w:t>
             </w:r>
           </w:p>
         </w:tc>
@@ -13141,16 +15078,22 @@
             <w:pPr>
               <w:jc w:val="left"/>
               <w:rPr>
-                <w:rFonts w:cs="Times New Roman" w:asciiTheme="minorEastAsia" w:hAnsiTheme="minorEastAsia"/>
-                <w:szCs w:val="21"/>
-              </w:rPr>
-            </w:pPr>
-            <w:r>
-              <w:rPr>
-                <w:rFonts w:cs="Times New Roman" w:asciiTheme="minorEastAsia" w:hAnsiTheme="minorEastAsia"/>
-                <w:szCs w:val="21"/>
-              </w:rPr>
-              <w:t>false</w:t>
+                <w:rFonts w:hint="default" w:cs="Times New Roman" w:asciiTheme="minorEastAsia" w:hAnsiTheme="minorEastAsia" w:eastAsiaTheme="minorEastAsia"/>
+                <w:b w:val="0"/>
+                <w:bCs w:val="0"/>
+                <w:szCs w:val="21"/>
+                <w:lang w:val="en-US" w:eastAsia="zh-CN"/>
+              </w:rPr>
+            </w:pPr>
+            <w:r>
+              <w:rPr>
+                <w:rFonts w:hint="eastAsia" w:cs="Times New Roman" w:asciiTheme="minorEastAsia" w:hAnsiTheme="minorEastAsia"/>
+                <w:b w:val="0"/>
+                <w:bCs w:val="0"/>
+                <w:szCs w:val="21"/>
+                <w:lang w:val="en-US" w:eastAsia="zh-CN"/>
+              </w:rPr>
+              <w:t>127.0.0.1</w:t>
             </w:r>
           </w:p>
         </w:tc>
@@ -13167,16 +15110,22 @@
             <w:pPr>
               <w:jc w:val="center"/>
               <w:rPr>
-                <w:rFonts w:cs="宋体" w:asciiTheme="minorEastAsia" w:hAnsiTheme="minorEastAsia"/>
-                <w:szCs w:val="21"/>
+                <w:rFonts w:hint="default" w:cs="宋体" w:asciiTheme="minorEastAsia" w:hAnsiTheme="minorEastAsia" w:eastAsiaTheme="minorEastAsia"/>
+                <w:b w:val="0"/>
+                <w:bCs w:val="0"/>
+                <w:szCs w:val="21"/>
+                <w:lang w:val="en-US" w:eastAsia="zh-CN"/>
               </w:rPr>
             </w:pPr>
             <w:r>
               <w:rPr>
                 <w:rFonts w:hint="eastAsia" w:cs="宋体" w:asciiTheme="minorEastAsia" w:hAnsiTheme="minorEastAsia"/>
-                <w:szCs w:val="21"/>
-              </w:rPr>
-              <w:t>否</w:t>
+                <w:b w:val="0"/>
+                <w:bCs w:val="0"/>
+                <w:szCs w:val="21"/>
+                <w:lang w:val="en-US" w:eastAsia="zh-CN"/>
+              </w:rPr>
+              <w:t>是</w:t>
             </w:r>
           </w:p>
         </w:tc>
@@ -13214,16 +15163,22 @@
             <w:pPr>
               <w:jc w:val="left"/>
               <w:rPr>
-                <w:rFonts w:cs="Times New Roman" w:asciiTheme="minorEastAsia" w:hAnsiTheme="minorEastAsia"/>
-                <w:szCs w:val="21"/>
-              </w:rPr>
-            </w:pPr>
-            <w:r>
-              <w:rPr>
-                <w:rFonts w:cs="Times New Roman" w:asciiTheme="minorEastAsia" w:hAnsiTheme="minorEastAsia"/>
-                <w:szCs w:val="21"/>
-              </w:rPr>
-              <w:t>simplify</w:t>
+                <w:rFonts w:hint="default" w:cs="Times New Roman" w:asciiTheme="minorEastAsia" w:hAnsiTheme="minorEastAsia" w:eastAsiaTheme="minorEastAsia"/>
+                <w:b w:val="0"/>
+                <w:bCs w:val="0"/>
+                <w:szCs w:val="21"/>
+                <w:lang w:val="en-US" w:eastAsia="zh-CN"/>
+              </w:rPr>
+            </w:pPr>
+            <w:r>
+              <w:rPr>
+                <w:rFonts w:hint="eastAsia" w:cs="Times New Roman" w:asciiTheme="minorEastAsia" w:hAnsiTheme="minorEastAsia"/>
+                <w:b w:val="0"/>
+                <w:bCs w:val="0"/>
+                <w:szCs w:val="21"/>
+                <w:lang w:val="en-US" w:eastAsia="zh-CN"/>
+              </w:rPr>
+              <w:t>port</w:t>
             </w:r>
           </w:p>
         </w:tc>
@@ -13240,82 +15195,86 @@
             <w:pPr>
               <w:jc w:val="left"/>
               <w:rPr>
-                <w:rFonts w:cs="宋体" w:asciiTheme="minorEastAsia" w:hAnsiTheme="minorEastAsia"/>
-                <w:szCs w:val="21"/>
+                <w:rFonts w:hint="default" w:cs="宋体" w:asciiTheme="minorEastAsia" w:hAnsiTheme="minorEastAsia" w:eastAsiaTheme="minorEastAsia"/>
+                <w:b w:val="0"/>
+                <w:bCs w:val="0"/>
+                <w:szCs w:val="21"/>
+                <w:lang w:val="en-US" w:eastAsia="zh-CN"/>
               </w:rPr>
             </w:pPr>
             <w:r>
               <w:rPr>
                 <w:rFonts w:hint="eastAsia" w:cs="宋体" w:asciiTheme="minorEastAsia" w:hAnsiTheme="minorEastAsia"/>
-                <w:szCs w:val="21"/>
-              </w:rPr>
-              <w:t>是否简化设备</w:t>
-            </w:r>
-            <w:r>
-              <w:rPr>
-                <w:rFonts w:cs="Times New Roman" w:asciiTheme="minorEastAsia" w:hAnsiTheme="minorEastAsia"/>
-                <w:szCs w:val="21"/>
-              </w:rPr>
-              <w:t>id</w:t>
-            </w:r>
+                <w:b w:val="0"/>
+                <w:bCs w:val="0"/>
+                <w:szCs w:val="21"/>
+                <w:lang w:val="en-US" w:eastAsia="zh-CN"/>
+              </w:rPr>
+              <w:t>服务端使用的端口</w:t>
+            </w:r>
+          </w:p>
+        </w:tc>
+        <w:tc>
+          <w:tcPr>
+            <w:tcW w:w="2126" w:type="dxa"/>
+            <w:tcBorders>
+              <w:tl2br w:val="nil"/>
+              <w:tr2bl w:val="nil"/>
+            </w:tcBorders>
+            <w:vAlign w:val="center"/>
+          </w:tcPr>
+          <w:p>
+            <w:pPr>
+              <w:jc w:val="left"/>
+              <w:rPr>
+                <w:rFonts w:hint="default" w:cs="Times New Roman" w:asciiTheme="minorEastAsia" w:hAnsiTheme="minorEastAsia" w:eastAsiaTheme="minorEastAsia"/>
+                <w:b w:val="0"/>
+                <w:bCs w:val="0"/>
+                <w:szCs w:val="21"/>
+                <w:lang w:val="en-US" w:eastAsia="zh-CN"/>
+              </w:rPr>
+            </w:pPr>
+            <w:r>
+              <w:rPr>
+                <w:rFonts w:hint="eastAsia" w:cs="Times New Roman" w:asciiTheme="minorEastAsia" w:hAnsiTheme="minorEastAsia"/>
+                <w:b w:val="0"/>
+                <w:bCs w:val="0"/>
+                <w:szCs w:val="21"/>
+                <w:lang w:val="en-US" w:eastAsia="zh-CN"/>
+              </w:rPr>
+              <w:t>8000</w:t>
+            </w:r>
+          </w:p>
+        </w:tc>
+        <w:tc>
+          <w:tcPr>
+            <w:tcW w:w="1181" w:type="dxa"/>
+            <w:tcBorders>
+              <w:tl2br w:val="nil"/>
+              <w:tr2bl w:val="nil"/>
+            </w:tcBorders>
+            <w:vAlign w:val="center"/>
+          </w:tcPr>
+          <w:p>
+            <w:pPr>
+              <w:jc w:val="center"/>
+              <w:rPr>
+                <w:rFonts w:hint="default" w:cs="宋体" w:asciiTheme="minorEastAsia" w:hAnsiTheme="minorEastAsia" w:eastAsiaTheme="minorEastAsia"/>
+                <w:b w:val="0"/>
+                <w:bCs w:val="0"/>
+                <w:szCs w:val="21"/>
+                <w:lang w:val="en-US" w:eastAsia="zh-CN"/>
+              </w:rPr>
+            </w:pPr>
             <w:r>
               <w:rPr>
                 <w:rFonts w:hint="eastAsia" w:cs="宋体" w:asciiTheme="minorEastAsia" w:hAnsiTheme="minorEastAsia"/>
-                <w:szCs w:val="21"/>
-              </w:rPr>
-              <w:t>号</w:t>
-            </w:r>
-          </w:p>
-        </w:tc>
-        <w:tc>
-          <w:tcPr>
-            <w:tcW w:w="2126" w:type="dxa"/>
-            <w:tcBorders>
-              <w:tl2br w:val="nil"/>
-              <w:tr2bl w:val="nil"/>
-            </w:tcBorders>
-            <w:vAlign w:val="center"/>
-          </w:tcPr>
-          <w:p>
-            <w:pPr>
-              <w:jc w:val="left"/>
-              <w:rPr>
-                <w:rFonts w:cs="Times New Roman" w:asciiTheme="minorEastAsia" w:hAnsiTheme="minorEastAsia"/>
-                <w:szCs w:val="21"/>
-              </w:rPr>
-            </w:pPr>
-            <w:r>
-              <w:rPr>
-                <w:rFonts w:cs="Times New Roman" w:asciiTheme="minorEastAsia" w:hAnsiTheme="minorEastAsia"/>
-                <w:szCs w:val="21"/>
-              </w:rPr>
-              <w:t>true</w:t>
-            </w:r>
-          </w:p>
-        </w:tc>
-        <w:tc>
-          <w:tcPr>
-            <w:tcW w:w="1181" w:type="dxa"/>
-            <w:tcBorders>
-              <w:tl2br w:val="nil"/>
-              <w:tr2bl w:val="nil"/>
-            </w:tcBorders>
-            <w:vAlign w:val="center"/>
-          </w:tcPr>
-          <w:p>
-            <w:pPr>
-              <w:jc w:val="center"/>
-              <w:rPr>
-                <w:rFonts w:cs="宋体" w:asciiTheme="minorEastAsia" w:hAnsiTheme="minorEastAsia"/>
-                <w:szCs w:val="21"/>
-              </w:rPr>
-            </w:pPr>
-            <w:r>
-              <w:rPr>
-                <w:rFonts w:hint="eastAsia" w:cs="宋体" w:asciiTheme="minorEastAsia" w:hAnsiTheme="minorEastAsia"/>
-                <w:szCs w:val="21"/>
-              </w:rPr>
-              <w:t>否</w:t>
+                <w:b w:val="0"/>
+                <w:bCs w:val="0"/>
+                <w:szCs w:val="21"/>
+                <w:lang w:val="en-US" w:eastAsia="zh-CN"/>
+              </w:rPr>
+              <w:t>是</w:t>
             </w:r>
           </w:p>
         </w:tc>
@@ -13353,32 +15312,34 @@
             <w:pPr>
               <w:jc w:val="left"/>
               <w:rPr>
-                <w:rFonts w:cs="Times New Roman" w:asciiTheme="minorEastAsia" w:hAnsiTheme="minorEastAsia"/>
-                <w:b/>
-                <w:bCs/>
-                <w:color w:val="000000" w:themeColor="text1"/>
-                <w:szCs w:val="21"/>
-                <w14:textFill>
-                  <w14:solidFill>
-                    <w14:schemeClr w14:val="tx1"/>
-                  </w14:solidFill>
-                </w14:textFill>
-              </w:rPr>
-            </w:pPr>
-            <w:r>
-              <w:rPr>
-                <w:rFonts w:cs="Times New Roman" w:asciiTheme="minorEastAsia" w:hAnsiTheme="minorEastAsia"/>
-                <w:b/>
-                <w:bCs/>
-                <w:color w:val="000000" w:themeColor="text1"/>
-                <w:szCs w:val="21"/>
-                <w14:textFill>
-                  <w14:solidFill>
-                    <w14:schemeClr w14:val="tx1"/>
-                  </w14:solidFill>
-                </w14:textFill>
-              </w:rPr>
-              <w:t>identification</w:t>
+                <w:rFonts w:hint="default" w:cs="Times New Roman" w:asciiTheme="minorEastAsia" w:hAnsiTheme="minorEastAsia" w:eastAsiaTheme="minorEastAsia"/>
+                <w:b w:val="0"/>
+                <w:bCs w:val="0"/>
+                <w:color w:val="000000" w:themeColor="text1"/>
+                <w:szCs w:val="21"/>
+                <w:lang w:val="en-US" w:eastAsia="zh-CN"/>
+                <w14:textFill>
+                  <w14:solidFill>
+                    <w14:schemeClr w14:val="tx1"/>
+                  </w14:solidFill>
+                </w14:textFill>
+              </w:rPr>
+            </w:pPr>
+            <w:r>
+              <w:rPr>
+                <w:rFonts w:hint="eastAsia" w:cs="Times New Roman" w:asciiTheme="minorEastAsia" w:hAnsiTheme="minorEastAsia"/>
+                <w:b w:val="0"/>
+                <w:bCs w:val="0"/>
+                <w:color w:val="000000" w:themeColor="text1"/>
+                <w:szCs w:val="21"/>
+                <w:lang w:val="en-US" w:eastAsia="zh-CN"/>
+                <w14:textFill>
+                  <w14:solidFill>
+                    <w14:schemeClr w14:val="tx1"/>
+                  </w14:solidFill>
+                </w14:textFill>
+              </w:rPr>
+              <w:t>timeout</w:t>
             </w:r>
           </w:p>
         </w:tc>
@@ -13395,9 +15356,97 @@
             <w:pPr>
               <w:jc w:val="left"/>
               <w:rPr>
+                <w:rFonts w:hint="default" w:cs="宋体" w:asciiTheme="minorEastAsia" w:hAnsiTheme="minorEastAsia" w:eastAsiaTheme="minorEastAsia"/>
+                <w:b w:val="0"/>
+                <w:bCs w:val="0"/>
+                <w:color w:val="000000" w:themeColor="text1"/>
+                <w:szCs w:val="21"/>
+                <w:lang w:val="en-US" w:eastAsia="zh-CN"/>
+                <w14:textFill>
+                  <w14:solidFill>
+                    <w14:schemeClr w14:val="tx1"/>
+                  </w14:solidFill>
+                </w14:textFill>
+              </w:rPr>
+            </w:pPr>
+            <w:r>
+              <w:rPr>
+                <w:rFonts w:hint="eastAsia" w:cs="宋体" w:asciiTheme="minorEastAsia" w:hAnsiTheme="minorEastAsia"/>
+                <w:b w:val="0"/>
+                <w:bCs w:val="0"/>
+                <w:color w:val="000000" w:themeColor="text1"/>
+                <w:szCs w:val="21"/>
+                <w:lang w:val="en-US" w:eastAsia="zh-CN"/>
+                <w14:textFill>
+                  <w14:solidFill>
+                    <w14:schemeClr w14:val="tx1"/>
+                  </w14:solidFill>
+                </w14:textFill>
+              </w:rPr>
+              <w:t>一次请求过程中的最大等待时间</w:t>
+            </w:r>
+          </w:p>
+        </w:tc>
+        <w:tc>
+          <w:tcPr>
+            <w:tcW w:w="2126" w:type="dxa"/>
+            <w:tcBorders>
+              <w:tl2br w:val="nil"/>
+              <w:tr2bl w:val="nil"/>
+            </w:tcBorders>
+            <w:vAlign w:val="center"/>
+          </w:tcPr>
+          <w:p>
+            <w:pPr>
+              <w:jc w:val="left"/>
+              <w:rPr>
+                <w:rFonts w:hint="eastAsia" w:cs="Times New Roman" w:asciiTheme="minorEastAsia" w:hAnsiTheme="minorEastAsia" w:eastAsiaTheme="minorEastAsia"/>
+                <w:b w:val="0"/>
+                <w:bCs w:val="0"/>
+                <w:color w:val="000000" w:themeColor="text1"/>
+                <w:szCs w:val="21"/>
+                <w:lang w:val="en-US" w:eastAsia="zh-CN"/>
+                <w14:textFill>
+                  <w14:solidFill>
+                    <w14:schemeClr w14:val="tx1"/>
+                  </w14:solidFill>
+                </w14:textFill>
+              </w:rPr>
+            </w:pPr>
+            <w:r>
+              <w:rPr>
+                <w:rFonts w:hint="eastAsia" w:cs="Times New Roman" w:asciiTheme="minorEastAsia" w:hAnsiTheme="minorEastAsia"/>
+                <w:b w:val="0"/>
+                <w:bCs w:val="0"/>
+                <w:color w:val="000000" w:themeColor="text1"/>
+                <w:szCs w:val="21"/>
+                <w:lang w:val="en-US" w:eastAsia="zh-CN"/>
+                <w14:textFill>
+                  <w14:solidFill>
+                    <w14:schemeClr w14:val="tx1"/>
+                  </w14:solidFill>
+                </w14:textFill>
+              </w:rPr>
+              <w:t>6</w:t>
+            </w:r>
+          </w:p>
+        </w:tc>
+        <w:tc>
+          <w:tcPr>
+            <w:tcW w:w="1181" w:type="dxa"/>
+            <w:tcBorders>
+              <w:tl2br w:val="nil"/>
+              <w:tr2bl w:val="nil"/>
+            </w:tcBorders>
+            <w:vAlign w:val="center"/>
+          </w:tcPr>
+          <w:p>
+            <w:pPr>
+              <w:jc w:val="center"/>
+              <w:rPr>
                 <w:rFonts w:cs="宋体" w:asciiTheme="minorEastAsia" w:hAnsiTheme="minorEastAsia"/>
-                <w:b/>
-                <w:bCs/>
+                <w:b w:val="0"/>
+                <w:bCs w:val="0"/>
                 <w:color w:val="000000" w:themeColor="text1"/>
                 <w:szCs w:val="21"/>
                 <w14:textFill>
@@ -13410,92 +15459,8 @@
             <w:r>
               <w:rPr>
                 <w:rFonts w:hint="eastAsia" w:cs="宋体" w:asciiTheme="minorEastAsia" w:hAnsiTheme="minorEastAsia"/>
-                <w:b/>
-                <w:bCs/>
-                <w:color w:val="000000" w:themeColor="text1"/>
-                <w:szCs w:val="21"/>
-                <w14:textFill>
-                  <w14:solidFill>
-                    <w14:schemeClr w14:val="tx1"/>
-                  </w14:solidFill>
-                </w14:textFill>
-              </w:rPr>
-              <w:t>唯一标识码</w:t>
-            </w:r>
-          </w:p>
-        </w:tc>
-        <w:tc>
-          <w:tcPr>
-            <w:tcW w:w="2126" w:type="dxa"/>
-            <w:tcBorders>
-              <w:tl2br w:val="nil"/>
-              <w:tr2bl w:val="nil"/>
-            </w:tcBorders>
-            <w:vAlign w:val="center"/>
-          </w:tcPr>
-          <w:p>
-            <w:pPr>
-              <w:jc w:val="left"/>
-              <w:rPr>
-                <w:rFonts w:cs="Times New Roman" w:asciiTheme="minorEastAsia" w:hAnsiTheme="minorEastAsia"/>
-                <w:b/>
-                <w:bCs/>
-                <w:color w:val="000000" w:themeColor="text1"/>
-                <w:szCs w:val="21"/>
-                <w14:textFill>
-                  <w14:solidFill>
-                    <w14:schemeClr w14:val="tx1"/>
-                  </w14:solidFill>
-                </w14:textFill>
-              </w:rPr>
-            </w:pPr>
-            <w:r>
-              <w:rPr>
-                <w:rFonts w:cs="Times New Roman" w:asciiTheme="minorEastAsia" w:hAnsiTheme="minorEastAsia"/>
-                <w:b/>
-                <w:bCs/>
-                <w:color w:val="000000" w:themeColor="text1"/>
-                <w:szCs w:val="21"/>
-                <w14:textFill>
-                  <w14:solidFill>
-                    <w14:schemeClr w14:val="tx1"/>
-                  </w14:solidFill>
-                </w14:textFill>
-              </w:rPr>
-              <w:t>123456789</w:t>
-            </w:r>
-          </w:p>
-        </w:tc>
-        <w:tc>
-          <w:tcPr>
-            <w:tcW w:w="1181" w:type="dxa"/>
-            <w:tcBorders>
-              <w:tl2br w:val="nil"/>
-              <w:tr2bl w:val="nil"/>
-            </w:tcBorders>
-            <w:vAlign w:val="center"/>
-          </w:tcPr>
-          <w:p>
-            <w:pPr>
-              <w:jc w:val="center"/>
-              <w:rPr>
-                <w:rFonts w:cs="宋体" w:asciiTheme="minorEastAsia" w:hAnsiTheme="minorEastAsia"/>
-                <w:b/>
-                <w:bCs/>
-                <w:color w:val="000000" w:themeColor="text1"/>
-                <w:szCs w:val="21"/>
-                <w14:textFill>
-                  <w14:solidFill>
-                    <w14:schemeClr w14:val="tx1"/>
-                  </w14:solidFill>
-                </w14:textFill>
-              </w:rPr>
-            </w:pPr>
-            <w:r>
-              <w:rPr>
-                <w:rFonts w:hint="eastAsia" w:cs="宋体" w:asciiTheme="minorEastAsia" w:hAnsiTheme="minorEastAsia"/>
-                <w:b/>
-                <w:bCs/>
+                <w:b w:val="0"/>
+                <w:bCs w:val="0"/>
                 <w:color w:val="000000" w:themeColor="text1"/>
                 <w:szCs w:val="21"/>
                 <w14:textFill>
@@ -13542,16 +15507,22 @@
             <w:pPr>
               <w:jc w:val="left"/>
               <w:rPr>
-                <w:rFonts w:cs="Times New Roman" w:asciiTheme="minorEastAsia" w:hAnsiTheme="minorEastAsia"/>
-                <w:szCs w:val="21"/>
-              </w:rPr>
-            </w:pPr>
-            <w:r>
-              <w:rPr>
-                <w:rFonts w:cs="Times New Roman" w:asciiTheme="minorEastAsia" w:hAnsiTheme="minorEastAsia"/>
-                <w:szCs w:val="21"/>
-              </w:rPr>
-              <w:t>master_server_address</w:t>
+                <w:rFonts w:hint="default" w:cs="Times New Roman" w:asciiTheme="minorEastAsia" w:hAnsiTheme="minorEastAsia" w:eastAsiaTheme="minorEastAsia"/>
+                <w:b w:val="0"/>
+                <w:bCs w:val="0"/>
+                <w:szCs w:val="21"/>
+                <w:lang w:val="en-US" w:eastAsia="zh-CN"/>
+              </w:rPr>
+            </w:pPr>
+            <w:r>
+              <w:rPr>
+                <w:rFonts w:hint="eastAsia" w:cs="Times New Roman" w:asciiTheme="minorEastAsia" w:hAnsiTheme="minorEastAsia"/>
+                <w:b w:val="0"/>
+                <w:bCs w:val="0"/>
+                <w:szCs w:val="21"/>
+                <w:lang w:val="en-US" w:eastAsia="zh-CN"/>
+              </w:rPr>
+              <w:t>log_to_file</w:t>
             </w:r>
           </w:p>
         </w:tc>
@@ -13568,16 +15539,22 @@
             <w:pPr>
               <w:jc w:val="left"/>
               <w:rPr>
-                <w:rFonts w:cs="宋体" w:asciiTheme="minorEastAsia" w:hAnsiTheme="minorEastAsia"/>
-                <w:szCs w:val="21"/>
+                <w:rFonts w:hint="default" w:cs="宋体" w:asciiTheme="minorEastAsia" w:hAnsiTheme="minorEastAsia" w:eastAsiaTheme="minorEastAsia"/>
+                <w:b w:val="0"/>
+                <w:bCs w:val="0"/>
+                <w:szCs w:val="21"/>
+                <w:lang w:val="en-US" w:eastAsia="zh-CN"/>
               </w:rPr>
             </w:pPr>
             <w:r>
               <w:rPr>
                 <w:rFonts w:hint="eastAsia" w:cs="宋体" w:asciiTheme="minorEastAsia" w:hAnsiTheme="minorEastAsia"/>
-                <w:szCs w:val="21"/>
-              </w:rPr>
-              <w:t>服务器接口地址</w:t>
+                <w:b w:val="0"/>
+                <w:bCs w:val="0"/>
+                <w:szCs w:val="21"/>
+                <w:lang w:val="en-US" w:eastAsia="zh-CN"/>
+              </w:rPr>
+              <w:t>日志是否输出到文件</w:t>
             </w:r>
           </w:p>
         </w:tc>
@@ -13594,16 +15571,22 @@
             <w:pPr>
               <w:jc w:val="left"/>
               <w:rPr>
-                <w:rFonts w:cs="Times New Roman" w:asciiTheme="minorEastAsia" w:hAnsiTheme="minorEastAsia"/>
-                <w:szCs w:val="21"/>
-              </w:rPr>
-            </w:pPr>
-            <w:r>
-              <w:rPr>
-                <w:rFonts w:cs="Times New Roman" w:asciiTheme="minorEastAsia" w:hAnsiTheme="minorEastAsia"/>
-                <w:szCs w:val="21"/>
-              </w:rPr>
-              <w:t>http://www.xhwyl.com/api/data/upload</w:t>
+                <w:rFonts w:hint="default" w:cs="Times New Roman" w:asciiTheme="minorEastAsia" w:hAnsiTheme="minorEastAsia" w:eastAsiaTheme="minorEastAsia"/>
+                <w:b w:val="0"/>
+                <w:bCs w:val="0"/>
+                <w:szCs w:val="21"/>
+                <w:lang w:val="en-US" w:eastAsia="zh-CN"/>
+              </w:rPr>
+            </w:pPr>
+            <w:r>
+              <w:rPr>
+                <w:rFonts w:hint="eastAsia" w:cs="Times New Roman" w:asciiTheme="minorEastAsia" w:hAnsiTheme="minorEastAsia"/>
+                <w:b w:val="0"/>
+                <w:bCs w:val="0"/>
+                <w:szCs w:val="21"/>
+                <w:lang w:val="en-US" w:eastAsia="zh-CN"/>
+              </w:rPr>
+              <w:t>false</w:t>
             </w:r>
           </w:p>
         </w:tc>
@@ -13620,16 +15603,22 @@
             <w:pPr>
               <w:jc w:val="center"/>
               <w:rPr>
-                <w:rFonts w:cs="宋体" w:asciiTheme="minorEastAsia" w:hAnsiTheme="minorEastAsia"/>
-                <w:szCs w:val="21"/>
+                <w:rFonts w:hint="default" w:cs="宋体" w:asciiTheme="minorEastAsia" w:hAnsiTheme="minorEastAsia" w:eastAsiaTheme="minorEastAsia"/>
+                <w:b w:val="0"/>
+                <w:bCs w:val="0"/>
+                <w:szCs w:val="21"/>
+                <w:lang w:val="en-US" w:eastAsia="zh-CN"/>
               </w:rPr>
             </w:pPr>
             <w:r>
               <w:rPr>
                 <w:rFonts w:hint="eastAsia" w:cs="宋体" w:asciiTheme="minorEastAsia" w:hAnsiTheme="minorEastAsia"/>
-                <w:szCs w:val="21"/>
-              </w:rPr>
-              <w:t>否</w:t>
+                <w:b w:val="0"/>
+                <w:bCs w:val="0"/>
+                <w:szCs w:val="21"/>
+                <w:lang w:val="en-US" w:eastAsia="zh-CN"/>
+              </w:rPr>
+              <w:t>是</w:t>
             </w:r>
           </w:p>
         </w:tc>
@@ -13667,32 +15656,34 @@
             <w:pPr>
               <w:jc w:val="left"/>
               <w:rPr>
-                <w:rFonts w:cs="Times New Roman" w:asciiTheme="minorEastAsia" w:hAnsiTheme="minorEastAsia"/>
-                <w:b/>
-                <w:bCs/>
-                <w:color w:val="000000" w:themeColor="text1"/>
-                <w:szCs w:val="21"/>
-                <w14:textFill>
-                  <w14:solidFill>
-                    <w14:schemeClr w14:val="tx1"/>
-                  </w14:solidFill>
-                </w14:textFill>
-              </w:rPr>
-            </w:pPr>
-            <w:r>
-              <w:rPr>
-                <w:rFonts w:cs="Times New Roman" w:asciiTheme="minorEastAsia" w:hAnsiTheme="minorEastAsia"/>
-                <w:b/>
-                <w:bCs/>
-                <w:color w:val="000000" w:themeColor="text1"/>
-                <w:szCs w:val="21"/>
-                <w14:textFill>
-                  <w14:solidFill>
-                    <w14:schemeClr w14:val="tx1"/>
-                  </w14:solidFill>
-                </w14:textFill>
-              </w:rPr>
-              <w:t>output_directory</w:t>
+                <w:rFonts w:hint="default" w:cs="Times New Roman" w:asciiTheme="minorEastAsia" w:hAnsiTheme="minorEastAsia" w:eastAsiaTheme="minorEastAsia"/>
+                <w:b w:val="0"/>
+                <w:bCs w:val="0"/>
+                <w:color w:val="000000" w:themeColor="text1"/>
+                <w:szCs w:val="21"/>
+                <w:lang w:val="en-US" w:eastAsia="zh-CN"/>
+                <w14:textFill>
+                  <w14:solidFill>
+                    <w14:schemeClr w14:val="tx1"/>
+                  </w14:solidFill>
+                </w14:textFill>
+              </w:rPr>
+            </w:pPr>
+            <w:r>
+              <w:rPr>
+                <w:rFonts w:hint="eastAsia" w:cs="Times New Roman" w:asciiTheme="minorEastAsia" w:hAnsiTheme="minorEastAsia"/>
+                <w:b w:val="0"/>
+                <w:bCs w:val="0"/>
+                <w:color w:val="000000" w:themeColor="text1"/>
+                <w:szCs w:val="21"/>
+                <w:lang w:val="en-US" w:eastAsia="zh-CN"/>
+                <w14:textFill>
+                  <w14:solidFill>
+                    <w14:schemeClr w14:val="tx1"/>
+                  </w14:solidFill>
+                </w14:textFill>
+              </w:rPr>
+              <w:t>headers</w:t>
             </w:r>
           </w:p>
         </w:tc>
@@ -13709,9 +15700,53 @@
             <w:pPr>
               <w:jc w:val="left"/>
               <w:rPr>
+                <w:rFonts w:hint="default" w:cs="宋体" w:asciiTheme="minorEastAsia" w:hAnsiTheme="minorEastAsia" w:eastAsiaTheme="minorEastAsia"/>
+                <w:b w:val="0"/>
+                <w:bCs w:val="0"/>
+                <w:color w:val="000000" w:themeColor="text1"/>
+                <w:szCs w:val="21"/>
+                <w:lang w:val="en-US" w:eastAsia="zh-CN"/>
+                <w14:textFill>
+                  <w14:solidFill>
+                    <w14:schemeClr w14:val="tx1"/>
+                  </w14:solidFill>
+                </w14:textFill>
+              </w:rPr>
+            </w:pPr>
+            <w:r>
+              <w:rPr>
+                <w:rFonts w:hint="eastAsia" w:cs="宋体" w:asciiTheme="minorEastAsia" w:hAnsiTheme="minorEastAsia"/>
+                <w:b w:val="0"/>
+                <w:bCs w:val="0"/>
+                <w:color w:val="000000" w:themeColor="text1"/>
+                <w:szCs w:val="21"/>
+                <w:lang w:val="en-US" w:eastAsia="zh-CN"/>
+                <w14:textFill>
+                  <w14:solidFill>
+                    <w14:schemeClr w14:val="tx1"/>
+                  </w14:solidFill>
+                </w14:textFill>
+              </w:rPr>
+              <w:t>请求头的配置</w:t>
+            </w:r>
+          </w:p>
+        </w:tc>
+        <w:tc>
+          <w:tcPr>
+            <w:tcW w:w="2126" w:type="dxa"/>
+            <w:tcBorders>
+              <w:tl2br w:val="nil"/>
+              <w:tr2bl w:val="nil"/>
+            </w:tcBorders>
+            <w:vAlign w:val="center"/>
+          </w:tcPr>
+          <w:p>
+            <w:pPr>
+              <w:jc w:val="left"/>
+              <w:rPr>
                 <w:rFonts w:cs="宋体" w:asciiTheme="minorEastAsia" w:hAnsiTheme="minorEastAsia"/>
-                <w:b/>
-                <w:bCs/>
+                <w:b w:val="0"/>
+                <w:bCs w:val="0"/>
                 <w:color w:val="000000" w:themeColor="text1"/>
                 <w:szCs w:val="21"/>
                 <w14:textFill>
@@ -13724,36 +15759,36 @@
             <w:r>
               <w:rPr>
                 <w:rFonts w:hint="eastAsia" w:cs="宋体" w:asciiTheme="minorEastAsia" w:hAnsiTheme="minorEastAsia"/>
-                <w:b/>
-                <w:bCs/>
-                <w:color w:val="000000" w:themeColor="text1"/>
-                <w:szCs w:val="21"/>
-                <w14:textFill>
-                  <w14:solidFill>
-                    <w14:schemeClr w14:val="tx1"/>
-                  </w14:solidFill>
-                </w14:textFill>
-              </w:rPr>
-              <w:t>文件路径</w:t>
-            </w:r>
-          </w:p>
-        </w:tc>
-        <w:tc>
-          <w:tcPr>
-            <w:tcW w:w="2126" w:type="dxa"/>
-            <w:tcBorders>
-              <w:tl2br w:val="nil"/>
-              <w:tr2bl w:val="nil"/>
-            </w:tcBorders>
-            <w:vAlign w:val="center"/>
-          </w:tcPr>
-          <w:p>
-            <w:pPr>
-              <w:jc w:val="left"/>
+                <w:b w:val="0"/>
+                <w:bCs w:val="0"/>
+                <w:color w:val="000000" w:themeColor="text1"/>
+                <w:szCs w:val="21"/>
+                <w14:textFill>
+                  <w14:solidFill>
+                    <w14:schemeClr w14:val="tx1"/>
+                  </w14:solidFill>
+                </w14:textFill>
+              </w:rPr>
+              <w:t>{"User-Agent": "Mozilla/5.0 (Windows NT 10.0; WOW64) AppleWebKit/537.36 (KHTML, like Gecko) Chrome/100.0.4896.60 Safari/537.36"}</w:t>
+            </w:r>
+          </w:p>
+        </w:tc>
+        <w:tc>
+          <w:tcPr>
+            <w:tcW w:w="1181" w:type="dxa"/>
+            <w:tcBorders>
+              <w:tl2br w:val="nil"/>
+              <w:tr2bl w:val="nil"/>
+            </w:tcBorders>
+            <w:vAlign w:val="center"/>
+          </w:tcPr>
+          <w:p>
+            <w:pPr>
+              <w:jc w:val="center"/>
               <w:rPr>
                 <w:rFonts w:cs="宋体" w:asciiTheme="minorEastAsia" w:hAnsiTheme="minorEastAsia"/>
-                <w:b/>
-                <w:bCs/>
+                <w:b w:val="0"/>
+                <w:bCs w:val="0"/>
                 <w:color w:val="000000" w:themeColor="text1"/>
                 <w:szCs w:val="21"/>
                 <w14:textFill>
@@ -13766,80 +15801,8 @@
             <w:r>
               <w:rPr>
                 <w:rFonts w:hint="eastAsia" w:cs="宋体" w:asciiTheme="minorEastAsia" w:hAnsiTheme="minorEastAsia"/>
-                <w:b/>
-                <w:bCs/>
-                <w:color w:val="000000" w:themeColor="text1"/>
-                <w:szCs w:val="21"/>
-                <w14:textFill>
-                  <w14:solidFill>
-                    <w14:schemeClr w14:val="tx1"/>
-                  </w14:solidFill>
-                </w14:textFill>
-              </w:rPr>
-              <w:t>根目录(/root/</w:t>
-            </w:r>
-            <w:r>
-              <w:rPr>
-                <w:rFonts w:cs="宋体" w:asciiTheme="minorEastAsia" w:hAnsiTheme="minorEastAsia"/>
-                <w:b/>
-                <w:bCs/>
-                <w:color w:val="000000" w:themeColor="text1"/>
-                <w:szCs w:val="21"/>
-                <w14:textFill>
-                  <w14:solidFill>
-                    <w14:schemeClr w14:val="tx1"/>
-                  </w14:solidFill>
-                </w14:textFill>
-              </w:rPr>
-              <w:t>dac</w:t>
-            </w:r>
-            <w:r>
-              <w:rPr>
-                <w:rFonts w:hint="eastAsia" w:cs="宋体" w:asciiTheme="minorEastAsia" w:hAnsiTheme="minorEastAsia"/>
-                <w:b/>
-                <w:bCs/>
-                <w:color w:val="000000" w:themeColor="text1"/>
-                <w:szCs w:val="21"/>
-                <w14:textFill>
-                  <w14:solidFill>
-                    <w14:schemeClr w14:val="tx1"/>
-                  </w14:solidFill>
-                </w14:textFill>
-              </w:rPr>
-              <w:t>)</w:t>
-            </w:r>
-          </w:p>
-        </w:tc>
-        <w:tc>
-          <w:tcPr>
-            <w:tcW w:w="1181" w:type="dxa"/>
-            <w:tcBorders>
-              <w:tl2br w:val="nil"/>
-              <w:tr2bl w:val="nil"/>
-            </w:tcBorders>
-            <w:vAlign w:val="center"/>
-          </w:tcPr>
-          <w:p>
-            <w:pPr>
-              <w:jc w:val="center"/>
-              <w:rPr>
-                <w:rFonts w:cs="宋体" w:asciiTheme="minorEastAsia" w:hAnsiTheme="minorEastAsia"/>
-                <w:b/>
-                <w:bCs/>
-                <w:color w:val="000000" w:themeColor="text1"/>
-                <w:szCs w:val="21"/>
-                <w14:textFill>
-                  <w14:solidFill>
-                    <w14:schemeClr w14:val="tx1"/>
-                  </w14:solidFill>
-                </w14:textFill>
-              </w:rPr>
-            </w:pPr>
-            <w:r>
-              <w:rPr>
-                <w:rFonts w:hint="eastAsia" w:cs="宋体" w:asciiTheme="minorEastAsia" w:hAnsiTheme="minorEastAsia"/>
-                <w:b/>
-                <w:bCs/>
+                <w:b w:val="0"/>
+                <w:bCs w:val="0"/>
                 <w:color w:val="000000" w:themeColor="text1"/>
                 <w:szCs w:val="21"/>
                 <w14:textFill>
@@ -13886,51 +15849,139 @@
             <w:pPr>
               <w:jc w:val="left"/>
               <w:rPr>
+                <w:rFonts w:hint="default" w:cs="Times New Roman" w:asciiTheme="minorEastAsia" w:hAnsiTheme="minorEastAsia" w:eastAsiaTheme="minorEastAsia"/>
+                <w:b w:val="0"/>
+                <w:bCs w:val="0"/>
+                <w:color w:val="000000" w:themeColor="text1"/>
+                <w:szCs w:val="21"/>
+                <w:lang w:val="en-US" w:eastAsia="zh-CN"/>
+                <w14:textFill>
+                  <w14:solidFill>
+                    <w14:schemeClr w14:val="tx1"/>
+                  </w14:solidFill>
+                </w14:textFill>
+              </w:rPr>
+            </w:pPr>
+            <w:r>
+              <w:rPr>
+                <w:rFonts w:hint="eastAsia" w:cs="Times New Roman" w:asciiTheme="minorEastAsia" w:hAnsiTheme="minorEastAsia"/>
+                <w:b w:val="0"/>
+                <w:bCs w:val="0"/>
+                <w:color w:val="000000" w:themeColor="text1"/>
+                <w:szCs w:val="21"/>
+                <w:lang w:val="en-US" w:eastAsia="zh-CN"/>
+                <w14:textFill>
+                  <w14:solidFill>
+                    <w14:schemeClr w14:val="tx1"/>
+                  </w14:solidFill>
+                </w14:textFill>
+              </w:rPr>
+              <w:t>img_spider</w:t>
+            </w:r>
+          </w:p>
+        </w:tc>
+        <w:tc>
+          <w:tcPr>
+            <w:tcW w:w="2552" w:type="dxa"/>
+            <w:tcBorders>
+              <w:tl2br w:val="nil"/>
+              <w:tr2bl w:val="nil"/>
+            </w:tcBorders>
+            <w:vAlign w:val="center"/>
+          </w:tcPr>
+          <w:p>
+            <w:pPr>
+              <w:jc w:val="left"/>
+              <w:rPr>
+                <w:rFonts w:hint="default" w:cs="宋体" w:asciiTheme="minorEastAsia" w:hAnsiTheme="minorEastAsia" w:eastAsiaTheme="minorEastAsia"/>
+                <w:b w:val="0"/>
+                <w:bCs w:val="0"/>
+                <w:color w:val="000000" w:themeColor="text1"/>
+                <w:szCs w:val="21"/>
+                <w:lang w:val="en-US" w:eastAsia="zh-CN"/>
+                <w14:textFill>
+                  <w14:solidFill>
+                    <w14:schemeClr w14:val="tx1"/>
+                  </w14:solidFill>
+                </w14:textFill>
+              </w:rPr>
+            </w:pPr>
+            <w:r>
+              <w:rPr>
+                <w:rFonts w:hint="eastAsia" w:cs="宋体" w:asciiTheme="minorEastAsia" w:hAnsiTheme="minorEastAsia"/>
+                <w:b w:val="0"/>
+                <w:bCs w:val="0"/>
+                <w:color w:val="000000" w:themeColor="text1"/>
+                <w:szCs w:val="21"/>
+                <w:lang w:val="en-US" w:eastAsia="zh-CN"/>
+                <w14:textFill>
+                  <w14:solidFill>
+                    <w14:schemeClr w14:val="tx1"/>
+                  </w14:solidFill>
+                </w14:textFill>
+              </w:rPr>
+              <w:t>图片爬虫的配置</w:t>
+            </w:r>
+          </w:p>
+        </w:tc>
+        <w:tc>
+          <w:tcPr>
+            <w:tcW w:w="2126" w:type="dxa"/>
+            <w:tcBorders>
+              <w:tl2br w:val="nil"/>
+              <w:tr2bl w:val="nil"/>
+            </w:tcBorders>
+            <w:vAlign w:val="center"/>
+          </w:tcPr>
+          <w:p>
+            <w:pPr>
+              <w:jc w:val="left"/>
+              <w:rPr>
                 <w:rFonts w:cs="Times New Roman" w:asciiTheme="minorEastAsia" w:hAnsiTheme="minorEastAsia"/>
-                <w:b/>
-                <w:bCs/>
-                <w:color w:val="000000" w:themeColor="text1"/>
-                <w:szCs w:val="21"/>
-                <w14:textFill>
-                  <w14:solidFill>
-                    <w14:schemeClr w14:val="tx1"/>
-                  </w14:solidFill>
-                </w14:textFill>
-              </w:rPr>
-            </w:pPr>
-            <w:r>
-              <w:rPr>
-                <w:rFonts w:cs="Times New Roman" w:asciiTheme="minorEastAsia" w:hAnsiTheme="minorEastAsia"/>
-                <w:b/>
-                <w:bCs/>
-                <w:color w:val="000000" w:themeColor="text1"/>
-                <w:szCs w:val="21"/>
-                <w14:textFill>
-                  <w14:solidFill>
-                    <w14:schemeClr w14:val="tx1"/>
-                  </w14:solidFill>
-                </w14:textFill>
-              </w:rPr>
-              <w:t>server.ip</w:t>
-            </w:r>
-          </w:p>
-        </w:tc>
-        <w:tc>
-          <w:tcPr>
-            <w:tcW w:w="2552" w:type="dxa"/>
-            <w:tcBorders>
-              <w:tl2br w:val="nil"/>
-              <w:tr2bl w:val="nil"/>
-            </w:tcBorders>
-            <w:vAlign w:val="center"/>
-          </w:tcPr>
-          <w:p>
-            <w:pPr>
-              <w:jc w:val="left"/>
+                <w:b w:val="0"/>
+                <w:bCs w:val="0"/>
+                <w:color w:val="000000" w:themeColor="text1"/>
+                <w:szCs w:val="21"/>
+                <w14:textFill>
+                  <w14:solidFill>
+                    <w14:schemeClr w14:val="tx1"/>
+                  </w14:solidFill>
+                </w14:textFill>
+              </w:rPr>
+            </w:pPr>
+            <w:r>
+              <w:rPr>
+                <w:rFonts w:hint="eastAsia" w:cs="Times New Roman" w:asciiTheme="minorEastAsia" w:hAnsiTheme="minorEastAsia"/>
+                <w:b w:val="0"/>
+                <w:bCs w:val="0"/>
+                <w:color w:val="000000" w:themeColor="text1"/>
+                <w:szCs w:val="21"/>
+                <w14:textFill>
+                  <w14:solidFill>
+                    <w14:schemeClr w14:val="tx1"/>
+                  </w14:solidFill>
+                </w14:textFill>
+              </w:rPr>
+              <w:t>{"headless":true}</w:t>
+            </w:r>
+          </w:p>
+        </w:tc>
+        <w:tc>
+          <w:tcPr>
+            <w:tcW w:w="1181" w:type="dxa"/>
+            <w:tcBorders>
+              <w:tl2br w:val="nil"/>
+              <w:tr2bl w:val="nil"/>
+            </w:tcBorders>
+            <w:vAlign w:val="center"/>
+          </w:tcPr>
+          <w:p>
+            <w:pPr>
+              <w:jc w:val="center"/>
               <w:rPr>
                 <w:rFonts w:cs="宋体" w:asciiTheme="minorEastAsia" w:hAnsiTheme="minorEastAsia"/>
-                <w:b/>
-                <w:bCs/>
+                <w:b w:val="0"/>
+                <w:bCs w:val="0"/>
                 <w:color w:val="000000" w:themeColor="text1"/>
                 <w:szCs w:val="21"/>
                 <w14:textFill>
@@ -13943,970 +15994,15 @@
             <w:r>
               <w:rPr>
                 <w:rFonts w:hint="eastAsia" w:cs="宋体" w:asciiTheme="minorEastAsia" w:hAnsiTheme="minorEastAsia"/>
-                <w:b/>
-                <w:bCs/>
-                <w:color w:val="000000" w:themeColor="text1"/>
-                <w:szCs w:val="21"/>
-                <w14:textFill>
-                  <w14:solidFill>
-                    <w14:schemeClr w14:val="tx1"/>
-                  </w14:solidFill>
-                </w14:textFill>
-              </w:rPr>
-              <w:t>工控机</w:t>
-            </w:r>
-            <w:r>
-              <w:rPr>
-                <w:rFonts w:cs="Times New Roman" w:asciiTheme="minorEastAsia" w:hAnsiTheme="minorEastAsia"/>
-                <w:b/>
-                <w:bCs/>
-                <w:color w:val="000000" w:themeColor="text1"/>
-                <w:szCs w:val="21"/>
-                <w14:textFill>
-                  <w14:solidFill>
-                    <w14:schemeClr w14:val="tx1"/>
-                  </w14:solidFill>
-                </w14:textFill>
-              </w:rPr>
-              <w:t>ip</w:t>
-            </w:r>
-            <w:r>
-              <w:rPr>
-                <w:rFonts w:hint="eastAsia" w:cs="宋体" w:asciiTheme="minorEastAsia" w:hAnsiTheme="minorEastAsia"/>
-                <w:b/>
-                <w:bCs/>
-                <w:color w:val="000000" w:themeColor="text1"/>
-                <w:szCs w:val="21"/>
-                <w14:textFill>
-                  <w14:solidFill>
-                    <w14:schemeClr w14:val="tx1"/>
-                  </w14:solidFill>
-                </w14:textFill>
-              </w:rPr>
-              <w:t>地址</w:t>
-            </w:r>
-          </w:p>
-        </w:tc>
-        <w:tc>
-          <w:tcPr>
-            <w:tcW w:w="2126" w:type="dxa"/>
-            <w:tcBorders>
-              <w:tl2br w:val="nil"/>
-              <w:tr2bl w:val="nil"/>
-            </w:tcBorders>
-            <w:vAlign w:val="center"/>
-          </w:tcPr>
-          <w:p>
-            <w:pPr>
-              <w:jc w:val="left"/>
-              <w:rPr>
-                <w:rFonts w:cs="Times New Roman" w:asciiTheme="minorEastAsia" w:hAnsiTheme="minorEastAsia"/>
-                <w:b/>
-                <w:bCs/>
-                <w:color w:val="000000" w:themeColor="text1"/>
-                <w:szCs w:val="21"/>
-                <w14:textFill>
-                  <w14:solidFill>
-                    <w14:schemeClr w14:val="tx1"/>
-                  </w14:solidFill>
-                </w14:textFill>
-              </w:rPr>
-            </w:pPr>
-            <w:r>
-              <w:rPr>
-                <w:rFonts w:cs="Times New Roman" w:asciiTheme="minorEastAsia" w:hAnsiTheme="minorEastAsia"/>
-                <w:b/>
-                <w:bCs/>
-                <w:color w:val="000000" w:themeColor="text1"/>
-                <w:szCs w:val="21"/>
-                <w14:textFill>
-                  <w14:solidFill>
-                    <w14:schemeClr w14:val="tx1"/>
-                  </w14:solidFill>
-                </w14:textFill>
-              </w:rPr>
-              <w:t>127.0.0.1</w:t>
-            </w:r>
-          </w:p>
-        </w:tc>
-        <w:tc>
-          <w:tcPr>
-            <w:tcW w:w="1181" w:type="dxa"/>
-            <w:tcBorders>
-              <w:tl2br w:val="nil"/>
-              <w:tr2bl w:val="nil"/>
-            </w:tcBorders>
-            <w:vAlign w:val="center"/>
-          </w:tcPr>
-          <w:p>
-            <w:pPr>
-              <w:jc w:val="center"/>
-              <w:rPr>
-                <w:rFonts w:cs="宋体" w:asciiTheme="minorEastAsia" w:hAnsiTheme="minorEastAsia"/>
-                <w:b/>
-                <w:bCs/>
-                <w:color w:val="000000" w:themeColor="text1"/>
-                <w:szCs w:val="21"/>
-                <w14:textFill>
-                  <w14:solidFill>
-                    <w14:schemeClr w14:val="tx1"/>
-                  </w14:solidFill>
-                </w14:textFill>
-              </w:rPr>
-            </w:pPr>
-            <w:r>
-              <w:rPr>
-                <w:rFonts w:hint="eastAsia" w:cs="宋体" w:asciiTheme="minorEastAsia" w:hAnsiTheme="minorEastAsia"/>
-                <w:b/>
-                <w:bCs/>
-                <w:color w:val="000000" w:themeColor="text1"/>
-                <w:szCs w:val="21"/>
-                <w14:textFill>
-                  <w14:solidFill>
-                    <w14:schemeClr w14:val="tx1"/>
-                  </w14:solidFill>
-                </w14:textFill>
-              </w:rPr>
-              <w:t>是</w:t>
-            </w:r>
-          </w:p>
-        </w:tc>
-      </w:tr>
-      <w:tr>
-        <w:tblPrEx>
-          <w:tblBorders>
-            <w:top w:val="single" w:color="auto" w:sz="12" w:space="0"/>
-            <w:left w:val="none" w:color="auto" w:sz="0" w:space="0"/>
-            <w:bottom w:val="single" w:color="auto" w:sz="12" w:space="0"/>
-            <w:right w:val="none" w:color="auto" w:sz="0" w:space="0"/>
-            <w:insideH w:val="single" w:color="auto" w:sz="6" w:space="0"/>
-            <w:insideV w:val="single" w:color="auto" w:sz="6" w:space="0"/>
-          </w:tblBorders>
-          <w:tblCellMar>
-            <w:top w:w="0" w:type="dxa"/>
-            <w:left w:w="108" w:type="dxa"/>
-            <w:bottom w:w="0" w:type="dxa"/>
-            <w:right w:w="108" w:type="dxa"/>
-          </w:tblCellMar>
-        </w:tblPrEx>
-        <w:trPr>
-          <w:trHeight w:val="335" w:hRule="atLeast"/>
-        </w:trPr>
-        <w:tc>
-          <w:tcPr>
-            <w:tcW w:w="2518" w:type="dxa"/>
-            <w:tcBorders>
-              <w:tl2br w:val="nil"/>
-              <w:tr2bl w:val="nil"/>
-            </w:tcBorders>
-            <w:vAlign w:val="center"/>
-          </w:tcPr>
-          <w:p>
-            <w:pPr>
-              <w:jc w:val="left"/>
-              <w:rPr>
-                <w:rFonts w:cs="Times New Roman" w:asciiTheme="minorEastAsia" w:hAnsiTheme="minorEastAsia"/>
-                <w:b/>
-                <w:bCs/>
-                <w:color w:val="000000" w:themeColor="text1"/>
-                <w:szCs w:val="21"/>
-                <w14:textFill>
-                  <w14:solidFill>
-                    <w14:schemeClr w14:val="tx1"/>
-                  </w14:solidFill>
-                </w14:textFill>
-              </w:rPr>
-            </w:pPr>
-            <w:r>
-              <w:rPr>
-                <w:rFonts w:cs="Times New Roman" w:asciiTheme="minorEastAsia" w:hAnsiTheme="minorEastAsia"/>
-                <w:b/>
-                <w:bCs/>
-                <w:color w:val="000000" w:themeColor="text1"/>
-                <w:szCs w:val="21"/>
-                <w14:textFill>
-                  <w14:solidFill>
-                    <w14:schemeClr w14:val="tx1"/>
-                  </w14:solidFill>
-                </w14:textFill>
-              </w:rPr>
-              <w:t>server.port</w:t>
-            </w:r>
-          </w:p>
-        </w:tc>
-        <w:tc>
-          <w:tcPr>
-            <w:tcW w:w="2552" w:type="dxa"/>
-            <w:tcBorders>
-              <w:tl2br w:val="nil"/>
-              <w:tr2bl w:val="nil"/>
-            </w:tcBorders>
-            <w:vAlign w:val="center"/>
-          </w:tcPr>
-          <w:p>
-            <w:pPr>
-              <w:jc w:val="left"/>
-              <w:rPr>
-                <w:rFonts w:cs="宋体" w:asciiTheme="minorEastAsia" w:hAnsiTheme="minorEastAsia"/>
-                <w:b/>
-                <w:bCs/>
-                <w:color w:val="000000" w:themeColor="text1"/>
-                <w:szCs w:val="21"/>
-                <w14:textFill>
-                  <w14:solidFill>
-                    <w14:schemeClr w14:val="tx1"/>
-                  </w14:solidFill>
-                </w14:textFill>
-              </w:rPr>
-            </w:pPr>
-            <w:r>
-              <w:rPr>
-                <w:rFonts w:hint="eastAsia" w:cs="宋体" w:asciiTheme="minorEastAsia" w:hAnsiTheme="minorEastAsia"/>
-                <w:b/>
-                <w:bCs/>
-                <w:color w:val="000000" w:themeColor="text1"/>
-                <w:szCs w:val="21"/>
-                <w14:textFill>
-                  <w14:solidFill>
-                    <w14:schemeClr w14:val="tx1"/>
-                  </w14:solidFill>
-                </w14:textFill>
-              </w:rPr>
-              <w:t>工控机端口号</w:t>
-            </w:r>
-          </w:p>
-        </w:tc>
-        <w:tc>
-          <w:tcPr>
-            <w:tcW w:w="2126" w:type="dxa"/>
-            <w:tcBorders>
-              <w:tl2br w:val="nil"/>
-              <w:tr2bl w:val="nil"/>
-            </w:tcBorders>
-            <w:vAlign w:val="center"/>
-          </w:tcPr>
-          <w:p>
-            <w:pPr>
-              <w:jc w:val="left"/>
-              <w:rPr>
-                <w:rFonts w:cs="Times New Roman" w:asciiTheme="minorEastAsia" w:hAnsiTheme="minorEastAsia"/>
-                <w:b/>
-                <w:bCs/>
-                <w:color w:val="000000" w:themeColor="text1"/>
-                <w:szCs w:val="21"/>
-                <w14:textFill>
-                  <w14:solidFill>
-                    <w14:schemeClr w14:val="tx1"/>
-                  </w14:solidFill>
-                </w14:textFill>
-              </w:rPr>
-            </w:pPr>
-            <w:r>
-              <w:rPr>
-                <w:rFonts w:cs="Times New Roman" w:asciiTheme="minorEastAsia" w:hAnsiTheme="minorEastAsia"/>
-                <w:b/>
-                <w:bCs/>
-                <w:color w:val="000000" w:themeColor="text1"/>
-                <w:szCs w:val="21"/>
-                <w14:textFill>
-                  <w14:solidFill>
-                    <w14:schemeClr w14:val="tx1"/>
-                  </w14:solidFill>
-                </w14:textFill>
-              </w:rPr>
-              <w:t>8080</w:t>
-            </w:r>
-          </w:p>
-        </w:tc>
-        <w:tc>
-          <w:tcPr>
-            <w:tcW w:w="1181" w:type="dxa"/>
-            <w:tcBorders>
-              <w:tl2br w:val="nil"/>
-              <w:tr2bl w:val="nil"/>
-            </w:tcBorders>
-            <w:vAlign w:val="center"/>
-          </w:tcPr>
-          <w:p>
-            <w:pPr>
-              <w:ind w:left="420" w:hanging="420"/>
-              <w:jc w:val="center"/>
-              <w:rPr>
-                <w:rFonts w:cs="宋体" w:asciiTheme="minorEastAsia" w:hAnsiTheme="minorEastAsia"/>
-                <w:b/>
-                <w:bCs/>
-                <w:color w:val="000000" w:themeColor="text1"/>
-                <w:szCs w:val="21"/>
-                <w14:textFill>
-                  <w14:solidFill>
-                    <w14:schemeClr w14:val="tx1"/>
-                  </w14:solidFill>
-                </w14:textFill>
-              </w:rPr>
-            </w:pPr>
-            <w:r>
-              <w:rPr>
-                <w:rFonts w:hint="eastAsia" w:cs="宋体" w:asciiTheme="minorEastAsia" w:hAnsiTheme="minorEastAsia"/>
-                <w:b/>
-                <w:bCs/>
-                <w:color w:val="000000" w:themeColor="text1"/>
-                <w:szCs w:val="21"/>
-                <w14:textFill>
-                  <w14:solidFill>
-                    <w14:schemeClr w14:val="tx1"/>
-                  </w14:solidFill>
-                </w14:textFill>
-              </w:rPr>
-              <w:t>是</w:t>
-            </w:r>
-          </w:p>
-        </w:tc>
-      </w:tr>
-      <w:tr>
-        <w:tblPrEx>
-          <w:tblBorders>
-            <w:top w:val="single" w:color="auto" w:sz="12" w:space="0"/>
-            <w:left w:val="none" w:color="auto" w:sz="0" w:space="0"/>
-            <w:bottom w:val="single" w:color="auto" w:sz="12" w:space="0"/>
-            <w:right w:val="none" w:color="auto" w:sz="0" w:space="0"/>
-            <w:insideH w:val="single" w:color="auto" w:sz="6" w:space="0"/>
-            <w:insideV w:val="single" w:color="auto" w:sz="6" w:space="0"/>
-          </w:tblBorders>
-          <w:tblCellMar>
-            <w:top w:w="0" w:type="dxa"/>
-            <w:left w:w="108" w:type="dxa"/>
-            <w:bottom w:w="0" w:type="dxa"/>
-            <w:right w:w="108" w:type="dxa"/>
-          </w:tblCellMar>
-        </w:tblPrEx>
-        <w:trPr>
-          <w:trHeight w:val="958" w:hRule="atLeast"/>
-        </w:trPr>
-        <w:tc>
-          <w:tcPr>
-            <w:tcW w:w="2518" w:type="dxa"/>
-            <w:tcBorders>
-              <w:tl2br w:val="nil"/>
-              <w:tr2bl w:val="nil"/>
-            </w:tcBorders>
-            <w:vAlign w:val="center"/>
-          </w:tcPr>
-          <w:p>
-            <w:pPr>
-              <w:jc w:val="left"/>
-              <w:rPr>
-                <w:rFonts w:cs="Times New Roman" w:asciiTheme="minorEastAsia" w:hAnsiTheme="minorEastAsia"/>
-                <w:szCs w:val="21"/>
-              </w:rPr>
-            </w:pPr>
-            <w:r>
-              <w:rPr>
-                <w:rFonts w:cs="Times New Roman" w:asciiTheme="minorEastAsia" w:hAnsiTheme="minorEastAsia"/>
-                <w:szCs w:val="21"/>
-              </w:rPr>
-              <w:t>storage_size(G)</w:t>
-            </w:r>
-          </w:p>
-        </w:tc>
-        <w:tc>
-          <w:tcPr>
-            <w:tcW w:w="2552" w:type="dxa"/>
-            <w:tcBorders>
-              <w:tl2br w:val="nil"/>
-              <w:tr2bl w:val="nil"/>
-            </w:tcBorders>
-            <w:vAlign w:val="center"/>
-          </w:tcPr>
-          <w:p>
-            <w:pPr>
-              <w:jc w:val="left"/>
-              <w:rPr>
-                <w:rFonts w:cs="宋体" w:asciiTheme="minorEastAsia" w:hAnsiTheme="minorEastAsia"/>
-                <w:szCs w:val="21"/>
-              </w:rPr>
-            </w:pPr>
-            <w:r>
-              <w:rPr>
-                <w:rFonts w:hint="eastAsia" w:cs="宋体" w:asciiTheme="minorEastAsia" w:hAnsiTheme="minorEastAsia"/>
-                <w:szCs w:val="21"/>
-              </w:rPr>
-              <w:t>最大存储容量(单位:</w:t>
-            </w:r>
-            <w:r>
-              <w:rPr>
-                <w:rFonts w:cs="Times New Roman" w:asciiTheme="minorEastAsia" w:hAnsiTheme="minorEastAsia"/>
-                <w:szCs w:val="21"/>
-              </w:rPr>
-              <w:t>G</w:t>
-            </w:r>
-            <w:r>
-              <w:rPr>
-                <w:rFonts w:hint="eastAsia" w:cs="宋体" w:asciiTheme="minorEastAsia" w:hAnsiTheme="minorEastAsia"/>
-                <w:szCs w:val="21"/>
-              </w:rPr>
-              <w:t>，超过该容量会自动删除最久远的文件)</w:t>
-            </w:r>
-          </w:p>
-        </w:tc>
-        <w:tc>
-          <w:tcPr>
-            <w:tcW w:w="2126" w:type="dxa"/>
-            <w:tcBorders>
-              <w:tl2br w:val="nil"/>
-              <w:tr2bl w:val="nil"/>
-            </w:tcBorders>
-            <w:vAlign w:val="center"/>
-          </w:tcPr>
-          <w:p>
-            <w:pPr>
-              <w:jc w:val="left"/>
-              <w:rPr>
-                <w:rFonts w:cs="Times New Roman" w:asciiTheme="minorEastAsia" w:hAnsiTheme="minorEastAsia"/>
-                <w:szCs w:val="21"/>
-              </w:rPr>
-            </w:pPr>
-            <w:r>
-              <w:rPr>
-                <w:rFonts w:cs="Times New Roman" w:asciiTheme="minorEastAsia" w:hAnsiTheme="minorEastAsia"/>
-                <w:szCs w:val="21"/>
-              </w:rPr>
-              <w:t>180</w:t>
-            </w:r>
-          </w:p>
-        </w:tc>
-        <w:tc>
-          <w:tcPr>
-            <w:tcW w:w="1181" w:type="dxa"/>
-            <w:tcBorders>
-              <w:tl2br w:val="nil"/>
-              <w:tr2bl w:val="nil"/>
-            </w:tcBorders>
-            <w:vAlign w:val="center"/>
-          </w:tcPr>
-          <w:p>
-            <w:pPr>
-              <w:jc w:val="center"/>
-              <w:rPr>
-                <w:rFonts w:cs="宋体" w:asciiTheme="minorEastAsia" w:hAnsiTheme="minorEastAsia"/>
-                <w:szCs w:val="21"/>
-              </w:rPr>
-            </w:pPr>
-            <w:r>
-              <w:rPr>
-                <w:rFonts w:hint="eastAsia" w:cs="宋体" w:asciiTheme="minorEastAsia" w:hAnsiTheme="minorEastAsia"/>
-                <w:szCs w:val="21"/>
-              </w:rPr>
-              <w:t>否</w:t>
-            </w:r>
-          </w:p>
-        </w:tc>
-      </w:tr>
-      <w:tr>
-        <w:tblPrEx>
-          <w:tblBorders>
-            <w:top w:val="single" w:color="auto" w:sz="12" w:space="0"/>
-            <w:left w:val="none" w:color="auto" w:sz="0" w:space="0"/>
-            <w:bottom w:val="single" w:color="auto" w:sz="12" w:space="0"/>
-            <w:right w:val="none" w:color="auto" w:sz="0" w:space="0"/>
-            <w:insideH w:val="single" w:color="auto" w:sz="6" w:space="0"/>
-            <w:insideV w:val="single" w:color="auto" w:sz="6" w:space="0"/>
-          </w:tblBorders>
-          <w:tblCellMar>
-            <w:top w:w="0" w:type="dxa"/>
-            <w:left w:w="108" w:type="dxa"/>
-            <w:bottom w:w="0" w:type="dxa"/>
-            <w:right w:w="108" w:type="dxa"/>
-          </w:tblCellMar>
-        </w:tblPrEx>
-        <w:trPr>
-          <w:trHeight w:val="641" w:hRule="atLeast"/>
-        </w:trPr>
-        <w:tc>
-          <w:tcPr>
-            <w:tcW w:w="2518" w:type="dxa"/>
-            <w:tcBorders>
-              <w:tl2br w:val="nil"/>
-              <w:tr2bl w:val="nil"/>
-            </w:tcBorders>
-            <w:vAlign w:val="center"/>
-          </w:tcPr>
-          <w:p>
-            <w:pPr>
-              <w:jc w:val="left"/>
-              <w:rPr>
-                <w:rFonts w:cs="Times New Roman" w:asciiTheme="minorEastAsia" w:hAnsiTheme="minorEastAsia"/>
-                <w:szCs w:val="21"/>
-              </w:rPr>
-            </w:pPr>
-            <w:r>
-              <w:rPr>
-                <w:rFonts w:cs="Times New Roman" w:asciiTheme="minorEastAsia" w:hAnsiTheme="minorEastAsia"/>
-                <w:szCs w:val="21"/>
-              </w:rPr>
-              <w:t>validity(year)</w:t>
-            </w:r>
-          </w:p>
-        </w:tc>
-        <w:tc>
-          <w:tcPr>
-            <w:tcW w:w="2552" w:type="dxa"/>
-            <w:tcBorders>
-              <w:tl2br w:val="nil"/>
-              <w:tr2bl w:val="nil"/>
-            </w:tcBorders>
-            <w:vAlign w:val="center"/>
-          </w:tcPr>
-          <w:p>
-            <w:pPr>
-              <w:jc w:val="left"/>
-              <w:rPr>
-                <w:rFonts w:cs="宋体" w:asciiTheme="minorEastAsia" w:hAnsiTheme="minorEastAsia"/>
-                <w:szCs w:val="21"/>
-              </w:rPr>
-            </w:pPr>
-            <w:r>
-              <w:rPr>
-                <w:rFonts w:hint="eastAsia" w:cs="宋体" w:asciiTheme="minorEastAsia" w:hAnsiTheme="minorEastAsia"/>
-                <w:szCs w:val="21"/>
-              </w:rPr>
-              <w:t>数据保存时长(单位:年)</w:t>
-            </w:r>
-          </w:p>
-        </w:tc>
-        <w:tc>
-          <w:tcPr>
-            <w:tcW w:w="2126" w:type="dxa"/>
-            <w:tcBorders>
-              <w:tl2br w:val="nil"/>
-              <w:tr2bl w:val="nil"/>
-            </w:tcBorders>
-            <w:vAlign w:val="center"/>
-          </w:tcPr>
-          <w:p>
-            <w:pPr>
-              <w:jc w:val="left"/>
-              <w:rPr>
-                <w:rFonts w:cs="Times New Roman" w:asciiTheme="minorEastAsia" w:hAnsiTheme="minorEastAsia"/>
-                <w:szCs w:val="21"/>
-              </w:rPr>
-            </w:pPr>
-            <w:r>
-              <w:rPr>
-                <w:rFonts w:cs="Times New Roman" w:asciiTheme="minorEastAsia" w:hAnsiTheme="minorEastAsia"/>
-                <w:szCs w:val="21"/>
-              </w:rPr>
-              <w:t>10</w:t>
-            </w:r>
-          </w:p>
-        </w:tc>
-        <w:tc>
-          <w:tcPr>
-            <w:tcW w:w="1181" w:type="dxa"/>
-            <w:tcBorders>
-              <w:tl2br w:val="nil"/>
-              <w:tr2bl w:val="nil"/>
-            </w:tcBorders>
-            <w:vAlign w:val="center"/>
-          </w:tcPr>
-          <w:p>
-            <w:pPr>
-              <w:jc w:val="center"/>
-              <w:rPr>
-                <w:rFonts w:cs="宋体" w:asciiTheme="minorEastAsia" w:hAnsiTheme="minorEastAsia"/>
-                <w:szCs w:val="21"/>
-              </w:rPr>
-            </w:pPr>
-            <w:r>
-              <w:rPr>
-                <w:rFonts w:hint="eastAsia" w:cs="宋体" w:asciiTheme="minorEastAsia" w:hAnsiTheme="minorEastAsia"/>
-                <w:szCs w:val="21"/>
-              </w:rPr>
-              <w:t>否</w:t>
-            </w:r>
-          </w:p>
-        </w:tc>
-      </w:tr>
-      <w:tr>
-        <w:tblPrEx>
-          <w:tblBorders>
-            <w:top w:val="single" w:color="auto" w:sz="12" w:space="0"/>
-            <w:left w:val="none" w:color="auto" w:sz="0" w:space="0"/>
-            <w:bottom w:val="single" w:color="auto" w:sz="12" w:space="0"/>
-            <w:right w:val="none" w:color="auto" w:sz="0" w:space="0"/>
-            <w:insideH w:val="single" w:color="auto" w:sz="6" w:space="0"/>
-            <w:insideV w:val="single" w:color="auto" w:sz="6" w:space="0"/>
-          </w:tblBorders>
-          <w:tblCellMar>
-            <w:top w:w="0" w:type="dxa"/>
-            <w:left w:w="108" w:type="dxa"/>
-            <w:bottom w:w="0" w:type="dxa"/>
-            <w:right w:w="108" w:type="dxa"/>
-          </w:tblCellMar>
-        </w:tblPrEx>
-        <w:trPr>
-          <w:trHeight w:val="395" w:hRule="atLeast"/>
-        </w:trPr>
-        <w:tc>
-          <w:tcPr>
-            <w:tcW w:w="2518" w:type="dxa"/>
-            <w:tcBorders>
-              <w:tl2br w:val="nil"/>
-              <w:tr2bl w:val="nil"/>
-            </w:tcBorders>
-            <w:vAlign w:val="center"/>
-          </w:tcPr>
-          <w:p>
-            <w:pPr>
-              <w:jc w:val="left"/>
-              <w:rPr>
-                <w:rFonts w:cs="Times New Roman" w:asciiTheme="minorEastAsia" w:hAnsiTheme="minorEastAsia"/>
-                <w:szCs w:val="21"/>
-              </w:rPr>
-            </w:pPr>
-            <w:r>
-              <w:rPr>
-                <w:rFonts w:cs="Times New Roman" w:asciiTheme="minorEastAsia" w:hAnsiTheme="minorEastAsia"/>
-                <w:szCs w:val="21"/>
-              </w:rPr>
-              <w:t>virtual_clients</w:t>
-            </w:r>
-          </w:p>
-        </w:tc>
-        <w:tc>
-          <w:tcPr>
-            <w:tcW w:w="2552" w:type="dxa"/>
-            <w:tcBorders>
-              <w:tl2br w:val="nil"/>
-              <w:tr2bl w:val="nil"/>
-            </w:tcBorders>
-            <w:vAlign w:val="center"/>
-          </w:tcPr>
-          <w:p>
-            <w:pPr>
-              <w:jc w:val="left"/>
-              <w:rPr>
-                <w:rFonts w:cs="宋体" w:asciiTheme="minorEastAsia" w:hAnsiTheme="minorEastAsia"/>
-                <w:szCs w:val="21"/>
-              </w:rPr>
-            </w:pPr>
-            <w:r>
-              <w:rPr>
-                <w:rFonts w:hint="eastAsia" w:cs="宋体" w:asciiTheme="minorEastAsia" w:hAnsiTheme="minorEastAsia"/>
-                <w:szCs w:val="21"/>
-              </w:rPr>
-              <w:t>虚拟客户端(调试用)</w:t>
-            </w:r>
-          </w:p>
-        </w:tc>
-        <w:tc>
-          <w:tcPr>
-            <w:tcW w:w="2126" w:type="dxa"/>
-            <w:tcBorders>
-              <w:tl2br w:val="nil"/>
-              <w:tr2bl w:val="nil"/>
-            </w:tcBorders>
-            <w:vAlign w:val="center"/>
-          </w:tcPr>
-          <w:p>
-            <w:pPr>
-              <w:jc w:val="left"/>
-              <w:rPr>
-                <w:rFonts w:cs="Times New Roman" w:asciiTheme="minorEastAsia" w:hAnsiTheme="minorEastAsia"/>
-                <w:szCs w:val="21"/>
-              </w:rPr>
-            </w:pPr>
-            <w:r>
-              <w:rPr>
-                <w:rFonts w:cs="Times New Roman" w:asciiTheme="minorEastAsia" w:hAnsiTheme="minorEastAsia"/>
-                <w:szCs w:val="21"/>
-              </w:rPr>
-              <w:t>list</w:t>
-            </w:r>
-          </w:p>
-        </w:tc>
-        <w:tc>
-          <w:tcPr>
-            <w:tcW w:w="1181" w:type="dxa"/>
-            <w:tcBorders>
-              <w:tl2br w:val="nil"/>
-              <w:tr2bl w:val="nil"/>
-            </w:tcBorders>
-            <w:vAlign w:val="center"/>
-          </w:tcPr>
-          <w:p>
-            <w:pPr>
-              <w:jc w:val="center"/>
-              <w:rPr>
-                <w:rFonts w:cs="宋体" w:asciiTheme="minorEastAsia" w:hAnsiTheme="minorEastAsia"/>
-                <w:szCs w:val="21"/>
-              </w:rPr>
-            </w:pPr>
-            <w:r>
-              <w:rPr>
-                <w:rFonts w:hint="eastAsia" w:cs="宋体" w:asciiTheme="minorEastAsia" w:hAnsiTheme="minorEastAsia"/>
-                <w:szCs w:val="21"/>
-              </w:rPr>
-              <w:t>否</w:t>
-            </w:r>
-          </w:p>
-        </w:tc>
-      </w:tr>
-      <w:tr>
-        <w:tblPrEx>
-          <w:tblBorders>
-            <w:top w:val="single" w:color="auto" w:sz="12" w:space="0"/>
-            <w:left w:val="none" w:color="auto" w:sz="0" w:space="0"/>
-            <w:bottom w:val="single" w:color="auto" w:sz="12" w:space="0"/>
-            <w:right w:val="none" w:color="auto" w:sz="0" w:space="0"/>
-            <w:insideH w:val="single" w:color="auto" w:sz="6" w:space="0"/>
-            <w:insideV w:val="single" w:color="auto" w:sz="6" w:space="0"/>
-          </w:tblBorders>
-          <w:tblCellMar>
-            <w:top w:w="0" w:type="dxa"/>
-            <w:left w:w="108" w:type="dxa"/>
-            <w:bottom w:w="0" w:type="dxa"/>
-            <w:right w:w="108" w:type="dxa"/>
-          </w:tblCellMar>
-        </w:tblPrEx>
-        <w:trPr>
-          <w:trHeight w:val="395" w:hRule="atLeast"/>
-        </w:trPr>
-        <w:tc>
-          <w:tcPr>
-            <w:tcW w:w="2518" w:type="dxa"/>
-            <w:tcBorders>
-              <w:tl2br w:val="nil"/>
-              <w:tr2bl w:val="nil"/>
-            </w:tcBorders>
-            <w:vAlign w:val="center"/>
-          </w:tcPr>
-          <w:p>
-            <w:pPr>
-              <w:jc w:val="left"/>
-              <w:rPr>
-                <w:rFonts w:cs="Times New Roman" w:asciiTheme="minorEastAsia" w:hAnsiTheme="minorEastAsia"/>
-                <w:szCs w:val="21"/>
-              </w:rPr>
-            </w:pPr>
-            <w:r>
-              <w:rPr>
-                <w:rFonts w:hint="eastAsia" w:cs="Times New Roman" w:asciiTheme="minorEastAsia" w:hAnsiTheme="minorEastAsia"/>
-                <w:szCs w:val="21"/>
-              </w:rPr>
-              <w:t>max_pressure</w:t>
-            </w:r>
-          </w:p>
-        </w:tc>
-        <w:tc>
-          <w:tcPr>
-            <w:tcW w:w="2552" w:type="dxa"/>
-            <w:tcBorders>
-              <w:tl2br w:val="nil"/>
-              <w:tr2bl w:val="nil"/>
-            </w:tcBorders>
-            <w:vAlign w:val="center"/>
-          </w:tcPr>
-          <w:p>
-            <w:pPr>
-              <w:jc w:val="left"/>
-              <w:rPr>
-                <w:rFonts w:hint="default" w:cs="宋体" w:asciiTheme="minorEastAsia" w:hAnsiTheme="minorEastAsia" w:eastAsiaTheme="minorEastAsia"/>
-                <w:szCs w:val="21"/>
-                <w:lang w:val="en-US" w:eastAsia="zh-CN"/>
-              </w:rPr>
-            </w:pPr>
-            <w:r>
-              <w:rPr>
-                <w:rFonts w:hint="eastAsia" w:cs="宋体" w:asciiTheme="minorEastAsia" w:hAnsiTheme="minorEastAsia"/>
-                <w:szCs w:val="21"/>
-                <w:lang w:val="en-US" w:eastAsia="zh-CN"/>
-              </w:rPr>
-              <w:t>需要保存的最大压力值</w:t>
-            </w:r>
-          </w:p>
-        </w:tc>
-        <w:tc>
-          <w:tcPr>
-            <w:tcW w:w="2126" w:type="dxa"/>
-            <w:tcBorders>
-              <w:tl2br w:val="nil"/>
-              <w:tr2bl w:val="nil"/>
-            </w:tcBorders>
-            <w:vAlign w:val="center"/>
-          </w:tcPr>
-          <w:p>
-            <w:pPr>
-              <w:jc w:val="left"/>
-              <w:rPr>
-                <w:rFonts w:hint="default" w:cs="Times New Roman" w:asciiTheme="minorEastAsia" w:hAnsiTheme="minorEastAsia" w:eastAsiaTheme="minorEastAsia"/>
-                <w:szCs w:val="21"/>
-                <w:lang w:val="en-US" w:eastAsia="zh-CN"/>
-              </w:rPr>
-            </w:pPr>
-            <w:r>
-              <w:rPr>
-                <w:rFonts w:hint="eastAsia" w:cs="Times New Roman" w:asciiTheme="minorEastAsia" w:hAnsiTheme="minorEastAsia"/>
-                <w:szCs w:val="21"/>
-                <w:lang w:val="en-US" w:eastAsia="zh-CN"/>
-              </w:rPr>
-              <w:t>0.2</w:t>
-            </w:r>
-          </w:p>
-        </w:tc>
-        <w:tc>
-          <w:tcPr>
-            <w:tcW w:w="1181" w:type="dxa"/>
-            <w:tcBorders>
-              <w:tl2br w:val="nil"/>
-              <w:tr2bl w:val="nil"/>
-            </w:tcBorders>
-            <w:vAlign w:val="center"/>
-          </w:tcPr>
-          <w:p>
-            <w:pPr>
-              <w:jc w:val="center"/>
-              <w:rPr>
-                <w:rFonts w:hint="default" w:cs="宋体" w:asciiTheme="minorEastAsia" w:hAnsiTheme="minorEastAsia" w:eastAsiaTheme="minorEastAsia"/>
-                <w:szCs w:val="21"/>
-                <w:lang w:val="en-US" w:eastAsia="zh-CN"/>
-              </w:rPr>
-            </w:pPr>
-            <w:r>
-              <w:rPr>
-                <w:rFonts w:hint="eastAsia" w:cs="宋体" w:asciiTheme="minorEastAsia" w:hAnsiTheme="minorEastAsia"/>
-                <w:szCs w:val="21"/>
-                <w:lang w:val="en-US" w:eastAsia="zh-CN"/>
-              </w:rPr>
-              <w:t>是</w:t>
-            </w:r>
-          </w:p>
-        </w:tc>
-      </w:tr>
-      <w:tr>
-        <w:tblPrEx>
-          <w:tblBorders>
-            <w:top w:val="single" w:color="auto" w:sz="12" w:space="0"/>
-            <w:left w:val="none" w:color="auto" w:sz="0" w:space="0"/>
-            <w:bottom w:val="single" w:color="auto" w:sz="12" w:space="0"/>
-            <w:right w:val="none" w:color="auto" w:sz="0" w:space="0"/>
-            <w:insideH w:val="single" w:color="auto" w:sz="6" w:space="0"/>
-            <w:insideV w:val="single" w:color="auto" w:sz="6" w:space="0"/>
-          </w:tblBorders>
-          <w:tblCellMar>
-            <w:top w:w="0" w:type="dxa"/>
-            <w:left w:w="108" w:type="dxa"/>
-            <w:bottom w:w="0" w:type="dxa"/>
-            <w:right w:w="108" w:type="dxa"/>
-          </w:tblCellMar>
-        </w:tblPrEx>
-        <w:trPr>
-          <w:trHeight w:val="395" w:hRule="atLeast"/>
-        </w:trPr>
-        <w:tc>
-          <w:tcPr>
-            <w:tcW w:w="2518" w:type="dxa"/>
-            <w:tcBorders>
-              <w:tl2br w:val="nil"/>
-              <w:tr2bl w:val="nil"/>
-            </w:tcBorders>
-            <w:vAlign w:val="center"/>
-          </w:tcPr>
-          <w:p>
-            <w:pPr>
-              <w:jc w:val="left"/>
-              <w:rPr>
-                <w:rFonts w:cs="Times New Roman" w:asciiTheme="minorEastAsia" w:hAnsiTheme="minorEastAsia"/>
-                <w:szCs w:val="21"/>
-              </w:rPr>
-            </w:pPr>
-            <w:r>
-              <w:rPr>
-                <w:rFonts w:hint="eastAsia" w:cs="Times New Roman" w:asciiTheme="minorEastAsia" w:hAnsiTheme="minorEastAsia"/>
-                <w:szCs w:val="21"/>
-              </w:rPr>
-              <w:t>min_pressure</w:t>
-            </w:r>
-          </w:p>
-        </w:tc>
-        <w:tc>
-          <w:tcPr>
-            <w:tcW w:w="2552" w:type="dxa"/>
-            <w:tcBorders>
-              <w:tl2br w:val="nil"/>
-              <w:tr2bl w:val="nil"/>
-            </w:tcBorders>
-            <w:vAlign w:val="center"/>
-          </w:tcPr>
-          <w:p>
-            <w:pPr>
-              <w:jc w:val="left"/>
-              <w:rPr>
-                <w:rFonts w:hint="default" w:cs="宋体" w:asciiTheme="minorEastAsia" w:hAnsiTheme="minorEastAsia" w:eastAsiaTheme="minorEastAsia"/>
-                <w:szCs w:val="21"/>
-                <w:lang w:val="en-US" w:eastAsia="zh-CN"/>
-              </w:rPr>
-            </w:pPr>
-            <w:r>
-              <w:rPr>
-                <w:rFonts w:hint="eastAsia" w:cs="宋体" w:asciiTheme="minorEastAsia" w:hAnsiTheme="minorEastAsia"/>
-                <w:szCs w:val="21"/>
-                <w:lang w:val="en-US" w:eastAsia="zh-CN"/>
-              </w:rPr>
-              <w:t>需要保存的最小压力值</w:t>
-            </w:r>
-          </w:p>
-        </w:tc>
-        <w:tc>
-          <w:tcPr>
-            <w:tcW w:w="2126" w:type="dxa"/>
-            <w:tcBorders>
-              <w:tl2br w:val="nil"/>
-              <w:tr2bl w:val="nil"/>
-            </w:tcBorders>
-            <w:vAlign w:val="center"/>
-          </w:tcPr>
-          <w:p>
-            <w:pPr>
-              <w:jc w:val="left"/>
-              <w:rPr>
-                <w:rFonts w:hint="default" w:cs="Times New Roman" w:asciiTheme="minorEastAsia" w:hAnsiTheme="minorEastAsia" w:eastAsiaTheme="minorEastAsia"/>
-                <w:szCs w:val="21"/>
-                <w:lang w:val="en-US" w:eastAsia="zh-CN"/>
-              </w:rPr>
-            </w:pPr>
-            <w:r>
-              <w:rPr>
-                <w:rFonts w:hint="eastAsia" w:cs="Times New Roman" w:asciiTheme="minorEastAsia" w:hAnsiTheme="minorEastAsia"/>
-                <w:szCs w:val="21"/>
-                <w:lang w:val="en-US" w:eastAsia="zh-CN"/>
-              </w:rPr>
-              <w:t>-0.02</w:t>
-            </w:r>
-          </w:p>
-        </w:tc>
-        <w:tc>
-          <w:tcPr>
-            <w:tcW w:w="1181" w:type="dxa"/>
-            <w:tcBorders>
-              <w:tl2br w:val="nil"/>
-              <w:tr2bl w:val="nil"/>
-            </w:tcBorders>
-            <w:vAlign w:val="center"/>
-          </w:tcPr>
-          <w:p>
-            <w:pPr>
-              <w:jc w:val="center"/>
-              <w:rPr>
-                <w:rFonts w:hint="eastAsia" w:cs="宋体" w:asciiTheme="minorEastAsia" w:hAnsiTheme="minorEastAsia" w:eastAsiaTheme="minorEastAsia"/>
-                <w:szCs w:val="21"/>
-                <w:lang w:val="en-US" w:eastAsia="zh-CN"/>
-              </w:rPr>
-            </w:pPr>
-            <w:r>
-              <w:rPr>
-                <w:rFonts w:hint="eastAsia" w:cs="宋体" w:asciiTheme="minorEastAsia" w:hAnsiTheme="minorEastAsia"/>
-                <w:szCs w:val="21"/>
-                <w:lang w:val="en-US" w:eastAsia="zh-CN"/>
+                <w:b w:val="0"/>
+                <w:bCs w:val="0"/>
+                <w:color w:val="000000" w:themeColor="text1"/>
+                <w:szCs w:val="21"/>
+                <w14:textFill>
+                  <w14:solidFill>
+                    <w14:schemeClr w14:val="tx1"/>
+                  </w14:solidFill>
+                </w14:textFill>
               </w:rPr>
               <w:t>是</w:t>
             </w:r>
@@ -14918,12 +16014,28 @@
       <w:pPr>
         <w:rPr>
           <w:rFonts w:ascii="宋体" w:hAnsi="宋体" w:eastAsia="宋体" w:cs="宋体"/>
+          <w:b w:val="0"/>
+          <w:bCs w:val="0"/>
           <w:sz w:val="24"/>
         </w:rPr>
       </w:pPr>
     </w:p>
-    <w:p/>
-    <w:p/>
+    <w:p>
+      <w:pPr>
+        <w:rPr>
+          <w:b w:val="0"/>
+          <w:bCs w:val="0"/>
+        </w:rPr>
+      </w:pPr>
+    </w:p>
+    <w:p>
+      <w:pPr>
+        <w:rPr>
+          <w:b w:val="0"/>
+          <w:bCs w:val="0"/>
+        </w:rPr>
+      </w:pPr>
+    </w:p>
     <w:p/>
     <w:p/>
     <w:p/>
@@ -15608,6 +16720,17 @@
       <w:ind w:firstLine="420" w:firstLineChars="200"/>
     </w:pPr>
   </w:style>
+  <w:style w:type="paragraph" w:customStyle="1" w:styleId="22">
+    <w:name w:val="WPSOffice手动目录 3"/>
+    <w:uiPriority w:val="0"/>
+    <w:pPr>
+      <w:ind w:leftChars="400"/>
+    </w:pPr>
+    <w:rPr>
+      <w:sz w:val="20"/>
+      <w:szCs w:val="20"/>
+    </w:rPr>
+  </w:style>
 </w:styles>
 </file>
 
